--- a/Documents/Usecase_detail/Usecase_EditAccount.docx
+++ b/Documents/Usecase_detail/Usecase_EditAccount.docx
@@ -1,6 +1,6 @@
 
 <file path=word/document.xml><?xml version="1.0" encoding="utf-8"?>
-<w:document xmlns:wpc="http://schemas.microsoft.com/office/word/2010/wordprocessingCanvas" xmlns:mc="http://schemas.openxmlformats.org/markup-compatibility/2006" xmlns:o="urn:schemas-microsoft-com:office:office" xmlns:r="http://schemas.openxmlformats.org/officeDocument/2006/relationships" xmlns:m="http://schemas.openxmlformats.org/officeDocument/2006/math" xmlns:v="urn:schemas-microsoft-com:vml" xmlns:wp14="http://schemas.microsoft.com/office/word/2010/wordprocessingDrawing" xmlns:wp="http://schemas.openxmlformats.org/drawingml/2006/wordprocessingDrawing" xmlns:w10="urn:schemas-microsoft-com:office:word" xmlns:w="http://schemas.openxmlformats.org/wordprocessingml/2006/main" xmlns:w14="http://schemas.microsoft.com/office/word/2010/wordml" xmlns:w15="http://schemas.microsoft.com/office/word/2012/wordml" xmlns:wpg="http://schemas.microsoft.com/office/word/2010/wordprocessingGroup" xmlns:wpi="http://schemas.microsoft.com/office/word/2010/wordprocessingInk" xmlns:wne="http://schemas.microsoft.com/office/word/2006/wordml" xmlns:wps="http://schemas.microsoft.com/office/word/2010/wordprocessingShape" mc:Ignorable="w14 w15 wp14">
+<w:document xmlns:ve="http://schemas.openxmlformats.org/markup-compatibility/2006" xmlns:o="urn:schemas-microsoft-com:office:office" xmlns:r="http://schemas.openxmlformats.org/officeDocument/2006/relationships" xmlns:m="http://schemas.openxmlformats.org/officeDocument/2006/math" xmlns:v="urn:schemas-microsoft-com:vml" xmlns:wp="http://schemas.openxmlformats.org/drawingml/2006/wordprocessingDrawing" xmlns:w10="urn:schemas-microsoft-com:office:word" xmlns:w="http://schemas.openxmlformats.org/wordprocessingml/2006/main" xmlns:wne="http://schemas.microsoft.com/office/word/2006/wordml">
   <w:body>
     <w:p>
       <w:pPr>
@@ -42,7 +42,7 @@
         <w:rPr>
           <w:rFonts w:ascii="Cambria" w:hAnsi="Cambria"/>
           <w:noProof/>
-          <w:lang w:eastAsia="ja-JP"/>
+          <w:lang w:val="vi-VN" w:eastAsia="ja-JP"/>
         </w:rPr>
         <w:drawing>
           <wp:inline distT="0" distB="0" distL="0" distR="0">
@@ -65,7 +65,7 @@
                     <a:blip r:embed="rId6">
                       <a:extLst>
                         <a:ext uri="{28A0092B-C50C-407E-A947-70E740481C1C}">
-                          <a14:useLocalDpi xmlns:a14="http://schemas.microsoft.com/office/drawing/2010/main" val="0"/>
+                          <a14:useLocalDpi xmlns:a14="http://schemas.microsoft.com/office/drawing/2010/main" xmlns:wps="http://schemas.microsoft.com/office/word/2010/wordprocessingShape" xmlns:wpi="http://schemas.microsoft.com/office/word/2010/wordprocessingInk" xmlns:wpg="http://schemas.microsoft.com/office/word/2010/wordprocessingGroup" xmlns:w15="http://schemas.microsoft.com/office/word/2012/wordml" xmlns:w14="http://schemas.microsoft.com/office/word/2010/wordml" xmlns:w="http://schemas.openxmlformats.org/wordprocessingml/2006/main" xmlns:w10="urn:schemas-microsoft-com:office:word" xmlns:wp14="http://schemas.microsoft.com/office/word/2010/wordprocessingDrawing" xmlns:v="urn:schemas-microsoft-com:vml" xmlns:o="urn:schemas-microsoft-com:office:office" xmlns:mc="http://schemas.openxmlformats.org/markup-compatibility/2006" xmlns:wpc="http://schemas.microsoft.com/office/word/2010/wordprocessingCanvas" xmlns="" val="0"/>
                         </a:ext>
                       </a:extLst>
                     </a:blip>
@@ -111,13 +111,13 @@
           <w:bottom w:w="58" w:type="dxa"/>
           <w:right w:w="115" w:type="dxa"/>
         </w:tblCellMar>
-        <w:tblLook w:val="01E0" w:firstRow="1" w:lastRow="1" w:firstColumn="1" w:lastColumn="1" w:noHBand="0" w:noVBand="0"/>
+        <w:tblLook w:val="01E0"/>
       </w:tblPr>
       <w:tblGrid>
-        <w:gridCol w:w="2727"/>
-        <w:gridCol w:w="2240"/>
-        <w:gridCol w:w="2229"/>
-        <w:gridCol w:w="2154"/>
+        <w:gridCol w:w="2796"/>
+        <w:gridCol w:w="2298"/>
+        <w:gridCol w:w="2286"/>
+        <w:gridCol w:w="2210"/>
       </w:tblGrid>
       <w:tr>
         <w:tc>
@@ -1073,7 +1073,7 @@
             <w:tblPr>
               <w:tblStyle w:val="TableGrid"/>
               <w:tblW w:w="0" w:type="auto"/>
-              <w:tblLook w:val="04A0" w:firstRow="1" w:lastRow="0" w:firstColumn="1" w:lastColumn="0" w:noHBand="0" w:noVBand="1"/>
+              <w:tblLook w:val="04A0"/>
             </w:tblPr>
             <w:tblGrid>
               <w:gridCol w:w="789"/>
@@ -1833,7 +1833,7 @@
             <w:tblPr>
               <w:tblStyle w:val="TableGrid"/>
               <w:tblW w:w="0" w:type="auto"/>
-              <w:tblLook w:val="04A0" w:firstRow="1" w:lastRow="0" w:firstColumn="1" w:lastColumn="0" w:noHBand="0" w:noVBand="1"/>
+              <w:tblLook w:val="04A0"/>
             </w:tblPr>
             <w:tblGrid>
               <w:gridCol w:w="638"/>
@@ -2067,7 +2067,7 @@
             <w:tblPr>
               <w:tblStyle w:val="TableGrid"/>
               <w:tblW w:w="8784" w:type="dxa"/>
-              <w:tblLook w:val="04A0" w:firstRow="1" w:lastRow="0" w:firstColumn="1" w:lastColumn="0" w:noHBand="0" w:noVBand="1"/>
+              <w:tblLook w:val="04A0"/>
             </w:tblPr>
             <w:tblGrid>
               <w:gridCol w:w="540"/>
@@ -2570,6 +2570,530 @@
               <w:t>.</w:t>
             </w:r>
           </w:p>
+          <w:p>
+            <w:pPr>
+              <w:pStyle w:val="ListParagraph"/>
+              <w:numPr>
+                <w:ilvl w:val="0"/>
+                <w:numId w:val="1"/>
+              </w:numPr>
+              <w:spacing w:after="0" w:line="276" w:lineRule="auto"/>
+              <w:rPr>
+                <w:rFonts w:ascii="Cambria" w:hAnsi="Cambria"/>
+                <w:sz w:val="24"/>
+                <w:szCs w:val="24"/>
+              </w:rPr>
+            </w:pPr>
+            <w:proofErr w:type="spellStart"/>
+            <w:r>
+              <w:rPr>
+                <w:rFonts w:ascii="Cambria" w:hAnsi="Cambria"/>
+                <w:bCs/>
+                <w:sz w:val="24"/>
+                <w:szCs w:val="24"/>
+                <w:highlight w:val="yellow"/>
+              </w:rPr>
+              <w:t>Thêm</w:t>
+            </w:r>
+            <w:proofErr w:type="spellEnd"/>
+            <w:r>
+              <w:rPr>
+                <w:rFonts w:ascii="Cambria" w:hAnsi="Cambria"/>
+                <w:bCs/>
+                <w:sz w:val="24"/>
+                <w:szCs w:val="24"/>
+                <w:highlight w:val="yellow"/>
+              </w:rPr>
+              <w:t xml:space="preserve"> business </w:t>
+            </w:r>
+            <w:proofErr w:type="spellStart"/>
+            <w:r>
+              <w:rPr>
+                <w:rFonts w:ascii="Cambria" w:hAnsi="Cambria"/>
+                <w:bCs/>
+                <w:sz w:val="24"/>
+                <w:szCs w:val="24"/>
+                <w:highlight w:val="yellow"/>
+              </w:rPr>
+              <w:t>là</w:t>
+            </w:r>
+            <w:proofErr w:type="spellEnd"/>
+            <w:r>
+              <w:rPr>
+                <w:rFonts w:ascii="Cambria" w:hAnsi="Cambria"/>
+                <w:bCs/>
+                <w:sz w:val="24"/>
+                <w:szCs w:val="24"/>
+                <w:highlight w:val="yellow"/>
+              </w:rPr>
+              <w:t xml:space="preserve"> </w:t>
+            </w:r>
+            <w:proofErr w:type="spellStart"/>
+            <w:r>
+              <w:rPr>
+                <w:rFonts w:ascii="Cambria" w:hAnsi="Cambria"/>
+                <w:bCs/>
+                <w:sz w:val="24"/>
+                <w:szCs w:val="24"/>
+                <w:highlight w:val="yellow"/>
+              </w:rPr>
+              <w:t>khi</w:t>
+            </w:r>
+            <w:proofErr w:type="spellEnd"/>
+            <w:r>
+              <w:rPr>
+                <w:rFonts w:ascii="Cambria" w:hAnsi="Cambria"/>
+                <w:bCs/>
+                <w:sz w:val="24"/>
+                <w:szCs w:val="24"/>
+                <w:highlight w:val="yellow"/>
+              </w:rPr>
+              <w:t xml:space="preserve"> </w:t>
+            </w:r>
+            <w:proofErr w:type="spellStart"/>
+            <w:r>
+              <w:rPr>
+                <w:rFonts w:ascii="Cambria" w:hAnsi="Cambria"/>
+                <w:bCs/>
+                <w:sz w:val="24"/>
+                <w:szCs w:val="24"/>
+                <w:highlight w:val="yellow"/>
+              </w:rPr>
+              <w:t>chọn</w:t>
+            </w:r>
+            <w:proofErr w:type="spellEnd"/>
+            <w:r>
+              <w:rPr>
+                <w:rFonts w:ascii="Cambria" w:hAnsi="Cambria"/>
+                <w:bCs/>
+                <w:sz w:val="24"/>
+                <w:szCs w:val="24"/>
+                <w:highlight w:val="yellow"/>
+              </w:rPr>
+              <w:t xml:space="preserve"> active hay </w:t>
+            </w:r>
+            <w:proofErr w:type="spellStart"/>
+            <w:r>
+              <w:rPr>
+                <w:rFonts w:ascii="Cambria" w:hAnsi="Cambria"/>
+                <w:bCs/>
+                <w:sz w:val="24"/>
+                <w:szCs w:val="24"/>
+                <w:highlight w:val="yellow"/>
+              </w:rPr>
+              <w:t>ko</w:t>
+            </w:r>
+            <w:proofErr w:type="spellEnd"/>
+            <w:r>
+              <w:rPr>
+                <w:rFonts w:ascii="Cambria" w:hAnsi="Cambria"/>
+                <w:bCs/>
+                <w:sz w:val="24"/>
+                <w:szCs w:val="24"/>
+                <w:highlight w:val="yellow"/>
+              </w:rPr>
+              <w:t xml:space="preserve"> </w:t>
+            </w:r>
+            <w:proofErr w:type="spellStart"/>
+            <w:r>
+              <w:rPr>
+                <w:rFonts w:ascii="Cambria" w:hAnsi="Cambria"/>
+                <w:bCs/>
+                <w:sz w:val="24"/>
+                <w:szCs w:val="24"/>
+                <w:highlight w:val="yellow"/>
+              </w:rPr>
+              <w:t>thì</w:t>
+            </w:r>
+            <w:proofErr w:type="spellEnd"/>
+            <w:r>
+              <w:rPr>
+                <w:rFonts w:ascii="Cambria" w:hAnsi="Cambria"/>
+                <w:bCs/>
+                <w:sz w:val="24"/>
+                <w:szCs w:val="24"/>
+                <w:highlight w:val="yellow"/>
+              </w:rPr>
+              <w:t xml:space="preserve"> account </w:t>
+            </w:r>
+            <w:proofErr w:type="spellStart"/>
+            <w:r>
+              <w:rPr>
+                <w:rFonts w:ascii="Cambria" w:hAnsi="Cambria"/>
+                <w:bCs/>
+                <w:sz w:val="24"/>
+                <w:szCs w:val="24"/>
+                <w:highlight w:val="yellow"/>
+              </w:rPr>
+              <w:t>đó</w:t>
+            </w:r>
+            <w:proofErr w:type="spellEnd"/>
+            <w:r>
+              <w:rPr>
+                <w:rFonts w:ascii="Cambria" w:hAnsi="Cambria"/>
+                <w:bCs/>
+                <w:sz w:val="24"/>
+                <w:szCs w:val="24"/>
+                <w:highlight w:val="yellow"/>
+              </w:rPr>
+              <w:t xml:space="preserve"> </w:t>
+            </w:r>
+            <w:proofErr w:type="spellStart"/>
+            <w:r>
+              <w:rPr>
+                <w:rFonts w:ascii="Cambria" w:hAnsi="Cambria"/>
+                <w:bCs/>
+                <w:sz w:val="24"/>
+                <w:szCs w:val="24"/>
+                <w:highlight w:val="yellow"/>
+              </w:rPr>
+              <w:t>ko</w:t>
+            </w:r>
+            <w:proofErr w:type="spellEnd"/>
+            <w:r>
+              <w:rPr>
+                <w:rFonts w:ascii="Cambria" w:hAnsi="Cambria"/>
+                <w:bCs/>
+                <w:sz w:val="24"/>
+                <w:szCs w:val="24"/>
+                <w:highlight w:val="yellow"/>
+              </w:rPr>
+              <w:t xml:space="preserve"> </w:t>
+            </w:r>
+            <w:proofErr w:type="spellStart"/>
+            <w:r>
+              <w:rPr>
+                <w:rFonts w:ascii="Cambria" w:hAnsi="Cambria"/>
+                <w:bCs/>
+                <w:sz w:val="24"/>
+                <w:szCs w:val="24"/>
+                <w:highlight w:val="yellow"/>
+              </w:rPr>
+              <w:t>thể</w:t>
+            </w:r>
+            <w:proofErr w:type="spellEnd"/>
+            <w:r>
+              <w:rPr>
+                <w:rFonts w:ascii="Cambria" w:hAnsi="Cambria"/>
+                <w:bCs/>
+                <w:sz w:val="24"/>
+                <w:szCs w:val="24"/>
+                <w:highlight w:val="yellow"/>
+              </w:rPr>
+              <w:t xml:space="preserve"> login</w:t>
+            </w:r>
+          </w:p>
+          <w:p>
+            <w:pPr>
+              <w:pStyle w:val="ListParagraph"/>
+              <w:numPr>
+                <w:ilvl w:val="0"/>
+                <w:numId w:val="1"/>
+              </w:numPr>
+              <w:spacing w:after="0" w:line="276" w:lineRule="auto"/>
+              <w:rPr>
+                <w:rFonts w:ascii="Cambria" w:hAnsi="Cambria"/>
+                <w:sz w:val="24"/>
+                <w:szCs w:val="24"/>
+              </w:rPr>
+            </w:pPr>
+            <w:r>
+              <w:rPr>
+                <w:rFonts w:ascii="Cambria" w:hAnsi="Cambria"/>
+                <w:bCs/>
+                <w:sz w:val="24"/>
+                <w:szCs w:val="24"/>
+                <w:highlight w:val="yellow"/>
+              </w:rPr>
+              <w:t xml:space="preserve">Password </w:t>
+            </w:r>
+            <w:proofErr w:type="spellStart"/>
+            <w:r>
+              <w:rPr>
+                <w:rFonts w:ascii="Cambria" w:hAnsi="Cambria"/>
+                <w:bCs/>
+                <w:sz w:val="24"/>
+                <w:szCs w:val="24"/>
+                <w:highlight w:val="yellow"/>
+              </w:rPr>
+              <w:t>mình</w:t>
+            </w:r>
+            <w:proofErr w:type="spellEnd"/>
+            <w:r>
+              <w:rPr>
+                <w:rFonts w:ascii="Cambria" w:hAnsi="Cambria"/>
+                <w:bCs/>
+                <w:sz w:val="24"/>
+                <w:szCs w:val="24"/>
+                <w:highlight w:val="yellow"/>
+              </w:rPr>
+              <w:t xml:space="preserve"> </w:t>
+            </w:r>
+            <w:proofErr w:type="spellStart"/>
+            <w:r>
+              <w:rPr>
+                <w:rFonts w:ascii="Cambria" w:hAnsi="Cambria"/>
+                <w:bCs/>
+                <w:sz w:val="24"/>
+                <w:szCs w:val="24"/>
+                <w:highlight w:val="yellow"/>
+              </w:rPr>
+              <w:t>có</w:t>
+            </w:r>
+            <w:proofErr w:type="spellEnd"/>
+            <w:r>
+              <w:rPr>
+                <w:rFonts w:ascii="Cambria" w:hAnsi="Cambria"/>
+                <w:bCs/>
+                <w:sz w:val="24"/>
+                <w:szCs w:val="24"/>
+                <w:highlight w:val="yellow"/>
+              </w:rPr>
+              <w:t xml:space="preserve"> </w:t>
+            </w:r>
+            <w:proofErr w:type="spellStart"/>
+            <w:r>
+              <w:rPr>
+                <w:rFonts w:ascii="Cambria" w:hAnsi="Cambria"/>
+                <w:bCs/>
+                <w:sz w:val="24"/>
+                <w:szCs w:val="24"/>
+                <w:highlight w:val="yellow"/>
+              </w:rPr>
+              <w:t>quản</w:t>
+            </w:r>
+            <w:proofErr w:type="spellEnd"/>
+            <w:r>
+              <w:rPr>
+                <w:rFonts w:ascii="Cambria" w:hAnsi="Cambria"/>
+                <w:bCs/>
+                <w:sz w:val="24"/>
+                <w:szCs w:val="24"/>
+                <w:highlight w:val="yellow"/>
+              </w:rPr>
+              <w:t xml:space="preserve"> </w:t>
+            </w:r>
+            <w:proofErr w:type="spellStart"/>
+            <w:r>
+              <w:rPr>
+                <w:rFonts w:ascii="Cambria" w:hAnsi="Cambria"/>
+                <w:bCs/>
+                <w:sz w:val="24"/>
+                <w:szCs w:val="24"/>
+                <w:highlight w:val="yellow"/>
+              </w:rPr>
+              <w:t>lí</w:t>
+            </w:r>
+            <w:proofErr w:type="spellEnd"/>
+            <w:r>
+              <w:rPr>
+                <w:rFonts w:ascii="Cambria" w:hAnsi="Cambria"/>
+                <w:bCs/>
+                <w:sz w:val="24"/>
+                <w:szCs w:val="24"/>
+                <w:highlight w:val="yellow"/>
+              </w:rPr>
+              <w:t xml:space="preserve"> </w:t>
+            </w:r>
+            <w:proofErr w:type="spellStart"/>
+            <w:r>
+              <w:rPr>
+                <w:rFonts w:ascii="Cambria" w:hAnsi="Cambria"/>
+                <w:bCs/>
+                <w:sz w:val="24"/>
+                <w:szCs w:val="24"/>
+                <w:highlight w:val="yellow"/>
+              </w:rPr>
+              <w:t>ko</w:t>
+            </w:r>
+            <w:proofErr w:type="spellEnd"/>
+            <w:r>
+              <w:rPr>
+                <w:rFonts w:ascii="Cambria" w:hAnsi="Cambria"/>
+                <w:bCs/>
+                <w:sz w:val="24"/>
+                <w:szCs w:val="24"/>
+                <w:highlight w:val="yellow"/>
+              </w:rPr>
+              <w:t xml:space="preserve">, </w:t>
+            </w:r>
+            <w:proofErr w:type="spellStart"/>
+            <w:r>
+              <w:rPr>
+                <w:rFonts w:ascii="Cambria" w:hAnsi="Cambria"/>
+                <w:bCs/>
+                <w:sz w:val="24"/>
+                <w:szCs w:val="24"/>
+                <w:highlight w:val="yellow"/>
+              </w:rPr>
+              <w:t>nếu</w:t>
+            </w:r>
+            <w:proofErr w:type="spellEnd"/>
+            <w:r>
+              <w:rPr>
+                <w:rFonts w:ascii="Cambria" w:hAnsi="Cambria"/>
+                <w:bCs/>
+                <w:sz w:val="24"/>
+                <w:szCs w:val="24"/>
+                <w:highlight w:val="yellow"/>
+              </w:rPr>
+              <w:t xml:space="preserve"> </w:t>
+            </w:r>
+            <w:proofErr w:type="spellStart"/>
+            <w:r>
+              <w:rPr>
+                <w:rFonts w:ascii="Cambria" w:hAnsi="Cambria"/>
+                <w:bCs/>
+                <w:sz w:val="24"/>
+                <w:szCs w:val="24"/>
+                <w:highlight w:val="yellow"/>
+              </w:rPr>
+              <w:t>không</w:t>
+            </w:r>
+            <w:proofErr w:type="spellEnd"/>
+            <w:r>
+              <w:rPr>
+                <w:rFonts w:ascii="Cambria" w:hAnsi="Cambria"/>
+                <w:bCs/>
+                <w:sz w:val="24"/>
+                <w:szCs w:val="24"/>
+                <w:highlight w:val="yellow"/>
+              </w:rPr>
+              <w:t xml:space="preserve"> </w:t>
+            </w:r>
+            <w:proofErr w:type="spellStart"/>
+            <w:r>
+              <w:rPr>
+                <w:rFonts w:ascii="Cambria" w:hAnsi="Cambria"/>
+                <w:bCs/>
+                <w:sz w:val="24"/>
+                <w:szCs w:val="24"/>
+                <w:highlight w:val="yellow"/>
+              </w:rPr>
+              <w:t>thì</w:t>
+            </w:r>
+            <w:proofErr w:type="spellEnd"/>
+            <w:r>
+              <w:rPr>
+                <w:rFonts w:ascii="Cambria" w:hAnsi="Cambria"/>
+                <w:bCs/>
+                <w:sz w:val="24"/>
+                <w:szCs w:val="24"/>
+                <w:highlight w:val="yellow"/>
+              </w:rPr>
+              <w:t xml:space="preserve"> </w:t>
+            </w:r>
+            <w:proofErr w:type="spellStart"/>
+            <w:r>
+              <w:rPr>
+                <w:rFonts w:ascii="Cambria" w:hAnsi="Cambria"/>
+                <w:bCs/>
+                <w:sz w:val="24"/>
+                <w:szCs w:val="24"/>
+                <w:highlight w:val="yellow"/>
+              </w:rPr>
+              <w:t>làm</w:t>
+            </w:r>
+            <w:proofErr w:type="spellEnd"/>
+            <w:r>
+              <w:rPr>
+                <w:rFonts w:ascii="Cambria" w:hAnsi="Cambria"/>
+                <w:bCs/>
+                <w:sz w:val="24"/>
+                <w:szCs w:val="24"/>
+                <w:highlight w:val="yellow"/>
+              </w:rPr>
+              <w:t xml:space="preserve"> </w:t>
+            </w:r>
+            <w:proofErr w:type="spellStart"/>
+            <w:r>
+              <w:rPr>
+                <w:rFonts w:ascii="Cambria" w:hAnsi="Cambria"/>
+                <w:bCs/>
+                <w:sz w:val="24"/>
+                <w:szCs w:val="24"/>
+                <w:highlight w:val="yellow"/>
+              </w:rPr>
+              <w:t>sao</w:t>
+            </w:r>
+            <w:proofErr w:type="spellEnd"/>
+            <w:r>
+              <w:rPr>
+                <w:rFonts w:ascii="Cambria" w:hAnsi="Cambria"/>
+                <w:bCs/>
+                <w:sz w:val="24"/>
+                <w:szCs w:val="24"/>
+                <w:highlight w:val="yellow"/>
+              </w:rPr>
+              <w:t xml:space="preserve"> </w:t>
+            </w:r>
+            <w:proofErr w:type="spellStart"/>
+            <w:r>
+              <w:rPr>
+                <w:rFonts w:ascii="Cambria" w:hAnsi="Cambria"/>
+                <w:bCs/>
+                <w:sz w:val="24"/>
+                <w:szCs w:val="24"/>
+                <w:highlight w:val="yellow"/>
+              </w:rPr>
+              <w:t>để</w:t>
+            </w:r>
+            <w:proofErr w:type="spellEnd"/>
+            <w:r>
+              <w:rPr>
+                <w:rFonts w:ascii="Cambria" w:hAnsi="Cambria"/>
+                <w:bCs/>
+                <w:sz w:val="24"/>
+                <w:szCs w:val="24"/>
+                <w:highlight w:val="yellow"/>
+              </w:rPr>
+              <w:t xml:space="preserve"> </w:t>
+            </w:r>
+            <w:proofErr w:type="spellStart"/>
+            <w:r>
+              <w:rPr>
+                <w:rFonts w:ascii="Cambria" w:hAnsi="Cambria"/>
+                <w:bCs/>
+                <w:sz w:val="24"/>
+                <w:szCs w:val="24"/>
+                <w:highlight w:val="yellow"/>
+              </w:rPr>
+              <w:t>lấy</w:t>
+            </w:r>
+            <w:proofErr w:type="spellEnd"/>
+            <w:r>
+              <w:rPr>
+                <w:rFonts w:ascii="Cambria" w:hAnsi="Cambria"/>
+                <w:bCs/>
+                <w:sz w:val="24"/>
+                <w:szCs w:val="24"/>
+                <w:highlight w:val="yellow"/>
+              </w:rPr>
+              <w:t xml:space="preserve"> </w:t>
+            </w:r>
+            <w:proofErr w:type="spellStart"/>
+            <w:r>
+              <w:rPr>
+                <w:rFonts w:ascii="Cambria" w:hAnsi="Cambria"/>
+                <w:bCs/>
+                <w:sz w:val="24"/>
+                <w:szCs w:val="24"/>
+                <w:highlight w:val="yellow"/>
+              </w:rPr>
+              <w:t>lại</w:t>
+            </w:r>
+            <w:proofErr w:type="spellEnd"/>
+            <w:r>
+              <w:rPr>
+                <w:rFonts w:ascii="Cambria" w:hAnsi="Cambria"/>
+                <w:bCs/>
+                <w:sz w:val="24"/>
+                <w:szCs w:val="24"/>
+                <w:highlight w:val="yellow"/>
+              </w:rPr>
+              <w:t xml:space="preserve"> password</w:t>
+            </w:r>
+          </w:p>
         </w:tc>
       </w:tr>
     </w:tbl>
@@ -2591,7 +3115,7 @@
 </file>
 
 <file path=word/numbering.xml><?xml version="1.0" encoding="utf-8"?>
-<w:numbering xmlns:wpc="http://schemas.microsoft.com/office/word/2010/wordprocessingCanvas" xmlns:mc="http://schemas.openxmlformats.org/markup-compatibility/2006" xmlns:o="urn:schemas-microsoft-com:office:office" xmlns:r="http://schemas.openxmlformats.org/officeDocument/2006/relationships" xmlns:m="http://schemas.openxmlformats.org/officeDocument/2006/math" xmlns:v="urn:schemas-microsoft-com:vml" xmlns:wp14="http://schemas.microsoft.com/office/word/2010/wordprocessingDrawing" xmlns:wp="http://schemas.openxmlformats.org/drawingml/2006/wordprocessingDrawing" xmlns:w10="urn:schemas-microsoft-com:office:word" xmlns:w="http://schemas.openxmlformats.org/wordprocessingml/2006/main" xmlns:w14="http://schemas.microsoft.com/office/word/2010/wordml" xmlns:w15="http://schemas.microsoft.com/office/word/2012/wordml" xmlns:wpg="http://schemas.microsoft.com/office/word/2010/wordprocessingGroup" xmlns:wpi="http://schemas.microsoft.com/office/word/2010/wordprocessingInk" xmlns:wne="http://schemas.microsoft.com/office/word/2006/wordml" xmlns:wps="http://schemas.microsoft.com/office/word/2010/wordprocessingShape" mc:Ignorable="w14 w15 wp14">
+<w:numbering xmlns:ve="http://schemas.openxmlformats.org/markup-compatibility/2006" xmlns:o="urn:schemas-microsoft-com:office:office" xmlns:r="http://schemas.openxmlformats.org/officeDocument/2006/relationships" xmlns:m="http://schemas.openxmlformats.org/officeDocument/2006/math" xmlns:v="urn:schemas-microsoft-com:vml" xmlns:wp="http://schemas.openxmlformats.org/drawingml/2006/wordprocessingDrawing" xmlns:w10="urn:schemas-microsoft-com:office:word" xmlns:w="http://schemas.openxmlformats.org/wordprocessingml/2006/main" xmlns:wne="http://schemas.microsoft.com/office/word/2006/wordml">
   <w:abstractNum w:abstractNumId="0">
     <w:nsid w:val="67AA42B6"/>
     <w:multiLevelType w:val="hybridMultilevel"/>
@@ -2920,7 +3444,7 @@
 </file>
 
 <file path=word/styles.xml><?xml version="1.0" encoding="utf-8"?>
-<w:styles xmlns:mc="http://schemas.openxmlformats.org/markup-compatibility/2006" xmlns:r="http://schemas.openxmlformats.org/officeDocument/2006/relationships" xmlns:w="http://schemas.openxmlformats.org/wordprocessingml/2006/main" xmlns:w14="http://schemas.microsoft.com/office/word/2010/wordml" xmlns:w15="http://schemas.microsoft.com/office/word/2012/wordml" mc:Ignorable="w14 w15">
+<w:styles xmlns:r="http://schemas.openxmlformats.org/officeDocument/2006/relationships" xmlns:w="http://schemas.openxmlformats.org/wordprocessingml/2006/main">
   <w:docDefaults>
     <w:rPrDefault>
       <w:rPr>
@@ -2936,378 +3460,144 @@
       </w:pPr>
     </w:pPrDefault>
   </w:docDefaults>
-  <w:latentStyles w:defLockedState="0" w:defUIPriority="99" w:defSemiHidden="0" w:defUnhideWhenUsed="0" w:defQFormat="0" w:count="371">
-    <w:lsdException w:name="Normal" w:uiPriority="0" w:qFormat="1"/>
-    <w:lsdException w:name="heading 1" w:uiPriority="9" w:qFormat="1"/>
-    <w:lsdException w:name="heading 2" w:semiHidden="1" w:uiPriority="9" w:unhideWhenUsed="1" w:qFormat="1"/>
-    <w:lsdException w:name="heading 3" w:semiHidden="1" w:uiPriority="9" w:unhideWhenUsed="1" w:qFormat="1"/>
-    <w:lsdException w:name="heading 4" w:semiHidden="1" w:uiPriority="9" w:unhideWhenUsed="1" w:qFormat="1"/>
-    <w:lsdException w:name="heading 5" w:semiHidden="1" w:uiPriority="9" w:unhideWhenUsed="1" w:qFormat="1"/>
-    <w:lsdException w:name="heading 6" w:semiHidden="1" w:uiPriority="9" w:unhideWhenUsed="1" w:qFormat="1"/>
-    <w:lsdException w:name="heading 7" w:semiHidden="1" w:uiPriority="9" w:unhideWhenUsed="1" w:qFormat="1"/>
-    <w:lsdException w:name="heading 8" w:semiHidden="1" w:uiPriority="9" w:unhideWhenUsed="1" w:qFormat="1"/>
-    <w:lsdException w:name="heading 9" w:semiHidden="1" w:uiPriority="9" w:unhideWhenUsed="1" w:qFormat="1"/>
-    <w:lsdException w:name="index 1" w:semiHidden="1" w:unhideWhenUsed="1"/>
-    <w:lsdException w:name="index 2" w:semiHidden="1" w:unhideWhenUsed="1"/>
-    <w:lsdException w:name="index 3" w:semiHidden="1" w:unhideWhenUsed="1"/>
-    <w:lsdException w:name="index 4" w:semiHidden="1" w:unhideWhenUsed="1"/>
-    <w:lsdException w:name="index 5" w:semiHidden="1" w:unhideWhenUsed="1"/>
-    <w:lsdException w:name="index 6" w:semiHidden="1" w:unhideWhenUsed="1"/>
-    <w:lsdException w:name="index 7" w:semiHidden="1" w:unhideWhenUsed="1"/>
-    <w:lsdException w:name="index 8" w:semiHidden="1" w:unhideWhenUsed="1"/>
-    <w:lsdException w:name="index 9" w:semiHidden="1" w:unhideWhenUsed="1"/>
-    <w:lsdException w:name="toc 1" w:semiHidden="1" w:uiPriority="39" w:unhideWhenUsed="1"/>
-    <w:lsdException w:name="toc 2" w:semiHidden="1" w:uiPriority="39" w:unhideWhenUsed="1"/>
-    <w:lsdException w:name="toc 3" w:semiHidden="1" w:uiPriority="39" w:unhideWhenUsed="1"/>
-    <w:lsdException w:name="toc 4" w:semiHidden="1" w:uiPriority="39" w:unhideWhenUsed="1"/>
-    <w:lsdException w:name="toc 5" w:semiHidden="1" w:uiPriority="39" w:unhideWhenUsed="1"/>
-    <w:lsdException w:name="toc 6" w:semiHidden="1" w:uiPriority="39" w:unhideWhenUsed="1"/>
-    <w:lsdException w:name="toc 7" w:semiHidden="1" w:uiPriority="39" w:unhideWhenUsed="1"/>
-    <w:lsdException w:name="toc 8" w:semiHidden="1" w:uiPriority="39" w:unhideWhenUsed="1"/>
-    <w:lsdException w:name="toc 9" w:semiHidden="1" w:uiPriority="39" w:unhideWhenUsed="1"/>
-    <w:lsdException w:name="Normal Indent" w:semiHidden="1" w:unhideWhenUsed="1"/>
-    <w:lsdException w:name="footnote text" w:semiHidden="1" w:unhideWhenUsed="1"/>
-    <w:lsdException w:name="annotation text" w:semiHidden="1" w:unhideWhenUsed="1"/>
-    <w:lsdException w:name="header" w:semiHidden="1" w:unhideWhenUsed="1"/>
-    <w:lsdException w:name="footer" w:semiHidden="1" w:unhideWhenUsed="1"/>
-    <w:lsdException w:name="index heading" w:semiHidden="1" w:unhideWhenUsed="1"/>
-    <w:lsdException w:name="caption" w:semiHidden="1" w:uiPriority="35" w:unhideWhenUsed="1" w:qFormat="1"/>
-    <w:lsdException w:name="table of figures" w:semiHidden="1" w:unhideWhenUsed="1"/>
-    <w:lsdException w:name="envelope address" w:semiHidden="1" w:unhideWhenUsed="1"/>
-    <w:lsdException w:name="envelope return" w:semiHidden="1" w:unhideWhenUsed="1"/>
-    <w:lsdException w:name="footnote reference" w:semiHidden="1" w:unhideWhenUsed="1"/>
-    <w:lsdException w:name="annotation reference" w:semiHidden="1" w:unhideWhenUsed="1"/>
-    <w:lsdException w:name="line number" w:semiHidden="1" w:unhideWhenUsed="1"/>
-    <w:lsdException w:name="page number" w:semiHidden="1" w:unhideWhenUsed="1"/>
-    <w:lsdException w:name="endnote reference" w:semiHidden="1" w:unhideWhenUsed="1"/>
-    <w:lsdException w:name="endnote text" w:semiHidden="1" w:unhideWhenUsed="1"/>
-    <w:lsdException w:name="table of authorities" w:semiHidden="1" w:unhideWhenUsed="1"/>
-    <w:lsdException w:name="macro" w:semiHidden="1" w:unhideWhenUsed="1"/>
-    <w:lsdException w:name="toa heading" w:semiHidden="1" w:unhideWhenUsed="1"/>
-    <w:lsdException w:name="List" w:semiHidden="1" w:unhideWhenUsed="1"/>
-    <w:lsdException w:name="List Bullet" w:semiHidden="1" w:unhideWhenUsed="1"/>
-    <w:lsdException w:name="List Number" w:semiHidden="1" w:unhideWhenUsed="1"/>
-    <w:lsdException w:name="List 2" w:semiHidden="1" w:unhideWhenUsed="1"/>
-    <w:lsdException w:name="List 3" w:semiHidden="1" w:unhideWhenUsed="1"/>
-    <w:lsdException w:name="List 4" w:semiHidden="1" w:unhideWhenUsed="1"/>
-    <w:lsdException w:name="List 5" w:semiHidden="1" w:unhideWhenUsed="1"/>
-    <w:lsdException w:name="List Bullet 2" w:semiHidden="1" w:unhideWhenUsed="1"/>
-    <w:lsdException w:name="List Bullet 3" w:semiHidden="1" w:unhideWhenUsed="1"/>
-    <w:lsdException w:name="List Bullet 4" w:semiHidden="1" w:unhideWhenUsed="1"/>
-    <w:lsdException w:name="List Bullet 5" w:semiHidden="1" w:unhideWhenUsed="1"/>
-    <w:lsdException w:name="List Number 2" w:semiHidden="1" w:unhideWhenUsed="1"/>
-    <w:lsdException w:name="List Number 3" w:semiHidden="1" w:unhideWhenUsed="1"/>
-    <w:lsdException w:name="List Number 4" w:semiHidden="1" w:unhideWhenUsed="1"/>
-    <w:lsdException w:name="List Number 5" w:semiHidden="1" w:unhideWhenUsed="1"/>
-    <w:lsdException w:name="Title" w:uiPriority="10" w:qFormat="1"/>
-    <w:lsdException w:name="Closing" w:semiHidden="1" w:unhideWhenUsed="1"/>
-    <w:lsdException w:name="Signature" w:semiHidden="1" w:unhideWhenUsed="1"/>
-    <w:lsdException w:name="Default Paragraph Font" w:semiHidden="1" w:uiPriority="1" w:unhideWhenUsed="1"/>
-    <w:lsdException w:name="Body Text" w:semiHidden="1" w:unhideWhenUsed="1"/>
-    <w:lsdException w:name="Body Text Indent" w:semiHidden="1" w:unhideWhenUsed="1"/>
-    <w:lsdException w:name="List Continue" w:semiHidden="1" w:unhideWhenUsed="1"/>
-    <w:lsdException w:name="List Continue 2" w:semiHidden="1" w:unhideWhenUsed="1"/>
-    <w:lsdException w:name="List Continue 3" w:semiHidden="1" w:unhideWhenUsed="1"/>
-    <w:lsdException w:name="List Continue 4" w:semiHidden="1" w:unhideWhenUsed="1"/>
-    <w:lsdException w:name="List Continue 5" w:semiHidden="1" w:unhideWhenUsed="1"/>
-    <w:lsdException w:name="Message Header" w:semiHidden="1" w:unhideWhenUsed="1"/>
-    <w:lsdException w:name="Subtitle" w:uiPriority="11" w:qFormat="1"/>
-    <w:lsdException w:name="Salutation" w:semiHidden="1" w:unhideWhenUsed="1"/>
-    <w:lsdException w:name="Date" w:semiHidden="1" w:unhideWhenUsed="1"/>
-    <w:lsdException w:name="Body Text First Indent" w:semiHidden="1" w:unhideWhenUsed="1"/>
-    <w:lsdException w:name="Body Text First Indent 2" w:semiHidden="1" w:unhideWhenUsed="1"/>
-    <w:lsdException w:name="Note Heading" w:semiHidden="1" w:unhideWhenUsed="1"/>
-    <w:lsdException w:name="Body Text 2" w:semiHidden="1" w:unhideWhenUsed="1"/>
-    <w:lsdException w:name="Body Text 3" w:semiHidden="1" w:unhideWhenUsed="1"/>
-    <w:lsdException w:name="Body Text Indent 2" w:semiHidden="1" w:unhideWhenUsed="1"/>
-    <w:lsdException w:name="Body Text Indent 3" w:semiHidden="1" w:unhideWhenUsed="1"/>
-    <w:lsdException w:name="Block Text" w:semiHidden="1" w:unhideWhenUsed="1"/>
-    <w:lsdException w:name="Hyperlink" w:semiHidden="1" w:unhideWhenUsed="1"/>
-    <w:lsdException w:name="FollowedHyperlink" w:semiHidden="1" w:unhideWhenUsed="1"/>
-    <w:lsdException w:name="Strong" w:uiPriority="22" w:qFormat="1"/>
-    <w:lsdException w:name="Emphasis" w:uiPriority="20" w:qFormat="1"/>
-    <w:lsdException w:name="Document Map" w:semiHidden="1" w:unhideWhenUsed="1"/>
-    <w:lsdException w:name="Plain Text" w:semiHidden="1" w:unhideWhenUsed="1"/>
-    <w:lsdException w:name="E-mail Signature" w:semiHidden="1" w:unhideWhenUsed="1"/>
-    <w:lsdException w:name="HTML Top of Form" w:semiHidden="1" w:unhideWhenUsed="1"/>
-    <w:lsdException w:name="HTML Bottom of Form" w:semiHidden="1" w:unhideWhenUsed="1"/>
-    <w:lsdException w:name="Normal (Web)" w:semiHidden="1" w:unhideWhenUsed="1"/>
-    <w:lsdException w:name="HTML Acronym" w:semiHidden="1" w:unhideWhenUsed="1"/>
-    <w:lsdException w:name="HTML Address" w:semiHidden="1" w:unhideWhenUsed="1"/>
-    <w:lsdException w:name="HTML Cite" w:semiHidden="1" w:unhideWhenUsed="1"/>
-    <w:lsdException w:name="HTML Code" w:semiHidden="1" w:unhideWhenUsed="1"/>
-    <w:lsdException w:name="HTML Definition" w:semiHidden="1" w:unhideWhenUsed="1"/>
-    <w:lsdException w:name="HTML Keyboard" w:semiHidden="1" w:unhideWhenUsed="1"/>
-    <w:lsdException w:name="HTML Preformatted" w:semiHidden="1" w:unhideWhenUsed="1"/>
-    <w:lsdException w:name="HTML Sample" w:semiHidden="1" w:unhideWhenUsed="1"/>
-    <w:lsdException w:name="HTML Typewriter" w:semiHidden="1" w:unhideWhenUsed="1"/>
-    <w:lsdException w:name="HTML Variable" w:semiHidden="1" w:unhideWhenUsed="1"/>
-    <w:lsdException w:name="Normal Table" w:semiHidden="1" w:unhideWhenUsed="1"/>
-    <w:lsdException w:name="annotation subject" w:semiHidden="1" w:unhideWhenUsed="1"/>
-    <w:lsdException w:name="No List" w:semiHidden="1" w:unhideWhenUsed="1"/>
-    <w:lsdException w:name="Outline List 1" w:semiHidden="1" w:unhideWhenUsed="1"/>
-    <w:lsdException w:name="Outline List 2" w:semiHidden="1" w:unhideWhenUsed="1"/>
-    <w:lsdException w:name="Outline List 3" w:semiHidden="1" w:unhideWhenUsed="1"/>
-    <w:lsdException w:name="Table Simple 1" w:semiHidden="1" w:unhideWhenUsed="1"/>
-    <w:lsdException w:name="Table Simple 2" w:semiHidden="1" w:unhideWhenUsed="1"/>
-    <w:lsdException w:name="Table Simple 3" w:semiHidden="1" w:unhideWhenUsed="1"/>
-    <w:lsdException w:name="Table Classic 1" w:semiHidden="1" w:unhideWhenUsed="1"/>
-    <w:lsdException w:name="Table Classic 2" w:semiHidden="1" w:unhideWhenUsed="1"/>
-    <w:lsdException w:name="Table Classic 3" w:semiHidden="1" w:unhideWhenUsed="1"/>
-    <w:lsdException w:name="Table Classic 4" w:semiHidden="1" w:unhideWhenUsed="1"/>
-    <w:lsdException w:name="Table Colorful 1" w:semiHidden="1" w:unhideWhenUsed="1"/>
-    <w:lsdException w:name="Table Colorful 2" w:semiHidden="1" w:unhideWhenUsed="1"/>
-    <w:lsdException w:name="Table Colorful 3" w:semiHidden="1" w:unhideWhenUsed="1"/>
-    <w:lsdException w:name="Table Columns 1" w:semiHidden="1" w:unhideWhenUsed="1"/>
-    <w:lsdException w:name="Table Columns 2" w:semiHidden="1" w:unhideWhenUsed="1"/>
-    <w:lsdException w:name="Table Columns 3" w:semiHidden="1" w:unhideWhenUsed="1"/>
-    <w:lsdException w:name="Table Columns 4" w:semiHidden="1" w:unhideWhenUsed="1"/>
-    <w:lsdException w:name="Table Columns 5" w:semiHidden="1" w:unhideWhenUsed="1"/>
-    <w:lsdException w:name="Table Grid 1" w:semiHidden="1" w:unhideWhenUsed="1"/>
-    <w:lsdException w:name="Table Grid 2" w:semiHidden="1" w:unhideWhenUsed="1"/>
-    <w:lsdException w:name="Table Grid 3" w:semiHidden="1" w:unhideWhenUsed="1"/>
-    <w:lsdException w:name="Table Grid 4" w:semiHidden="1" w:unhideWhenUsed="1"/>
-    <w:lsdException w:name="Table Grid 5" w:semiHidden="1" w:unhideWhenUsed="1"/>
-    <w:lsdException w:name="Table Grid 6" w:semiHidden="1" w:unhideWhenUsed="1"/>
-    <w:lsdException w:name="Table Grid 7" w:semiHidden="1" w:unhideWhenUsed="1"/>
-    <w:lsdException w:name="Table Grid 8" w:semiHidden="1" w:unhideWhenUsed="1"/>
-    <w:lsdException w:name="Table List 1" w:semiHidden="1" w:unhideWhenUsed="1"/>
-    <w:lsdException w:name="Table List 2" w:semiHidden="1" w:unhideWhenUsed="1"/>
-    <w:lsdException w:name="Table List 3" w:semiHidden="1" w:unhideWhenUsed="1"/>
-    <w:lsdException w:name="Table List 4" w:semiHidden="1" w:unhideWhenUsed="1"/>
-    <w:lsdException w:name="Table List 5" w:semiHidden="1" w:unhideWhenUsed="1"/>
-    <w:lsdException w:name="Table List 6" w:semiHidden="1" w:unhideWhenUsed="1"/>
-    <w:lsdException w:name="Table List 7" w:semiHidden="1" w:unhideWhenUsed="1"/>
-    <w:lsdException w:name="Table List 8" w:semiHidden="1" w:unhideWhenUsed="1"/>
-    <w:lsdException w:name="Table 3D effects 1" w:semiHidden="1" w:unhideWhenUsed="1"/>
-    <w:lsdException w:name="Table 3D effects 2" w:semiHidden="1" w:unhideWhenUsed="1"/>
-    <w:lsdException w:name="Table 3D effects 3" w:semiHidden="1" w:unhideWhenUsed="1"/>
-    <w:lsdException w:name="Table Contemporary" w:semiHidden="1" w:unhideWhenUsed="1"/>
-    <w:lsdException w:name="Table Elegant" w:semiHidden="1" w:unhideWhenUsed="1"/>
-    <w:lsdException w:name="Table Professional" w:semiHidden="1" w:unhideWhenUsed="1"/>
-    <w:lsdException w:name="Table Subtle 1" w:semiHidden="1" w:unhideWhenUsed="1"/>
-    <w:lsdException w:name="Table Subtle 2" w:semiHidden="1" w:unhideWhenUsed="1"/>
-    <w:lsdException w:name="Table Web 1" w:semiHidden="1" w:unhideWhenUsed="1"/>
-    <w:lsdException w:name="Table Web 2" w:semiHidden="1" w:unhideWhenUsed="1"/>
-    <w:lsdException w:name="Table Web 3" w:semiHidden="1" w:unhideWhenUsed="1"/>
-    <w:lsdException w:name="Balloon Text" w:semiHidden="1" w:unhideWhenUsed="1"/>
-    <w:lsdException w:name="Table Grid" w:uiPriority="59"/>
-    <w:lsdException w:name="Table Theme" w:semiHidden="1" w:unhideWhenUsed="1"/>
-    <w:lsdException w:name="Placeholder Text" w:semiHidden="1"/>
-    <w:lsdException w:name="No Spacing" w:uiPriority="1" w:qFormat="1"/>
-    <w:lsdException w:name="Light Shading" w:uiPriority="60"/>
-    <w:lsdException w:name="Light List" w:uiPriority="61"/>
-    <w:lsdException w:name="Light Grid" w:uiPriority="62"/>
-    <w:lsdException w:name="Medium Shading 1" w:uiPriority="63"/>
-    <w:lsdException w:name="Medium Shading 2" w:uiPriority="64"/>
-    <w:lsdException w:name="Medium List 1" w:uiPriority="65"/>
-    <w:lsdException w:name="Medium List 2" w:uiPriority="66"/>
-    <w:lsdException w:name="Medium Grid 1" w:uiPriority="67"/>
-    <w:lsdException w:name="Medium Grid 2" w:uiPriority="68"/>
-    <w:lsdException w:name="Medium Grid 3" w:uiPriority="69"/>
-    <w:lsdException w:name="Dark List" w:uiPriority="70"/>
-    <w:lsdException w:name="Colorful Shading" w:uiPriority="71"/>
-    <w:lsdException w:name="Colorful List" w:uiPriority="72"/>
-    <w:lsdException w:name="Colorful Grid" w:uiPriority="73"/>
-    <w:lsdException w:name="Light Shading Accent 1" w:uiPriority="60"/>
-    <w:lsdException w:name="Light List Accent 1" w:uiPriority="61"/>
-    <w:lsdException w:name="Light Grid Accent 1" w:uiPriority="62"/>
-    <w:lsdException w:name="Medium Shading 1 Accent 1" w:uiPriority="63"/>
-    <w:lsdException w:name="Medium Shading 2 Accent 1" w:uiPriority="64"/>
-    <w:lsdException w:name="Medium List 1 Accent 1" w:uiPriority="65"/>
-    <w:lsdException w:name="Revision" w:semiHidden="1"/>
-    <w:lsdException w:name="List Paragraph" w:uiPriority="34" w:qFormat="1"/>
-    <w:lsdException w:name="Quote" w:uiPriority="29" w:qFormat="1"/>
-    <w:lsdException w:name="Intense Quote" w:uiPriority="30" w:qFormat="1"/>
-    <w:lsdException w:name="Medium List 2 Accent 1" w:uiPriority="66"/>
-    <w:lsdException w:name="Medium Grid 1 Accent 1" w:uiPriority="67"/>
-    <w:lsdException w:name="Medium Grid 2 Accent 1" w:uiPriority="68"/>
-    <w:lsdException w:name="Medium Grid 3 Accent 1" w:uiPriority="69"/>
-    <w:lsdException w:name="Dark List Accent 1" w:uiPriority="70"/>
-    <w:lsdException w:name="Colorful Shading Accent 1" w:uiPriority="71"/>
-    <w:lsdException w:name="Colorful List Accent 1" w:uiPriority="72"/>
-    <w:lsdException w:name="Colorful Grid Accent 1" w:uiPriority="73"/>
-    <w:lsdException w:name="Light Shading Accent 2" w:uiPriority="60"/>
-    <w:lsdException w:name="Light List Accent 2" w:uiPriority="61"/>
-    <w:lsdException w:name="Light Grid Accent 2" w:uiPriority="62"/>
-    <w:lsdException w:name="Medium Shading 1 Accent 2" w:uiPriority="63"/>
-    <w:lsdException w:name="Medium Shading 2 Accent 2" w:uiPriority="64"/>
-    <w:lsdException w:name="Medium List 1 Accent 2" w:uiPriority="65"/>
-    <w:lsdException w:name="Medium List 2 Accent 2" w:uiPriority="66"/>
-    <w:lsdException w:name="Medium Grid 1 Accent 2" w:uiPriority="67"/>
-    <w:lsdException w:name="Medium Grid 2 Accent 2" w:uiPriority="68"/>
-    <w:lsdException w:name="Medium Grid 3 Accent 2" w:uiPriority="69"/>
-    <w:lsdException w:name="Dark List Accent 2" w:uiPriority="70"/>
-    <w:lsdException w:name="Colorful Shading Accent 2" w:uiPriority="71"/>
-    <w:lsdException w:name="Colorful List Accent 2" w:uiPriority="72"/>
-    <w:lsdException w:name="Colorful Grid Accent 2" w:uiPriority="73"/>
-    <w:lsdException w:name="Light Shading Accent 3" w:uiPriority="60"/>
-    <w:lsdException w:name="Light List Accent 3" w:uiPriority="61"/>
-    <w:lsdException w:name="Light Grid Accent 3" w:uiPriority="62"/>
-    <w:lsdException w:name="Medium Shading 1 Accent 3" w:uiPriority="63"/>
-    <w:lsdException w:name="Medium Shading 2 Accent 3" w:uiPriority="64"/>
-    <w:lsdException w:name="Medium List 1 Accent 3" w:uiPriority="65"/>
-    <w:lsdException w:name="Medium List 2 Accent 3" w:uiPriority="66"/>
-    <w:lsdException w:name="Medium Grid 1 Accent 3" w:uiPriority="67"/>
-    <w:lsdException w:name="Medium Grid 2 Accent 3" w:uiPriority="68"/>
-    <w:lsdException w:name="Medium Grid 3 Accent 3" w:uiPriority="69"/>
-    <w:lsdException w:name="Dark List Accent 3" w:uiPriority="70"/>
-    <w:lsdException w:name="Colorful Shading Accent 3" w:uiPriority="71"/>
-    <w:lsdException w:name="Colorful List Accent 3" w:uiPriority="72"/>
-    <w:lsdException w:name="Colorful Grid Accent 3" w:uiPriority="73"/>
-    <w:lsdException w:name="Light Shading Accent 4" w:uiPriority="60"/>
-    <w:lsdException w:name="Light List Accent 4" w:uiPriority="61"/>
-    <w:lsdException w:name="Light Grid Accent 4" w:uiPriority="62"/>
-    <w:lsdException w:name="Medium Shading 1 Accent 4" w:uiPriority="63"/>
-    <w:lsdException w:name="Medium Shading 2 Accent 4" w:uiPriority="64"/>
-    <w:lsdException w:name="Medium List 1 Accent 4" w:uiPriority="65"/>
-    <w:lsdException w:name="Medium List 2 Accent 4" w:uiPriority="66"/>
-    <w:lsdException w:name="Medium Grid 1 Accent 4" w:uiPriority="67"/>
-    <w:lsdException w:name="Medium Grid 2 Accent 4" w:uiPriority="68"/>
-    <w:lsdException w:name="Medium Grid 3 Accent 4" w:uiPriority="69"/>
-    <w:lsdException w:name="Dark List Accent 4" w:uiPriority="70"/>
-    <w:lsdException w:name="Colorful Shading Accent 4" w:uiPriority="71"/>
-    <w:lsdException w:name="Colorful List Accent 4" w:uiPriority="72"/>
-    <w:lsdException w:name="Colorful Grid Accent 4" w:uiPriority="73"/>
-    <w:lsdException w:name="Light Shading Accent 5" w:uiPriority="60"/>
-    <w:lsdException w:name="Light List Accent 5" w:uiPriority="61"/>
-    <w:lsdException w:name="Light Grid Accent 5" w:uiPriority="62"/>
-    <w:lsdException w:name="Medium Shading 1 Accent 5" w:uiPriority="63"/>
-    <w:lsdException w:name="Medium Shading 2 Accent 5" w:uiPriority="64"/>
-    <w:lsdException w:name="Medium List 1 Accent 5" w:uiPriority="65"/>
-    <w:lsdException w:name="Medium List 2 Accent 5" w:uiPriority="66"/>
-    <w:lsdException w:name="Medium Grid 1 Accent 5" w:uiPriority="67"/>
-    <w:lsdException w:name="Medium Grid 2 Accent 5" w:uiPriority="68"/>
-    <w:lsdException w:name="Medium Grid 3 Accent 5" w:uiPriority="69"/>
-    <w:lsdException w:name="Dark List Accent 5" w:uiPriority="70"/>
-    <w:lsdException w:name="Colorful Shading Accent 5" w:uiPriority="71"/>
-    <w:lsdException w:name="Colorful List Accent 5" w:uiPriority="72"/>
-    <w:lsdException w:name="Colorful Grid Accent 5" w:uiPriority="73"/>
-    <w:lsdException w:name="Light Shading Accent 6" w:uiPriority="60"/>
-    <w:lsdException w:name="Light List Accent 6" w:uiPriority="61"/>
-    <w:lsdException w:name="Light Grid Accent 6" w:uiPriority="62"/>
-    <w:lsdException w:name="Medium Shading 1 Accent 6" w:uiPriority="63"/>
-    <w:lsdException w:name="Medium Shading 2 Accent 6" w:uiPriority="64"/>
-    <w:lsdException w:name="Medium List 1 Accent 6" w:uiPriority="65"/>
-    <w:lsdException w:name="Medium List 2 Accent 6" w:uiPriority="66"/>
-    <w:lsdException w:name="Medium Grid 1 Accent 6" w:uiPriority="67"/>
-    <w:lsdException w:name="Medium Grid 2 Accent 6" w:uiPriority="68"/>
-    <w:lsdException w:name="Medium Grid 3 Accent 6" w:uiPriority="69"/>
-    <w:lsdException w:name="Dark List Accent 6" w:uiPriority="70"/>
-    <w:lsdException w:name="Colorful Shading Accent 6" w:uiPriority="71"/>
-    <w:lsdException w:name="Colorful List Accent 6" w:uiPriority="72"/>
-    <w:lsdException w:name="Colorful Grid Accent 6" w:uiPriority="73"/>
-    <w:lsdException w:name="Subtle Emphasis" w:uiPriority="19" w:qFormat="1"/>
-    <w:lsdException w:name="Intense Emphasis" w:uiPriority="21" w:qFormat="1"/>
-    <w:lsdException w:name="Subtle Reference" w:uiPriority="31" w:qFormat="1"/>
-    <w:lsdException w:name="Intense Reference" w:uiPriority="32" w:qFormat="1"/>
-    <w:lsdException w:name="Book Title" w:uiPriority="33" w:qFormat="1"/>
-    <w:lsdException w:name="Bibliography" w:semiHidden="1" w:uiPriority="37" w:unhideWhenUsed="1"/>
-    <w:lsdException w:name="TOC Heading" w:semiHidden="1" w:uiPriority="39" w:unhideWhenUsed="1" w:qFormat="1"/>
-    <w:lsdException w:name="Plain Table 1" w:uiPriority="41"/>
-    <w:lsdException w:name="Plain Table 2" w:uiPriority="42"/>
-    <w:lsdException w:name="Plain Table 3" w:uiPriority="43"/>
-    <w:lsdException w:name="Plain Table 4" w:uiPriority="44"/>
-    <w:lsdException w:name="Plain Table 5" w:uiPriority="45"/>
-    <w:lsdException w:name="Grid Table Light" w:uiPriority="40"/>
-    <w:lsdException w:name="Grid Table 1 Light" w:uiPriority="46"/>
-    <w:lsdException w:name="Grid Table 2" w:uiPriority="47"/>
-    <w:lsdException w:name="Grid Table 3" w:uiPriority="48"/>
-    <w:lsdException w:name="Grid Table 4" w:uiPriority="49"/>
-    <w:lsdException w:name="Grid Table 5 Dark" w:uiPriority="50"/>
-    <w:lsdException w:name="Grid Table 6 Colorful" w:uiPriority="51"/>
-    <w:lsdException w:name="Grid Table 7 Colorful" w:uiPriority="52"/>
-    <w:lsdException w:name="Grid Table 1 Light Accent 1" w:uiPriority="46"/>
-    <w:lsdException w:name="Grid Table 2 Accent 1" w:uiPriority="47"/>
-    <w:lsdException w:name="Grid Table 3 Accent 1" w:uiPriority="48"/>
-    <w:lsdException w:name="Grid Table 4 Accent 1" w:uiPriority="49"/>
-    <w:lsdException w:name="Grid Table 5 Dark Accent 1" w:uiPriority="50"/>
-    <w:lsdException w:name="Grid Table 6 Colorful Accent 1" w:uiPriority="51"/>
-    <w:lsdException w:name="Grid Table 7 Colorful Accent 1" w:uiPriority="52"/>
-    <w:lsdException w:name="Grid Table 1 Light Accent 2" w:uiPriority="46"/>
-    <w:lsdException w:name="Grid Table 2 Accent 2" w:uiPriority="47"/>
-    <w:lsdException w:name="Grid Table 3 Accent 2" w:uiPriority="48"/>
-    <w:lsdException w:name="Grid Table 4 Accent 2" w:uiPriority="49"/>
-    <w:lsdException w:name="Grid Table 5 Dark Accent 2" w:uiPriority="50"/>
-    <w:lsdException w:name="Grid Table 6 Colorful Accent 2" w:uiPriority="51"/>
-    <w:lsdException w:name="Grid Table 7 Colorful Accent 2" w:uiPriority="52"/>
-    <w:lsdException w:name="Grid Table 1 Light Accent 3" w:uiPriority="46"/>
-    <w:lsdException w:name="Grid Table 2 Accent 3" w:uiPriority="47"/>
-    <w:lsdException w:name="Grid Table 3 Accent 3" w:uiPriority="48"/>
-    <w:lsdException w:name="Grid Table 4 Accent 3" w:uiPriority="49"/>
-    <w:lsdException w:name="Grid Table 5 Dark Accent 3" w:uiPriority="50"/>
-    <w:lsdException w:name="Grid Table 6 Colorful Accent 3" w:uiPriority="51"/>
-    <w:lsdException w:name="Grid Table 7 Colorful Accent 3" w:uiPriority="52"/>
-    <w:lsdException w:name="Grid Table 1 Light Accent 4" w:uiPriority="46"/>
-    <w:lsdException w:name="Grid Table 2 Accent 4" w:uiPriority="47"/>
-    <w:lsdException w:name="Grid Table 3 Accent 4" w:uiPriority="48"/>
-    <w:lsdException w:name="Grid Table 4 Accent 4" w:uiPriority="49"/>
-    <w:lsdException w:name="Grid Table 5 Dark Accent 4" w:uiPriority="50"/>
-    <w:lsdException w:name="Grid Table 6 Colorful Accent 4" w:uiPriority="51"/>
-    <w:lsdException w:name="Grid Table 7 Colorful Accent 4" w:uiPriority="52"/>
-    <w:lsdException w:name="Grid Table 1 Light Accent 5" w:uiPriority="46"/>
-    <w:lsdException w:name="Grid Table 2 Accent 5" w:uiPriority="47"/>
-    <w:lsdException w:name="Grid Table 3 Accent 5" w:uiPriority="48"/>
-    <w:lsdException w:name="Grid Table 4 Accent 5" w:uiPriority="49"/>
-    <w:lsdException w:name="Grid Table 5 Dark Accent 5" w:uiPriority="50"/>
-    <w:lsdException w:name="Grid Table 6 Colorful Accent 5" w:uiPriority="51"/>
-    <w:lsdException w:name="Grid Table 7 Colorful Accent 5" w:uiPriority="52"/>
-    <w:lsdException w:name="Grid Table 1 Light Accent 6" w:uiPriority="46"/>
-    <w:lsdException w:name="Grid Table 2 Accent 6" w:uiPriority="47"/>
-    <w:lsdException w:name="Grid Table 3 Accent 6" w:uiPriority="48"/>
-    <w:lsdException w:name="Grid Table 4 Accent 6" w:uiPriority="49"/>
-    <w:lsdException w:name="Grid Table 5 Dark Accent 6" w:uiPriority="50"/>
-    <w:lsdException w:name="Grid Table 6 Colorful Accent 6" w:uiPriority="51"/>
-    <w:lsdException w:name="Grid Table 7 Colorful Accent 6" w:uiPriority="52"/>
-    <w:lsdException w:name="List Table 1 Light" w:uiPriority="46"/>
-    <w:lsdException w:name="List Table 2" w:uiPriority="47"/>
-    <w:lsdException w:name="List Table 3" w:uiPriority="48"/>
-    <w:lsdException w:name="List Table 4" w:uiPriority="49"/>
-    <w:lsdException w:name="List Table 5 Dark" w:uiPriority="50"/>
-    <w:lsdException w:name="List Table 6 Colorful" w:uiPriority="51"/>
-    <w:lsdException w:name="List Table 7 Colorful" w:uiPriority="52"/>
-    <w:lsdException w:name="List Table 1 Light Accent 1" w:uiPriority="46"/>
-    <w:lsdException w:name="List Table 2 Accent 1" w:uiPriority="47"/>
-    <w:lsdException w:name="List Table 3 Accent 1" w:uiPriority="48"/>
-    <w:lsdException w:name="List Table 4 Accent 1" w:uiPriority="49"/>
-    <w:lsdException w:name="List Table 5 Dark Accent 1" w:uiPriority="50"/>
-    <w:lsdException w:name="List Table 6 Colorful Accent 1" w:uiPriority="51"/>
-    <w:lsdException w:name="List Table 7 Colorful Accent 1" w:uiPriority="52"/>
-    <w:lsdException w:name="List Table 1 Light Accent 2" w:uiPriority="46"/>
-    <w:lsdException w:name="List Table 2 Accent 2" w:uiPriority="47"/>
-    <w:lsdException w:name="List Table 3 Accent 2" w:uiPriority="48"/>
-    <w:lsdException w:name="List Table 4 Accent 2" w:uiPriority="49"/>
-    <w:lsdException w:name="List Table 5 Dark Accent 2" w:uiPriority="50"/>
-    <w:lsdException w:name="List Table 6 Colorful Accent 2" w:uiPriority="51"/>
-    <w:lsdException w:name="List Table 7 Colorful Accent 2" w:uiPriority="52"/>
-    <w:lsdException w:name="List Table 1 Light Accent 3" w:uiPriority="46"/>
-    <w:lsdException w:name="List Table 2 Accent 3" w:uiPriority="47"/>
-    <w:lsdException w:name="List Table 3 Accent 3" w:uiPriority="48"/>
-    <w:lsdException w:name="List Table 4 Accent 3" w:uiPriority="49"/>
-    <w:lsdException w:name="List Table 5 Dark Accent 3" w:uiPriority="50"/>
-    <w:lsdException w:name="List Table 6 Colorful Accent 3" w:uiPriority="51"/>
-    <w:lsdException w:name="List Table 7 Colorful Accent 3" w:uiPriority="52"/>
-    <w:lsdException w:name="List Table 1 Light Accent 4" w:uiPriority="46"/>
-    <w:lsdException w:name="List Table 2 Accent 4" w:uiPriority="47"/>
-    <w:lsdException w:name="List Table 3 Accent 4" w:uiPriority="48"/>
-    <w:lsdException w:name="List Table 4 Accent 4" w:uiPriority="49"/>
-    <w:lsdException w:name="List Table 5 Dark Accent 4" w:uiPriority="50"/>
-    <w:lsdException w:name="List Table 6 Colorful Accent 4" w:uiPriority="51"/>
-    <w:lsdException w:name="List Table 7 Colorful Accent 4" w:uiPriority="52"/>
-    <w:lsdException w:name="List Table 1 Light Accent 5" w:uiPriority="46"/>
-    <w:lsdException w:name="List Table 2 Accent 5" w:uiPriority="47"/>
-    <w:lsdException w:name="List Table 3 Accent 5" w:uiPriority="48"/>
-    <w:lsdException w:name="List Table 4 Accent 5" w:uiPriority="49"/>
-    <w:lsdException w:name="List Table 5 Dark Accent 5" w:uiPriority="50"/>
-    <w:lsdException w:name="List Table 6 Colorful Accent 5" w:uiPriority="51"/>
-    <w:lsdException w:name="List Table 7 Colorful Accent 5" w:uiPriority="52"/>
-    <w:lsdException w:name="List Table 1 Light Accent 6" w:uiPriority="46"/>
-    <w:lsdException w:name="List Table 2 Accent 6" w:uiPriority="47"/>
-    <w:lsdException w:name="List Table 3 Accent 6" w:uiPriority="48"/>
-    <w:lsdException w:name="List Table 4 Accent 6" w:uiPriority="49"/>
-    <w:lsdException w:name="List Table 5 Dark Accent 6" w:uiPriority="50"/>
-    <w:lsdException w:name="List Table 6 Colorful Accent 6" w:uiPriority="51"/>
-    <w:lsdException w:name="List Table 7 Colorful Accent 6" w:uiPriority="52"/>
+  <w:latentStyles w:defLockedState="0" w:defUIPriority="99" w:defSemiHidden="1" w:defUnhideWhenUsed="1" w:defQFormat="0" w:count="267">
+    <w:lsdException w:name="Normal" w:semiHidden="0" w:uiPriority="0" w:unhideWhenUsed="0" w:qFormat="1"/>
+    <w:lsdException w:name="heading 1" w:semiHidden="0" w:uiPriority="9" w:unhideWhenUsed="0" w:qFormat="1"/>
+    <w:lsdException w:name="heading 2" w:uiPriority="9" w:qFormat="1"/>
+    <w:lsdException w:name="heading 3" w:uiPriority="9" w:qFormat="1"/>
+    <w:lsdException w:name="heading 4" w:uiPriority="9" w:qFormat="1"/>
+    <w:lsdException w:name="heading 5" w:uiPriority="9" w:qFormat="1"/>
+    <w:lsdException w:name="heading 6" w:uiPriority="9" w:qFormat="1"/>
+    <w:lsdException w:name="heading 7" w:uiPriority="9" w:qFormat="1"/>
+    <w:lsdException w:name="heading 8" w:uiPriority="9" w:qFormat="1"/>
+    <w:lsdException w:name="heading 9" w:uiPriority="9" w:qFormat="1"/>
+    <w:lsdException w:name="toc 1" w:uiPriority="39"/>
+    <w:lsdException w:name="toc 2" w:uiPriority="39"/>
+    <w:lsdException w:name="toc 3" w:uiPriority="39"/>
+    <w:lsdException w:name="toc 4" w:uiPriority="39"/>
+    <w:lsdException w:name="toc 5" w:uiPriority="39"/>
+    <w:lsdException w:name="toc 6" w:uiPriority="39"/>
+    <w:lsdException w:name="toc 7" w:uiPriority="39"/>
+    <w:lsdException w:name="toc 8" w:uiPriority="39"/>
+    <w:lsdException w:name="toc 9" w:uiPriority="39"/>
+    <w:lsdException w:name="caption" w:uiPriority="35" w:qFormat="1"/>
+    <w:lsdException w:name="Title" w:semiHidden="0" w:uiPriority="10" w:unhideWhenUsed="0" w:qFormat="1"/>
+    <w:lsdException w:name="Default Paragraph Font" w:uiPriority="1"/>
+    <w:lsdException w:name="Subtitle" w:semiHidden="0" w:uiPriority="11" w:unhideWhenUsed="0" w:qFormat="1"/>
+    <w:lsdException w:name="Strong" w:semiHidden="0" w:uiPriority="22" w:unhideWhenUsed="0" w:qFormat="1"/>
+    <w:lsdException w:name="Emphasis" w:semiHidden="0" w:uiPriority="20" w:unhideWhenUsed="0" w:qFormat="1"/>
+    <w:lsdException w:name="Table Grid" w:semiHidden="0" w:uiPriority="59" w:unhideWhenUsed="0"/>
+    <w:lsdException w:name="Placeholder Text" w:unhideWhenUsed="0"/>
+    <w:lsdException w:name="No Spacing" w:semiHidden="0" w:uiPriority="1" w:unhideWhenUsed="0" w:qFormat="1"/>
+    <w:lsdException w:name="Light Shading" w:semiHidden="0" w:uiPriority="60" w:unhideWhenUsed="0"/>
+    <w:lsdException w:name="Light List" w:semiHidden="0" w:uiPriority="61" w:unhideWhenUsed="0"/>
+    <w:lsdException w:name="Light Grid" w:semiHidden="0" w:uiPriority="62" w:unhideWhenUsed="0"/>
+    <w:lsdException w:name="Medium Shading 1" w:semiHidden="0" w:uiPriority="63" w:unhideWhenUsed="0"/>
+    <w:lsdException w:name="Medium Shading 2" w:semiHidden="0" w:uiPriority="64" w:unhideWhenUsed="0"/>
+    <w:lsdException w:name="Medium List 1" w:semiHidden="0" w:uiPriority="65" w:unhideWhenUsed="0"/>
+    <w:lsdException w:name="Medium List 2" w:semiHidden="0" w:uiPriority="66" w:unhideWhenUsed="0"/>
+    <w:lsdException w:name="Medium Grid 1" w:semiHidden="0" w:uiPriority="67" w:unhideWhenUsed="0"/>
+    <w:lsdException w:name="Medium Grid 2" w:semiHidden="0" w:uiPriority="68" w:unhideWhenUsed="0"/>
+    <w:lsdException w:name="Medium Grid 3" w:semiHidden="0" w:uiPriority="69" w:unhideWhenUsed="0"/>
+    <w:lsdException w:name="Dark List" w:semiHidden="0" w:uiPriority="70" w:unhideWhenUsed="0"/>
+    <w:lsdException w:name="Colorful Shading" w:semiHidden="0" w:uiPriority="71" w:unhideWhenUsed="0"/>
+    <w:lsdException w:name="Colorful List" w:semiHidden="0" w:uiPriority="72" w:unhideWhenUsed="0"/>
+    <w:lsdException w:name="Colorful Grid" w:semiHidden="0" w:uiPriority="73" w:unhideWhenUsed="0"/>
+    <w:lsdException w:name="Light Shading Accent 1" w:semiHidden="0" w:uiPriority="60" w:unhideWhenUsed="0"/>
+    <w:lsdException w:name="Light List Accent 1" w:semiHidden="0" w:uiPriority="61" w:unhideWhenUsed="0"/>
+    <w:lsdException w:name="Light Grid Accent 1" w:semiHidden="0" w:uiPriority="62" w:unhideWhenUsed="0"/>
+    <w:lsdException w:name="Medium Shading 1 Accent 1" w:semiHidden="0" w:uiPriority="63" w:unhideWhenUsed="0"/>
+    <w:lsdException w:name="Medium Shading 2 Accent 1" w:semiHidden="0" w:uiPriority="64" w:unhideWhenUsed="0"/>
+    <w:lsdException w:name="Medium List 1 Accent 1" w:semiHidden="0" w:uiPriority="65" w:unhideWhenUsed="0"/>
+    <w:lsdException w:name="Revision" w:unhideWhenUsed="0"/>
+    <w:lsdException w:name="List Paragraph" w:semiHidden="0" w:uiPriority="34" w:unhideWhenUsed="0" w:qFormat="1"/>
+    <w:lsdException w:name="Quote" w:semiHidden="0" w:uiPriority="29" w:unhideWhenUsed="0" w:qFormat="1"/>
+    <w:lsdException w:name="Intense Quote" w:semiHidden="0" w:uiPriority="30" w:unhideWhenUsed="0" w:qFormat="1"/>
+    <w:lsdException w:name="Medium List 2 Accent 1" w:semiHidden="0" w:uiPriority="66" w:unhideWhenUsed="0"/>
+    <w:lsdException w:name="Medium Grid 1 Accent 1" w:semiHidden="0" w:uiPriority="67" w:unhideWhenUsed="0"/>
+    <w:lsdException w:name="Medium Grid 2 Accent 1" w:semiHidden="0" w:uiPriority="68" w:unhideWhenUsed="0"/>
+    <w:lsdException w:name="Medium Grid 3 Accent 1" w:semiHidden="0" w:uiPriority="69" w:unhideWhenUsed="0"/>
+    <w:lsdException w:name="Dark List Accent 1" w:semiHidden="0" w:uiPriority="70" w:unhideWhenUsed="0"/>
+    <w:lsdException w:name="Colorful Shading Accent 1" w:semiHidden="0" w:uiPriority="71" w:unhideWhenUsed="0"/>
+    <w:lsdException w:name="Colorful List Accent 1" w:semiHidden="0" w:uiPriority="72" w:unhideWhenUsed="0"/>
+    <w:lsdException w:name="Colorful Grid Accent 1" w:semiHidden="0" w:uiPriority="73" w:unhideWhenUsed="0"/>
+    <w:lsdException w:name="Light Shading Accent 2" w:semiHidden="0" w:uiPriority="60" w:unhideWhenUsed="0"/>
+    <w:lsdException w:name="Light List Accent 2" w:semiHidden="0" w:uiPriority="61" w:unhideWhenUsed="0"/>
+    <w:lsdException w:name="Light Grid Accent 2" w:semiHidden="0" w:uiPriority="62" w:unhideWhenUsed="0"/>
+    <w:lsdException w:name="Medium Shading 1 Accent 2" w:semiHidden="0" w:uiPriority="63" w:unhideWhenUsed="0"/>
+    <w:lsdException w:name="Medium Shading 2 Accent 2" w:semiHidden="0" w:uiPriority="64" w:unhideWhenUsed="0"/>
+    <w:lsdException w:name="Medium List 1 Accent 2" w:semiHidden="0" w:uiPriority="65" w:unhideWhenUsed="0"/>
+    <w:lsdException w:name="Medium List 2 Accent 2" w:semiHidden="0" w:uiPriority="66" w:unhideWhenUsed="0"/>
+    <w:lsdException w:name="Medium Grid 1 Accent 2" w:semiHidden="0" w:uiPriority="67" w:unhideWhenUsed="0"/>
+    <w:lsdException w:name="Medium Grid 2 Accent 2" w:semiHidden="0" w:uiPriority="68" w:unhideWhenUsed="0"/>
+    <w:lsdException w:name="Medium Grid 3 Accent 2" w:semiHidden="0" w:uiPriority="69" w:unhideWhenUsed="0"/>
+    <w:lsdException w:name="Dark List Accent 2" w:semiHidden="0" w:uiPriority="70" w:unhideWhenUsed="0"/>
+    <w:lsdException w:name="Colorful Shading Accent 2" w:semiHidden="0" w:uiPriority="71" w:unhideWhenUsed="0"/>
+    <w:lsdException w:name="Colorful List Accent 2" w:semiHidden="0" w:uiPriority="72" w:unhideWhenUsed="0"/>
+    <w:lsdException w:name="Colorful Grid Accent 2" w:semiHidden="0" w:uiPriority="73" w:unhideWhenUsed="0"/>
+    <w:lsdException w:name="Light Shading Accent 3" w:semiHidden="0" w:uiPriority="60" w:unhideWhenUsed="0"/>
+    <w:lsdException w:name="Light List Accent 3" w:semiHidden="0" w:uiPriority="61" w:unhideWhenUsed="0"/>
+    <w:lsdException w:name="Light Grid Accent 3" w:semiHidden="0" w:uiPriority="62" w:unhideWhenUsed="0"/>
+    <w:lsdException w:name="Medium Shading 1 Accent 3" w:semiHidden="0" w:uiPriority="63" w:unhideWhenUsed="0"/>
+    <w:lsdException w:name="Medium Shading 2 Accent 3" w:semiHidden="0" w:uiPriority="64" w:unhideWhenUsed="0"/>
+    <w:lsdException w:name="Medium List 1 Accent 3" w:semiHidden="0" w:uiPriority="65" w:unhideWhenUsed="0"/>
+    <w:lsdException w:name="Medium List 2 Accent 3" w:semiHidden="0" w:uiPriority="66" w:unhideWhenUsed="0"/>
+    <w:lsdException w:name="Medium Grid 1 Accent 3" w:semiHidden="0" w:uiPriority="67" w:unhideWhenUsed="0"/>
+    <w:lsdException w:name="Medium Grid 2 Accent 3" w:semiHidden="0" w:uiPriority="68" w:unhideWhenUsed="0"/>
+    <w:lsdException w:name="Medium Grid 3 Accent 3" w:semiHidden="0" w:uiPriority="69" w:unhideWhenUsed="0"/>
+    <w:lsdException w:name="Dark List Accent 3" w:semiHidden="0" w:uiPriority="70" w:unhideWhenUsed="0"/>
+    <w:lsdException w:name="Colorful Shading Accent 3" w:semiHidden="0" w:uiPriority="71" w:unhideWhenUsed="0"/>
+    <w:lsdException w:name="Colorful List Accent 3" w:semiHidden="0" w:uiPriority="72" w:unhideWhenUsed="0"/>
+    <w:lsdException w:name="Colorful Grid Accent 3" w:semiHidden="0" w:uiPriority="73" w:unhideWhenUsed="0"/>
+    <w:lsdException w:name="Light Shading Accent 4" w:semiHidden="0" w:uiPriority="60" w:unhideWhenUsed="0"/>
+    <w:lsdException w:name="Light List Accent 4" w:semiHidden="0" w:uiPriority="61" w:unhideWhenUsed="0"/>
+    <w:lsdException w:name="Light Grid Accent 4" w:semiHidden="0" w:uiPriority="62" w:unhideWhenUsed="0"/>
+    <w:lsdException w:name="Medium Shading 1 Accent 4" w:semiHidden="0" w:uiPriority="63" w:unhideWhenUsed="0"/>
+    <w:lsdException w:name="Medium Shading 2 Accent 4" w:semiHidden="0" w:uiPriority="64" w:unhideWhenUsed="0"/>
+    <w:lsdException w:name="Medium List 1 Accent 4" w:semiHidden="0" w:uiPriority="65" w:unhideWhenUsed="0"/>
+    <w:lsdException w:name="Medium List 2 Accent 4" w:semiHidden="0" w:uiPriority="66" w:unhideWhenUsed="0"/>
+    <w:lsdException w:name="Medium Grid 1 Accent 4" w:semiHidden="0" w:uiPriority="67" w:unhideWhenUsed="0"/>
+    <w:lsdException w:name="Medium Grid 2 Accent 4" w:semiHidden="0" w:uiPriority="68" w:unhideWhenUsed="0"/>
+    <w:lsdException w:name="Medium Grid 3 Accent 4" w:semiHidden="0" w:uiPriority="69" w:unhideWhenUsed="0"/>
+    <w:lsdException w:name="Dark List Accent 4" w:semiHidden="0" w:uiPriority="70" w:unhideWhenUsed="0"/>
+    <w:lsdException w:name="Colorful Shading Accent 4" w:semiHidden="0" w:uiPriority="71" w:unhideWhenUsed="0"/>
+    <w:lsdException w:name="Colorful List Accent 4" w:semiHidden="0" w:uiPriority="72" w:unhideWhenUsed="0"/>
+    <w:lsdException w:name="Colorful Grid Accent 4" w:semiHidden="0" w:uiPriority="73" w:unhideWhenUsed="0"/>
+    <w:lsdException w:name="Light Shading Accent 5" w:semiHidden="0" w:uiPriority="60" w:unhideWhenUsed="0"/>
+    <w:lsdException w:name="Light List Accent 5" w:semiHidden="0" w:uiPriority="61" w:unhideWhenUsed="0"/>
+    <w:lsdException w:name="Light Grid Accent 5" w:semiHidden="0" w:uiPriority="62" w:unhideWhenUsed="0"/>
+    <w:lsdException w:name="Medium Shading 1 Accent 5" w:semiHidden="0" w:uiPriority="63" w:unhideWhenUsed="0"/>
+    <w:lsdException w:name="Medium Shading 2 Accent 5" w:semiHidden="0" w:uiPriority="64" w:unhideWhenUsed="0"/>
+    <w:lsdException w:name="Medium List 1 Accent 5" w:semiHidden="0" w:uiPriority="65" w:unhideWhenUsed="0"/>
+    <w:lsdException w:name="Medium List 2 Accent 5" w:semiHidden="0" w:uiPriority="66" w:unhideWhenUsed="0"/>
+    <w:lsdException w:name="Medium Grid 1 Accent 5" w:semiHidden="0" w:uiPriority="67" w:unhideWhenUsed="0"/>
+    <w:lsdException w:name="Medium Grid 2 Accent 5" w:semiHidden="0" w:uiPriority="68" w:unhideWhenUsed="0"/>
+    <w:lsdException w:name="Medium Grid 3 Accent 5" w:semiHidden="0" w:uiPriority="69" w:unhideWhenUsed="0"/>
+    <w:lsdException w:name="Dark List Accent 5" w:semiHidden="0" w:uiPriority="70" w:unhideWhenUsed="0"/>
+    <w:lsdException w:name="Colorful Shading Accent 5" w:semiHidden="0" w:uiPriority="71" w:unhideWhenUsed="0"/>
+    <w:lsdException w:name="Colorful List Accent 5" w:semiHidden="0" w:uiPriority="72" w:unhideWhenUsed="0"/>
+    <w:lsdException w:name="Colorful Grid Accent 5" w:semiHidden="0" w:uiPriority="73" w:unhideWhenUsed="0"/>
+    <w:lsdException w:name="Light Shading Accent 6" w:semiHidden="0" w:uiPriority="60" w:unhideWhenUsed="0"/>
+    <w:lsdException w:name="Light List Accent 6" w:semiHidden="0" w:uiPriority="61" w:unhideWhenUsed="0"/>
+    <w:lsdException w:name="Light Grid Accent 6" w:semiHidden="0" w:uiPriority="62" w:unhideWhenUsed="0"/>
+    <w:lsdException w:name="Medium Shading 1 Accent 6" w:semiHidden="0" w:uiPriority="63" w:unhideWhenUsed="0"/>
+    <w:lsdException w:name="Medium Shading 2 Accent 6" w:semiHidden="0" w:uiPriority="64" w:unhideWhenUsed="0"/>
+    <w:lsdException w:name="Medium List 1 Accent 6" w:semiHidden="0" w:uiPriority="65" w:unhideWhenUsed="0"/>
+    <w:lsdException w:name="Medium List 2 Accent 6" w:semiHidden="0" w:uiPriority="66" w:unhideWhenUsed="0"/>
+    <w:lsdException w:name="Medium Grid 1 Accent 6" w:semiHidden="0" w:uiPriority="67" w:unhideWhenUsed="0"/>
+    <w:lsdException w:name="Medium Grid 2 Accent 6" w:semiHidden="0" w:uiPriority="68" w:unhideWhenUsed="0"/>
+    <w:lsdException w:name="Medium Grid 3 Accent 6" w:semiHidden="0" w:uiPriority="69" w:unhideWhenUsed="0"/>
+    <w:lsdException w:name="Dark List Accent 6" w:semiHidden="0" w:uiPriority="70" w:unhideWhenUsed="0"/>
+    <w:lsdException w:name="Colorful Shading Accent 6" w:semiHidden="0" w:uiPriority="71" w:unhideWhenUsed="0"/>
+    <w:lsdException w:name="Colorful List Accent 6" w:semiHidden="0" w:uiPriority="72" w:unhideWhenUsed="0"/>
+    <w:lsdException w:name="Colorful Grid Accent 6" w:semiHidden="0" w:uiPriority="73" w:unhideWhenUsed="0"/>
+    <w:lsdException w:name="Subtle Emphasis" w:semiHidden="0" w:uiPriority="19" w:unhideWhenUsed="0" w:qFormat="1"/>
+    <w:lsdException w:name="Intense Emphasis" w:semiHidden="0" w:uiPriority="21" w:unhideWhenUsed="0" w:qFormat="1"/>
+    <w:lsdException w:name="Subtle Reference" w:semiHidden="0" w:uiPriority="31" w:unhideWhenUsed="0" w:qFormat="1"/>
+    <w:lsdException w:name="Intense Reference" w:semiHidden="0" w:uiPriority="32" w:unhideWhenUsed="0" w:qFormat="1"/>
+    <w:lsdException w:name="Book Title" w:semiHidden="0" w:uiPriority="33" w:unhideWhenUsed="0" w:qFormat="1"/>
+    <w:lsdException w:name="Bibliography" w:uiPriority="37"/>
+    <w:lsdException w:name="TOC Heading" w:uiPriority="39" w:qFormat="1"/>
   </w:latentStyles>
   <w:style w:type="paragraph" w:default="1" w:styleId="Normal">
     <w:name w:val="Normal"/>
@@ -3332,6 +3622,7 @@
     <w:uiPriority w:val="99"/>
     <w:semiHidden/>
     <w:unhideWhenUsed/>
+    <w:qFormat/>
     <w:tblPr>
       <w:tblInd w:w="0" w:type="dxa"/>
       <w:tblCellMar>
@@ -3691,7 +3982,7 @@
   <a:extraClrSchemeLst/>
   <a:extLst>
     <a:ext uri="{05A4C25C-085E-4340-85A3-A5531E510DB2}">
-      <thm15:themeFamily xmlns:thm15="http://schemas.microsoft.com/office/thememl/2012/main" name="Office Theme" id="{62F939B6-93AF-4DB8-9C6B-D6C7DFDC589F}" vid="{4A3C46E8-61CC-4603-A589-7422A47A8E4A}"/>
+      <thm15:themeFamily xmlns:thm15="http://schemas.microsoft.com/office/thememl/2012/main" xmlns="" name="Office Theme" id="{62F939B6-93AF-4DB8-9C6B-D6C7DFDC589F}" vid="{4A3C46E8-61CC-4603-A589-7422A47A8E4A}"/>
     </a:ext>
   </a:extLst>
 </a:theme>

--- a/Documents/Usecase_detail/Usecase_EditAccount.docx
+++ b/Documents/Usecase_detail/Usecase_EditAccount.docx
@@ -1,6 +1,6 @@
 
 <file path=word/document.xml><?xml version="1.0" encoding="utf-8"?>
-<w:document xmlns:ve="http://schemas.openxmlformats.org/markup-compatibility/2006" xmlns:o="urn:schemas-microsoft-com:office:office" xmlns:r="http://schemas.openxmlformats.org/officeDocument/2006/relationships" xmlns:m="http://schemas.openxmlformats.org/officeDocument/2006/math" xmlns:v="urn:schemas-microsoft-com:vml" xmlns:wp="http://schemas.openxmlformats.org/drawingml/2006/wordprocessingDrawing" xmlns:w10="urn:schemas-microsoft-com:office:word" xmlns:w="http://schemas.openxmlformats.org/wordprocessingml/2006/main" xmlns:wne="http://schemas.microsoft.com/office/word/2006/wordml">
+<w:document xmlns:wpc="http://schemas.microsoft.com/office/word/2010/wordprocessingCanvas" xmlns:mc="http://schemas.openxmlformats.org/markup-compatibility/2006" xmlns:o="urn:schemas-microsoft-com:office:office" xmlns:r="http://schemas.openxmlformats.org/officeDocument/2006/relationships" xmlns:m="http://schemas.openxmlformats.org/officeDocument/2006/math" xmlns:v="urn:schemas-microsoft-com:vml" xmlns:wp14="http://schemas.microsoft.com/office/word/2010/wordprocessingDrawing" xmlns:wp="http://schemas.openxmlformats.org/drawingml/2006/wordprocessingDrawing" xmlns:w10="urn:schemas-microsoft-com:office:word" xmlns:w="http://schemas.openxmlformats.org/wordprocessingml/2006/main" xmlns:w14="http://schemas.microsoft.com/office/word/2010/wordml" xmlns:w15="http://schemas.microsoft.com/office/word/2012/wordml" xmlns:wpg="http://schemas.microsoft.com/office/word/2010/wordprocessingGroup" xmlns:wpi="http://schemas.microsoft.com/office/word/2010/wordprocessingInk" xmlns:wne="http://schemas.microsoft.com/office/word/2006/wordml" xmlns:wps="http://schemas.microsoft.com/office/word/2010/wordprocessingShape" mc:Ignorable="w14 w15 wp14">
   <w:body>
     <w:p>
       <w:pPr>
@@ -42,7 +42,7 @@
         <w:rPr>
           <w:rFonts w:ascii="Cambria" w:hAnsi="Cambria"/>
           <w:noProof/>
-          <w:lang w:val="vi-VN" w:eastAsia="ja-JP"/>
+          <w:lang w:eastAsia="ja-JP"/>
         </w:rPr>
         <w:drawing>
           <wp:inline distT="0" distB="0" distL="0" distR="0">
@@ -65,7 +65,7 @@
                     <a:blip r:embed="rId6">
                       <a:extLst>
                         <a:ext uri="{28A0092B-C50C-407E-A947-70E740481C1C}">
-                          <a14:useLocalDpi xmlns:a14="http://schemas.microsoft.com/office/drawing/2010/main" xmlns:wps="http://schemas.microsoft.com/office/word/2010/wordprocessingShape" xmlns:wpi="http://schemas.microsoft.com/office/word/2010/wordprocessingInk" xmlns:wpg="http://schemas.microsoft.com/office/word/2010/wordprocessingGroup" xmlns:w15="http://schemas.microsoft.com/office/word/2012/wordml" xmlns:w14="http://schemas.microsoft.com/office/word/2010/wordml" xmlns:w="http://schemas.openxmlformats.org/wordprocessingml/2006/main" xmlns:w10="urn:schemas-microsoft-com:office:word" xmlns:wp14="http://schemas.microsoft.com/office/word/2010/wordprocessingDrawing" xmlns:v="urn:schemas-microsoft-com:vml" xmlns:o="urn:schemas-microsoft-com:office:office" xmlns:mc="http://schemas.openxmlformats.org/markup-compatibility/2006" xmlns:wpc="http://schemas.microsoft.com/office/word/2010/wordprocessingCanvas" xmlns="" val="0"/>
+                          <a14:useLocalDpi xmlns:a14="http://schemas.microsoft.com/office/drawing/2010/main" val="0"/>
                         </a:ext>
                       </a:extLst>
                     </a:blip>
@@ -111,7 +111,7 @@
           <w:bottom w:w="58" w:type="dxa"/>
           <w:right w:w="115" w:type="dxa"/>
         </w:tblCellMar>
-        <w:tblLook w:val="01E0"/>
+        <w:tblLook w:val="01E0" w:firstRow="1" w:lastRow="1" w:firstColumn="1" w:lastColumn="1" w:noHBand="0" w:noVBand="0"/>
       </w:tblPr>
       <w:tblGrid>
         <w:gridCol w:w="2796"/>
@@ -419,36 +419,8 @@
                 <w:sz w:val="24"/>
                 <w:szCs w:val="24"/>
               </w:rPr>
-              <w:t xml:space="preserve">Ngo </w:t>
-            </w:r>
-            <w:proofErr w:type="spellStart"/>
-            <w:r>
-              <w:rPr>
-                <w:rFonts w:ascii="Cambria" w:hAnsi="Cambria"/>
-                <w:sz w:val="24"/>
-                <w:szCs w:val="24"/>
-              </w:rPr>
-              <w:t>Trac</w:t>
-            </w:r>
-            <w:proofErr w:type="spellEnd"/>
-            <w:r>
-              <w:rPr>
-                <w:rFonts w:ascii="Cambria" w:hAnsi="Cambria"/>
-                <w:sz w:val="24"/>
-                <w:szCs w:val="24"/>
-              </w:rPr>
-              <w:t xml:space="preserve"> </w:t>
-            </w:r>
-            <w:proofErr w:type="spellStart"/>
-            <w:r>
-              <w:rPr>
-                <w:rFonts w:ascii="Cambria" w:hAnsi="Cambria"/>
-                <w:sz w:val="24"/>
-                <w:szCs w:val="24"/>
-              </w:rPr>
-              <w:t>Kien</w:t>
-            </w:r>
-            <w:proofErr w:type="spellEnd"/>
+              <w:t>Ngo Trac Kien</w:t>
+            </w:r>
           </w:p>
         </w:tc>
       </w:tr>
@@ -1073,7 +1045,7 @@
             <w:tblPr>
               <w:tblStyle w:val="TableGrid"/>
               <w:tblW w:w="0" w:type="auto"/>
-              <w:tblLook w:val="04A0"/>
+              <w:tblLook w:val="04A0" w:firstRow="1" w:lastRow="0" w:firstColumn="1" w:lastColumn="0" w:noHBand="0" w:noVBand="1"/>
             </w:tblPr>
             <w:tblGrid>
               <w:gridCol w:w="789"/>
@@ -1245,7 +1217,15 @@
                       <w:sz w:val="24"/>
                       <w:szCs w:val="24"/>
                     </w:rPr>
-                    <w:t>Clicks on “</w:t>
+                    <w:t>Click</w:t>
+                  </w:r>
+                  <w:r>
+                    <w:rPr>
+                      <w:rFonts w:ascii="Cambria" w:hAnsi="Cambria"/>
+                      <w:sz w:val="24"/>
+                      <w:szCs w:val="24"/>
+                    </w:rPr>
+                    <w:t xml:space="preserve"> on “</w:t>
                   </w:r>
                   <w:r>
                     <w:rPr>
@@ -1374,7 +1354,6 @@
                     <w:ind w:left="0"/>
                     <w:rPr>
                       <w:rFonts w:ascii="Cambria" w:hAnsi="Cambria"/>
-                      <w:color w:val="FF0000"/>
                       <w:sz w:val="24"/>
                       <w:szCs w:val="24"/>
                     </w:rPr>
@@ -1438,6 +1417,7 @@
                     <w:ind w:left="0"/>
                     <w:rPr>
                       <w:rFonts w:ascii="Cambria" w:hAnsi="Cambria"/>
+                      <w:color w:val="FF0000"/>
                       <w:sz w:val="24"/>
                       <w:szCs w:val="24"/>
                     </w:rPr>
@@ -1456,31 +1436,15 @@
                       <w:sz w:val="24"/>
                       <w:szCs w:val="24"/>
                     </w:rPr>
-                    <w:t>“Role”</w:t>
-                  </w:r>
-                  <w:r>
-                    <w:rPr>
-                      <w:rFonts w:ascii="Cambria" w:hAnsi="Cambria"/>
-                      <w:sz w:val="24"/>
-                      <w:szCs w:val="24"/>
-                    </w:rPr>
-                    <w:t>:</w:t>
-                  </w:r>
-                  <w:r>
-                    <w:rPr>
-                      <w:rFonts w:ascii="Cambria" w:hAnsi="Cambria"/>
-                      <w:sz w:val="24"/>
-                      <w:szCs w:val="24"/>
-                    </w:rPr>
-                    <w:t xml:space="preserve"> </w:t>
-                  </w:r>
-                  <w:r>
-                    <w:rPr>
-                      <w:rFonts w:ascii="Cambria" w:hAnsi="Cambria"/>
-                      <w:sz w:val="24"/>
-                      <w:szCs w:val="24"/>
-                    </w:rPr>
-                    <w:t>drop-down-list.</w:t>
+                    <w:t>“</w:t>
+                  </w:r>
+                  <w:r>
+                    <w:rPr>
+                      <w:rFonts w:ascii="Cambria" w:hAnsi="Cambria"/>
+                      <w:sz w:val="24"/>
+                      <w:szCs w:val="24"/>
+                    </w:rPr>
+                    <w:t>Password”: textbox.</w:t>
                   </w:r>
                 </w:p>
                 <w:p>
@@ -1503,39 +1467,39 @@
                       <w:sz w:val="24"/>
                       <w:szCs w:val="24"/>
                     </w:rPr>
-                    <w:t>- “</w:t>
-                  </w:r>
-                  <w:r>
-                    <w:rPr>
-                      <w:rFonts w:ascii="Cambria" w:hAnsi="Cambria"/>
-                      <w:sz w:val="24"/>
-                      <w:szCs w:val="24"/>
-                    </w:rPr>
-                    <w:t>Status</w:t>
-                  </w:r>
-                  <w:r>
-                    <w:rPr>
-                      <w:rFonts w:ascii="Cambria" w:hAnsi="Cambria"/>
-                      <w:sz w:val="24"/>
-                      <w:szCs w:val="24"/>
-                    </w:rPr>
-                    <w:t xml:space="preserve">”: </w:t>
-                  </w:r>
-                  <w:r>
-                    <w:rPr>
-                      <w:rFonts w:ascii="Cambria" w:hAnsi="Cambria"/>
-                      <w:sz w:val="24"/>
-                      <w:szCs w:val="24"/>
-                    </w:rPr>
-                    <w:t>checkbox</w:t>
-                  </w:r>
-                  <w:r>
-                    <w:rPr>
-                      <w:rFonts w:ascii="Cambria" w:hAnsi="Cambria"/>
-                      <w:sz w:val="24"/>
-                      <w:szCs w:val="24"/>
-                    </w:rPr>
-                    <w:t>.</w:t>
+                    <w:t xml:space="preserve">- </w:t>
+                  </w:r>
+                  <w:r>
+                    <w:rPr>
+                      <w:rFonts w:ascii="Cambria" w:hAnsi="Cambria"/>
+                      <w:sz w:val="24"/>
+                      <w:szCs w:val="24"/>
+                    </w:rPr>
+                    <w:t>“Role”</w:t>
+                  </w:r>
+                  <w:r>
+                    <w:rPr>
+                      <w:rFonts w:ascii="Cambria" w:hAnsi="Cambria"/>
+                      <w:sz w:val="24"/>
+                      <w:szCs w:val="24"/>
+                    </w:rPr>
+                    <w:t>:</w:t>
+                  </w:r>
+                  <w:r>
+                    <w:rPr>
+                      <w:rFonts w:ascii="Cambria" w:hAnsi="Cambria"/>
+                      <w:sz w:val="24"/>
+                      <w:szCs w:val="24"/>
+                    </w:rPr>
+                    <w:t xml:space="preserve"> </w:t>
+                  </w:r>
+                  <w:r>
+                    <w:rPr>
+                      <w:rFonts w:ascii="Cambria" w:hAnsi="Cambria"/>
+                      <w:sz w:val="24"/>
+                      <w:szCs w:val="24"/>
+                    </w:rPr>
+                    <w:t>drop-down-list.</w:t>
                   </w:r>
                 </w:p>
                 <w:p>
@@ -1558,47 +1522,39 @@
                       <w:sz w:val="24"/>
                       <w:szCs w:val="24"/>
                     </w:rPr>
-                    <w:t>-</w:t>
-                  </w:r>
-                  <w:r>
-                    <w:rPr>
-                      <w:rFonts w:ascii="Cambria" w:hAnsi="Cambria"/>
-                      <w:sz w:val="24"/>
-                      <w:szCs w:val="24"/>
-                    </w:rPr>
-                    <w:t xml:space="preserve"> </w:t>
-                  </w:r>
-                  <w:r>
-                    <w:rPr>
-                      <w:rFonts w:ascii="Cambria" w:hAnsi="Cambria"/>
-                      <w:sz w:val="24"/>
-                      <w:szCs w:val="24"/>
-                    </w:rPr>
-                    <w:t>“</w:t>
-                  </w:r>
-                  <w:r>
-                    <w:rPr>
-                      <w:rFonts w:ascii="Cambria" w:hAnsi="Cambria"/>
-                      <w:sz w:val="24"/>
-                      <w:szCs w:val="24"/>
-                    </w:rPr>
-                    <w:t>Save</w:t>
-                  </w:r>
-                  <w:r>
-                    <w:rPr>
-                      <w:rFonts w:ascii="Cambria" w:hAnsi="Cambria"/>
-                      <w:sz w:val="24"/>
-                      <w:szCs w:val="24"/>
-                    </w:rPr>
-                    <w:t>”</w:t>
-                  </w:r>
-                  <w:r>
-                    <w:rPr>
-                      <w:rFonts w:ascii="Cambria" w:hAnsi="Cambria"/>
-                      <w:sz w:val="24"/>
-                      <w:szCs w:val="24"/>
-                    </w:rPr>
-                    <w:t>: button.</w:t>
+                    <w:t>- “</w:t>
+                  </w:r>
+                  <w:r>
+                    <w:rPr>
+                      <w:rFonts w:ascii="Cambria" w:hAnsi="Cambria"/>
+                      <w:sz w:val="24"/>
+                      <w:szCs w:val="24"/>
+                    </w:rPr>
+                    <w:t>Status</w:t>
+                  </w:r>
+                  <w:r>
+                    <w:rPr>
+                      <w:rFonts w:ascii="Cambria" w:hAnsi="Cambria"/>
+                      <w:sz w:val="24"/>
+                      <w:szCs w:val="24"/>
+                    </w:rPr>
+                    <w:t xml:space="preserve">”: </w:t>
+                  </w:r>
+                  <w:r>
+                    <w:rPr>
+                      <w:rFonts w:ascii="Cambria" w:hAnsi="Cambria"/>
+                      <w:sz w:val="24"/>
+                      <w:szCs w:val="24"/>
+                    </w:rPr>
+                    <w:t>checkbox</w:t>
+                  </w:r>
+                  <w:r>
+                    <w:rPr>
+                      <w:rFonts w:ascii="Cambria" w:hAnsi="Cambria"/>
+                      <w:sz w:val="24"/>
+                      <w:szCs w:val="24"/>
+                    </w:rPr>
+                    <w:t>.</w:t>
                   </w:r>
                 </w:p>
                 <w:p>
@@ -1622,7 +1578,86 @@
                       <w:szCs w:val="24"/>
                     </w:rPr>
                     <w:lastRenderedPageBreak/>
-                    <w:t>-“Cancel”: button</w:t>
+                    <w:t>-</w:t>
+                  </w:r>
+                  <w:r>
+                    <w:rPr>
+                      <w:rFonts w:ascii="Cambria" w:hAnsi="Cambria"/>
+                      <w:sz w:val="24"/>
+                      <w:szCs w:val="24"/>
+                    </w:rPr>
+                    <w:t xml:space="preserve"> </w:t>
+                  </w:r>
+                  <w:r>
+                    <w:rPr>
+                      <w:rFonts w:ascii="Cambria" w:hAnsi="Cambria"/>
+                      <w:sz w:val="24"/>
+                      <w:szCs w:val="24"/>
+                    </w:rPr>
+                    <w:t>“</w:t>
+                  </w:r>
+                  <w:r>
+                    <w:rPr>
+                      <w:rFonts w:ascii="Cambria" w:hAnsi="Cambria"/>
+                      <w:sz w:val="24"/>
+                      <w:szCs w:val="24"/>
+                    </w:rPr>
+                    <w:t>Save</w:t>
+                  </w:r>
+                  <w:r>
+                    <w:rPr>
+                      <w:rFonts w:ascii="Cambria" w:hAnsi="Cambria"/>
+                      <w:sz w:val="24"/>
+                      <w:szCs w:val="24"/>
+                    </w:rPr>
+                    <w:t>”</w:t>
+                  </w:r>
+                  <w:r>
+                    <w:rPr>
+                      <w:rFonts w:ascii="Cambria" w:hAnsi="Cambria"/>
+                      <w:sz w:val="24"/>
+                      <w:szCs w:val="24"/>
+                    </w:rPr>
+                    <w:t>: button.</w:t>
+                  </w:r>
+                </w:p>
+                <w:p>
+                  <w:pPr>
+                    <w:pStyle w:val="ListParagraph"/>
+                    <w:tabs>
+                      <w:tab w:val="center" w:pos="1663"/>
+                    </w:tabs>
+                    <w:spacing w:after="0" w:line="240" w:lineRule="auto"/>
+                    <w:ind w:left="0"/>
+                    <w:rPr>
+                      <w:rFonts w:ascii="Cambria" w:hAnsi="Cambria"/>
+                      <w:sz w:val="24"/>
+                      <w:szCs w:val="24"/>
+                    </w:rPr>
+                  </w:pPr>
+                  <w:r>
+                    <w:rPr>
+                      <w:rFonts w:ascii="Cambria" w:hAnsi="Cambria"/>
+                      <w:sz w:val="24"/>
+                      <w:szCs w:val="24"/>
+                    </w:rPr>
+                    <w:t>-</w:t>
+                  </w:r>
+                  <w:r>
+                    <w:rPr>
+                      <w:rFonts w:ascii="Cambria" w:hAnsi="Cambria"/>
+                      <w:sz w:val="24"/>
+                      <w:szCs w:val="24"/>
+                    </w:rPr>
+                    <w:t xml:space="preserve"> </w:t>
+                  </w:r>
+                  <w:r>
+                    <w:rPr>
+                      <w:rFonts w:ascii="Cambria" w:hAnsi="Cambria"/>
+                      <w:sz w:val="24"/>
+                      <w:szCs w:val="24"/>
+                    </w:rPr>
+                    <w:t>“Cancel”: button</w:t>
                   </w:r>
                 </w:p>
               </w:tc>
@@ -1688,7 +1723,7 @@
                       <w:sz w:val="24"/>
                       <w:szCs w:val="24"/>
                     </w:rPr>
-                    <w:t>Edits</w:t>
+                    <w:t>Edit</w:t>
                   </w:r>
                   <w:r>
                     <w:rPr>
@@ -1766,7 +1801,7 @@
                       <w:sz w:val="24"/>
                       <w:szCs w:val="24"/>
                     </w:rPr>
-                    <w:t>Account is updated with new values. System shows selected row with new data.</w:t>
+                    <w:t>System validates inputted values.</w:t>
                   </w:r>
                 </w:p>
                 <w:p>
@@ -1789,6 +1824,61 @@
                       <w:sz w:val="24"/>
                       <w:szCs w:val="24"/>
                     </w:rPr>
+                    <w:t xml:space="preserve">Account is updated with new values. System </w:t>
+                  </w:r>
+                  <w:r>
+                    <w:rPr>
+                      <w:rFonts w:ascii="Cambria" w:hAnsi="Cambria"/>
+                      <w:sz w:val="24"/>
+                      <w:szCs w:val="24"/>
+                    </w:rPr>
+                    <w:t>displays</w:t>
+                  </w:r>
+                  <w:r>
+                    <w:rPr>
+                      <w:rFonts w:ascii="Cambria" w:hAnsi="Cambria"/>
+                      <w:sz w:val="24"/>
+                      <w:szCs w:val="24"/>
+                    </w:rPr>
+                    <w:t xml:space="preserve"> selected </w:t>
+                  </w:r>
+                  <w:r>
+                    <w:rPr>
+                      <w:rFonts w:ascii="Cambria" w:hAnsi="Cambria"/>
+                      <w:sz w:val="24"/>
+                      <w:szCs w:val="24"/>
+                    </w:rPr>
+                    <w:t>account</w:t>
+                  </w:r>
+                  <w:r>
+                    <w:rPr>
+                      <w:rFonts w:ascii="Cambria" w:hAnsi="Cambria"/>
+                      <w:sz w:val="24"/>
+                      <w:szCs w:val="24"/>
+                    </w:rPr>
+                    <w:t xml:space="preserve"> with new data.</w:t>
+                  </w:r>
+                </w:p>
+                <w:p>
+                  <w:pPr>
+                    <w:pStyle w:val="ListParagraph"/>
+                    <w:tabs>
+                      <w:tab w:val="center" w:pos="1663"/>
+                    </w:tabs>
+                    <w:spacing w:after="0" w:line="240" w:lineRule="auto"/>
+                    <w:ind w:left="0"/>
+                    <w:rPr>
+                      <w:rFonts w:ascii="Cambria" w:hAnsi="Cambria"/>
+                      <w:sz w:val="24"/>
+                      <w:szCs w:val="24"/>
+                    </w:rPr>
+                  </w:pPr>
+                  <w:r>
+                    <w:rPr>
+                      <w:rFonts w:ascii="Cambria" w:hAnsi="Cambria"/>
+                      <w:sz w:val="24"/>
+                      <w:szCs w:val="24"/>
+                    </w:rPr>
                     <w:t>[Exception 1,2]</w:t>
                   </w:r>
                 </w:p>
@@ -1833,7 +1923,7 @@
             <w:tblPr>
               <w:tblStyle w:val="TableGrid"/>
               <w:tblW w:w="0" w:type="auto"/>
-              <w:tblLook w:val="04A0"/>
+              <w:tblLook w:val="04A0" w:firstRow="1" w:lastRow="0" w:firstColumn="1" w:lastColumn="0" w:noHBand="0" w:noVBand="1"/>
             </w:tblPr>
             <w:tblGrid>
               <w:gridCol w:w="638"/>
@@ -1967,7 +2057,15 @@
                       <w:sz w:val="24"/>
                       <w:szCs w:val="24"/>
                     </w:rPr>
-                    <w:t>Clicks on “Cancel” button</w:t>
+                    <w:t>Click</w:t>
+                  </w:r>
+                  <w:r>
+                    <w:rPr>
+                      <w:rFonts w:ascii="Cambria" w:hAnsi="Cambria"/>
+                      <w:sz w:val="24"/>
+                      <w:szCs w:val="24"/>
+                    </w:rPr>
+                    <w:t xml:space="preserve"> on “Cancel” button</w:t>
                   </w:r>
                   <w:r>
                     <w:rPr>
@@ -2008,7 +2106,23 @@
                       <w:sz w:val="24"/>
                       <w:szCs w:val="24"/>
                     </w:rPr>
-                    <w:t xml:space="preserve">changes selected row back to </w:t>
+                    <w:t xml:space="preserve">changes selected </w:t>
+                  </w:r>
+                  <w:r>
+                    <w:rPr>
+                      <w:rFonts w:ascii="Cambria" w:hAnsi="Cambria"/>
+                      <w:sz w:val="24"/>
+                      <w:szCs w:val="24"/>
+                    </w:rPr>
+                    <w:t>account</w:t>
+                  </w:r>
+                  <w:r>
+                    <w:rPr>
+                      <w:rFonts w:ascii="Cambria" w:hAnsi="Cambria"/>
+                      <w:sz w:val="24"/>
+                      <w:szCs w:val="24"/>
+                    </w:rPr>
+                    <w:t xml:space="preserve"> back to </w:t>
                   </w:r>
                   <w:r>
                     <w:rPr>
@@ -2067,7 +2181,7 @@
             <w:tblPr>
               <w:tblStyle w:val="TableGrid"/>
               <w:tblW w:w="8784" w:type="dxa"/>
-              <w:tblLook w:val="04A0"/>
+              <w:tblLook w:val="04A0" w:firstRow="1" w:lastRow="0" w:firstColumn="1" w:lastColumn="0" w:noHBand="0" w:noVBand="1"/>
             </w:tblPr>
             <w:tblGrid>
               <w:gridCol w:w="540"/>
@@ -2456,6 +2570,169 @@
                 </w:p>
               </w:tc>
             </w:tr>
+            <w:tr>
+              <w:trPr>
+                <w:trHeight w:val="598"/>
+              </w:trPr>
+              <w:tc>
+                <w:tcPr>
+                  <w:tcW w:w="540" w:type="dxa"/>
+                  <w:tcBorders>
+                    <w:top w:val="single" w:sz="4" w:space="0" w:color="auto"/>
+                    <w:left w:val="single" w:sz="4" w:space="0" w:color="auto"/>
+                    <w:bottom w:val="single" w:sz="4" w:space="0" w:color="auto"/>
+                    <w:right w:val="single" w:sz="4" w:space="0" w:color="auto"/>
+                  </w:tcBorders>
+                </w:tcPr>
+                <w:p>
+                  <w:pPr>
+                    <w:jc w:val="center"/>
+                    <w:rPr>
+                      <w:rFonts w:ascii="Cambria" w:hAnsi="Cambria"/>
+                      <w:sz w:val="24"/>
+                      <w:szCs w:val="24"/>
+                    </w:rPr>
+                  </w:pPr>
+                  <w:r>
+                    <w:rPr>
+                      <w:rFonts w:ascii="Cambria" w:hAnsi="Cambria"/>
+                      <w:sz w:val="24"/>
+                      <w:szCs w:val="24"/>
+                    </w:rPr>
+                    <w:t>3</w:t>
+                  </w:r>
+                </w:p>
+              </w:tc>
+              <w:tc>
+                <w:tcPr>
+                  <w:tcW w:w="3552" w:type="dxa"/>
+                  <w:tcBorders>
+                    <w:top w:val="single" w:sz="4" w:space="0" w:color="auto"/>
+                    <w:left w:val="single" w:sz="4" w:space="0" w:color="auto"/>
+                    <w:bottom w:val="single" w:sz="4" w:space="0" w:color="auto"/>
+                    <w:right w:val="single" w:sz="4" w:space="0" w:color="auto"/>
+                  </w:tcBorders>
+                </w:tcPr>
+                <w:p>
+                  <w:pPr>
+                    <w:rPr>
+                      <w:rFonts w:ascii="Cambria" w:hAnsi="Cambria"/>
+                      <w:sz w:val="24"/>
+                      <w:szCs w:val="24"/>
+                      <w:lang w:eastAsia="zh-CN"/>
+                    </w:rPr>
+                  </w:pPr>
+                  <w:r>
+                    <w:rPr>
+                      <w:rFonts w:ascii="Cambria" w:hAnsi="Cambria"/>
+                      <w:sz w:val="24"/>
+                      <w:szCs w:val="24"/>
+                      <w:lang w:eastAsia="zh-CN"/>
+                    </w:rPr>
+                    <w:t>“</w:t>
+                  </w:r>
+                  <w:r>
+                    <w:rPr>
+                      <w:rFonts w:ascii="Cambria" w:hAnsi="Cambria"/>
+                      <w:sz w:val="24"/>
+                      <w:szCs w:val="24"/>
+                      <w:lang w:eastAsia="zh-CN"/>
+                    </w:rPr>
+                    <w:t>Password</w:t>
+                  </w:r>
+                  <w:r>
+                    <w:rPr>
+                      <w:rFonts w:ascii="Cambria" w:hAnsi="Cambria"/>
+                      <w:sz w:val="24"/>
+                      <w:szCs w:val="24"/>
+                      <w:lang w:eastAsia="zh-CN"/>
+                    </w:rPr>
+                    <w:t>” textbox contains less t</w:t>
+                  </w:r>
+                  <w:r>
+                    <w:rPr>
+                      <w:rFonts w:ascii="Cambria" w:hAnsi="Cambria"/>
+                      <w:sz w:val="24"/>
+                      <w:szCs w:val="24"/>
+                      <w:lang w:eastAsia="zh-CN"/>
+                    </w:rPr>
+                    <w:t>han 4 characters or more than 20</w:t>
+                  </w:r>
+                  <w:r>
+                    <w:rPr>
+                      <w:rFonts w:ascii="Cambria" w:hAnsi="Cambria"/>
+                      <w:sz w:val="24"/>
+                      <w:szCs w:val="24"/>
+                      <w:lang w:eastAsia="zh-CN"/>
+                    </w:rPr>
+                    <w:t xml:space="preserve"> characters</w:t>
+                  </w:r>
+                  <w:r>
+                    <w:rPr>
+                      <w:rFonts w:ascii="Cambria" w:hAnsi="Cambria"/>
+                      <w:sz w:val="24"/>
+                      <w:szCs w:val="24"/>
+                      <w:lang w:eastAsia="zh-CN"/>
+                    </w:rPr>
+                    <w:t>.</w:t>
+                  </w:r>
+                </w:p>
+              </w:tc>
+              <w:tc>
+                <w:tcPr>
+                  <w:tcW w:w="4692" w:type="dxa"/>
+                  <w:tcBorders>
+                    <w:top w:val="single" w:sz="4" w:space="0" w:color="auto"/>
+                    <w:left w:val="single" w:sz="4" w:space="0" w:color="auto"/>
+                    <w:bottom w:val="single" w:sz="4" w:space="0" w:color="auto"/>
+                    <w:right w:val="single" w:sz="4" w:space="0" w:color="auto"/>
+                  </w:tcBorders>
+                </w:tcPr>
+                <w:p>
+                  <w:pPr>
+                    <w:rPr>
+                      <w:rFonts w:ascii="Cambria" w:hAnsi="Cambria"/>
+                      <w:sz w:val="24"/>
+                      <w:szCs w:val="24"/>
+                    </w:rPr>
+                  </w:pPr>
+                  <w:r>
+                    <w:rPr>
+                      <w:rFonts w:ascii="Cambria" w:hAnsi="Cambria"/>
+                      <w:sz w:val="24"/>
+                      <w:szCs w:val="24"/>
+                    </w:rPr>
+                    <w:t>Show message: “</w:t>
+                  </w:r>
+                  <w:r>
+                    <w:rPr>
+                      <w:rFonts w:ascii="Cambria" w:hAnsi="Cambria"/>
+                      <w:sz w:val="24"/>
+                      <w:szCs w:val="24"/>
+                    </w:rPr>
+                    <w:t>Password</w:t>
+                  </w:r>
+                  <w:bookmarkStart w:id="0" w:name="_GoBack"/>
+                  <w:bookmarkEnd w:id="0"/>
+                  <w:r>
+                    <w:rPr>
+                      <w:rFonts w:ascii="Cambria" w:hAnsi="Cambria"/>
+                      <w:sz w:val="24"/>
+                      <w:szCs w:val="24"/>
+                    </w:rPr>
+                    <w:t xml:space="preserve"> must include 4~20</w:t>
+                  </w:r>
+                  <w:r>
+                    <w:rPr>
+                      <w:rFonts w:ascii="Cambria" w:hAnsi="Cambria"/>
+                      <w:sz w:val="24"/>
+                      <w:szCs w:val="24"/>
+                    </w:rPr>
+                    <w:t xml:space="preserve"> characters”.</w:t>
+                  </w:r>
+                </w:p>
+              </w:tc>
+            </w:tr>
           </w:tbl>
           <w:p>
             <w:pPr>
@@ -2534,8 +2811,6 @@
               </w:rPr>
               <w:t>Business Rules:</w:t>
             </w:r>
-            <w:bookmarkStart w:id="0" w:name="_GoBack"/>
-            <w:bookmarkEnd w:id="0"/>
           </w:p>
           <w:p>
             <w:pPr>
@@ -2584,514 +2859,14 @@
                 <w:szCs w:val="24"/>
               </w:rPr>
             </w:pPr>
-            <w:proofErr w:type="spellStart"/>
             <w:r>
               <w:rPr>
                 <w:rFonts w:ascii="Cambria" w:hAnsi="Cambria"/>
                 <w:bCs/>
                 <w:sz w:val="24"/>
                 <w:szCs w:val="24"/>
-                <w:highlight w:val="yellow"/>
-              </w:rPr>
-              <w:t>Thêm</w:t>
-            </w:r>
-            <w:proofErr w:type="spellEnd"/>
-            <w:r>
-              <w:rPr>
-                <w:rFonts w:ascii="Cambria" w:hAnsi="Cambria"/>
-                <w:bCs/>
-                <w:sz w:val="24"/>
-                <w:szCs w:val="24"/>
-                <w:highlight w:val="yellow"/>
-              </w:rPr>
-              <w:t xml:space="preserve"> business </w:t>
-            </w:r>
-            <w:proofErr w:type="spellStart"/>
-            <w:r>
-              <w:rPr>
-                <w:rFonts w:ascii="Cambria" w:hAnsi="Cambria"/>
-                <w:bCs/>
-                <w:sz w:val="24"/>
-                <w:szCs w:val="24"/>
-                <w:highlight w:val="yellow"/>
-              </w:rPr>
-              <w:t>là</w:t>
-            </w:r>
-            <w:proofErr w:type="spellEnd"/>
-            <w:r>
-              <w:rPr>
-                <w:rFonts w:ascii="Cambria" w:hAnsi="Cambria"/>
-                <w:bCs/>
-                <w:sz w:val="24"/>
-                <w:szCs w:val="24"/>
-                <w:highlight w:val="yellow"/>
-              </w:rPr>
-              <w:t xml:space="preserve"> </w:t>
-            </w:r>
-            <w:proofErr w:type="spellStart"/>
-            <w:r>
-              <w:rPr>
-                <w:rFonts w:ascii="Cambria" w:hAnsi="Cambria"/>
-                <w:bCs/>
-                <w:sz w:val="24"/>
-                <w:szCs w:val="24"/>
-                <w:highlight w:val="yellow"/>
-              </w:rPr>
-              <w:t>khi</w:t>
-            </w:r>
-            <w:proofErr w:type="spellEnd"/>
-            <w:r>
-              <w:rPr>
-                <w:rFonts w:ascii="Cambria" w:hAnsi="Cambria"/>
-                <w:bCs/>
-                <w:sz w:val="24"/>
-                <w:szCs w:val="24"/>
-                <w:highlight w:val="yellow"/>
-              </w:rPr>
-              <w:t xml:space="preserve"> </w:t>
-            </w:r>
-            <w:proofErr w:type="spellStart"/>
-            <w:r>
-              <w:rPr>
-                <w:rFonts w:ascii="Cambria" w:hAnsi="Cambria"/>
-                <w:bCs/>
-                <w:sz w:val="24"/>
-                <w:szCs w:val="24"/>
-                <w:highlight w:val="yellow"/>
-              </w:rPr>
-              <w:t>chọn</w:t>
-            </w:r>
-            <w:proofErr w:type="spellEnd"/>
-            <w:r>
-              <w:rPr>
-                <w:rFonts w:ascii="Cambria" w:hAnsi="Cambria"/>
-                <w:bCs/>
-                <w:sz w:val="24"/>
-                <w:szCs w:val="24"/>
-                <w:highlight w:val="yellow"/>
-              </w:rPr>
-              <w:t xml:space="preserve"> active hay </w:t>
-            </w:r>
-            <w:proofErr w:type="spellStart"/>
-            <w:r>
-              <w:rPr>
-                <w:rFonts w:ascii="Cambria" w:hAnsi="Cambria"/>
-                <w:bCs/>
-                <w:sz w:val="24"/>
-                <w:szCs w:val="24"/>
-                <w:highlight w:val="yellow"/>
-              </w:rPr>
-              <w:t>ko</w:t>
-            </w:r>
-            <w:proofErr w:type="spellEnd"/>
-            <w:r>
-              <w:rPr>
-                <w:rFonts w:ascii="Cambria" w:hAnsi="Cambria"/>
-                <w:bCs/>
-                <w:sz w:val="24"/>
-                <w:szCs w:val="24"/>
-                <w:highlight w:val="yellow"/>
-              </w:rPr>
-              <w:t xml:space="preserve"> </w:t>
-            </w:r>
-            <w:proofErr w:type="spellStart"/>
-            <w:r>
-              <w:rPr>
-                <w:rFonts w:ascii="Cambria" w:hAnsi="Cambria"/>
-                <w:bCs/>
-                <w:sz w:val="24"/>
-                <w:szCs w:val="24"/>
-                <w:highlight w:val="yellow"/>
-              </w:rPr>
-              <w:t>thì</w:t>
-            </w:r>
-            <w:proofErr w:type="spellEnd"/>
-            <w:r>
-              <w:rPr>
-                <w:rFonts w:ascii="Cambria" w:hAnsi="Cambria"/>
-                <w:bCs/>
-                <w:sz w:val="24"/>
-                <w:szCs w:val="24"/>
-                <w:highlight w:val="yellow"/>
-              </w:rPr>
-              <w:t xml:space="preserve"> account </w:t>
-            </w:r>
-            <w:proofErr w:type="spellStart"/>
-            <w:r>
-              <w:rPr>
-                <w:rFonts w:ascii="Cambria" w:hAnsi="Cambria"/>
-                <w:bCs/>
-                <w:sz w:val="24"/>
-                <w:szCs w:val="24"/>
-                <w:highlight w:val="yellow"/>
-              </w:rPr>
-              <w:t>đó</w:t>
-            </w:r>
-            <w:proofErr w:type="spellEnd"/>
-            <w:r>
-              <w:rPr>
-                <w:rFonts w:ascii="Cambria" w:hAnsi="Cambria"/>
-                <w:bCs/>
-                <w:sz w:val="24"/>
-                <w:szCs w:val="24"/>
-                <w:highlight w:val="yellow"/>
-              </w:rPr>
-              <w:t xml:space="preserve"> </w:t>
-            </w:r>
-            <w:proofErr w:type="spellStart"/>
-            <w:r>
-              <w:rPr>
-                <w:rFonts w:ascii="Cambria" w:hAnsi="Cambria"/>
-                <w:bCs/>
-                <w:sz w:val="24"/>
-                <w:szCs w:val="24"/>
-                <w:highlight w:val="yellow"/>
-              </w:rPr>
-              <w:t>ko</w:t>
-            </w:r>
-            <w:proofErr w:type="spellEnd"/>
-            <w:r>
-              <w:rPr>
-                <w:rFonts w:ascii="Cambria" w:hAnsi="Cambria"/>
-                <w:bCs/>
-                <w:sz w:val="24"/>
-                <w:szCs w:val="24"/>
-                <w:highlight w:val="yellow"/>
-              </w:rPr>
-              <w:t xml:space="preserve"> </w:t>
-            </w:r>
-            <w:proofErr w:type="spellStart"/>
-            <w:r>
-              <w:rPr>
-                <w:rFonts w:ascii="Cambria" w:hAnsi="Cambria"/>
-                <w:bCs/>
-                <w:sz w:val="24"/>
-                <w:szCs w:val="24"/>
-                <w:highlight w:val="yellow"/>
-              </w:rPr>
-              <w:t>thể</w:t>
-            </w:r>
-            <w:proofErr w:type="spellEnd"/>
-            <w:r>
-              <w:rPr>
-                <w:rFonts w:ascii="Cambria" w:hAnsi="Cambria"/>
-                <w:bCs/>
-                <w:sz w:val="24"/>
-                <w:szCs w:val="24"/>
-                <w:highlight w:val="yellow"/>
-              </w:rPr>
-              <w:t xml:space="preserve"> login</w:t>
-            </w:r>
-          </w:p>
-          <w:p>
-            <w:pPr>
-              <w:pStyle w:val="ListParagraph"/>
-              <w:numPr>
-                <w:ilvl w:val="0"/>
-                <w:numId w:val="1"/>
-              </w:numPr>
-              <w:spacing w:after="0" w:line="276" w:lineRule="auto"/>
-              <w:rPr>
-                <w:rFonts w:ascii="Cambria" w:hAnsi="Cambria"/>
-                <w:sz w:val="24"/>
-                <w:szCs w:val="24"/>
-              </w:rPr>
-            </w:pPr>
-            <w:r>
-              <w:rPr>
-                <w:rFonts w:ascii="Cambria" w:hAnsi="Cambria"/>
-                <w:bCs/>
-                <w:sz w:val="24"/>
-                <w:szCs w:val="24"/>
-                <w:highlight w:val="yellow"/>
-              </w:rPr>
-              <w:t xml:space="preserve">Password </w:t>
-            </w:r>
-            <w:proofErr w:type="spellStart"/>
-            <w:r>
-              <w:rPr>
-                <w:rFonts w:ascii="Cambria" w:hAnsi="Cambria"/>
-                <w:bCs/>
-                <w:sz w:val="24"/>
-                <w:szCs w:val="24"/>
-                <w:highlight w:val="yellow"/>
-              </w:rPr>
-              <w:t>mình</w:t>
-            </w:r>
-            <w:proofErr w:type="spellEnd"/>
-            <w:r>
-              <w:rPr>
-                <w:rFonts w:ascii="Cambria" w:hAnsi="Cambria"/>
-                <w:bCs/>
-                <w:sz w:val="24"/>
-                <w:szCs w:val="24"/>
-                <w:highlight w:val="yellow"/>
-              </w:rPr>
-              <w:t xml:space="preserve"> </w:t>
-            </w:r>
-            <w:proofErr w:type="spellStart"/>
-            <w:r>
-              <w:rPr>
-                <w:rFonts w:ascii="Cambria" w:hAnsi="Cambria"/>
-                <w:bCs/>
-                <w:sz w:val="24"/>
-                <w:szCs w:val="24"/>
-                <w:highlight w:val="yellow"/>
-              </w:rPr>
-              <w:t>có</w:t>
-            </w:r>
-            <w:proofErr w:type="spellEnd"/>
-            <w:r>
-              <w:rPr>
-                <w:rFonts w:ascii="Cambria" w:hAnsi="Cambria"/>
-                <w:bCs/>
-                <w:sz w:val="24"/>
-                <w:szCs w:val="24"/>
-                <w:highlight w:val="yellow"/>
-              </w:rPr>
-              <w:t xml:space="preserve"> </w:t>
-            </w:r>
-            <w:proofErr w:type="spellStart"/>
-            <w:r>
-              <w:rPr>
-                <w:rFonts w:ascii="Cambria" w:hAnsi="Cambria"/>
-                <w:bCs/>
-                <w:sz w:val="24"/>
-                <w:szCs w:val="24"/>
-                <w:highlight w:val="yellow"/>
-              </w:rPr>
-              <w:t>quản</w:t>
-            </w:r>
-            <w:proofErr w:type="spellEnd"/>
-            <w:r>
-              <w:rPr>
-                <w:rFonts w:ascii="Cambria" w:hAnsi="Cambria"/>
-                <w:bCs/>
-                <w:sz w:val="24"/>
-                <w:szCs w:val="24"/>
-                <w:highlight w:val="yellow"/>
-              </w:rPr>
-              <w:t xml:space="preserve"> </w:t>
-            </w:r>
-            <w:proofErr w:type="spellStart"/>
-            <w:r>
-              <w:rPr>
-                <w:rFonts w:ascii="Cambria" w:hAnsi="Cambria"/>
-                <w:bCs/>
-                <w:sz w:val="24"/>
-                <w:szCs w:val="24"/>
-                <w:highlight w:val="yellow"/>
-              </w:rPr>
-              <w:t>lí</w:t>
-            </w:r>
-            <w:proofErr w:type="spellEnd"/>
-            <w:r>
-              <w:rPr>
-                <w:rFonts w:ascii="Cambria" w:hAnsi="Cambria"/>
-                <w:bCs/>
-                <w:sz w:val="24"/>
-                <w:szCs w:val="24"/>
-                <w:highlight w:val="yellow"/>
-              </w:rPr>
-              <w:t xml:space="preserve"> </w:t>
-            </w:r>
-            <w:proofErr w:type="spellStart"/>
-            <w:r>
-              <w:rPr>
-                <w:rFonts w:ascii="Cambria" w:hAnsi="Cambria"/>
-                <w:bCs/>
-                <w:sz w:val="24"/>
-                <w:szCs w:val="24"/>
-                <w:highlight w:val="yellow"/>
-              </w:rPr>
-              <w:t>ko</w:t>
-            </w:r>
-            <w:proofErr w:type="spellEnd"/>
-            <w:r>
-              <w:rPr>
-                <w:rFonts w:ascii="Cambria" w:hAnsi="Cambria"/>
-                <w:bCs/>
-                <w:sz w:val="24"/>
-                <w:szCs w:val="24"/>
-                <w:highlight w:val="yellow"/>
-              </w:rPr>
-              <w:t xml:space="preserve">, </w:t>
-            </w:r>
-            <w:proofErr w:type="spellStart"/>
-            <w:r>
-              <w:rPr>
-                <w:rFonts w:ascii="Cambria" w:hAnsi="Cambria"/>
-                <w:bCs/>
-                <w:sz w:val="24"/>
-                <w:szCs w:val="24"/>
-                <w:highlight w:val="yellow"/>
-              </w:rPr>
-              <w:t>nếu</w:t>
-            </w:r>
-            <w:proofErr w:type="spellEnd"/>
-            <w:r>
-              <w:rPr>
-                <w:rFonts w:ascii="Cambria" w:hAnsi="Cambria"/>
-                <w:bCs/>
-                <w:sz w:val="24"/>
-                <w:szCs w:val="24"/>
-                <w:highlight w:val="yellow"/>
-              </w:rPr>
-              <w:t xml:space="preserve"> </w:t>
-            </w:r>
-            <w:proofErr w:type="spellStart"/>
-            <w:r>
-              <w:rPr>
-                <w:rFonts w:ascii="Cambria" w:hAnsi="Cambria"/>
-                <w:bCs/>
-                <w:sz w:val="24"/>
-                <w:szCs w:val="24"/>
-                <w:highlight w:val="yellow"/>
-              </w:rPr>
-              <w:t>không</w:t>
-            </w:r>
-            <w:proofErr w:type="spellEnd"/>
-            <w:r>
-              <w:rPr>
-                <w:rFonts w:ascii="Cambria" w:hAnsi="Cambria"/>
-                <w:bCs/>
-                <w:sz w:val="24"/>
-                <w:szCs w:val="24"/>
-                <w:highlight w:val="yellow"/>
-              </w:rPr>
-              <w:t xml:space="preserve"> </w:t>
-            </w:r>
-            <w:proofErr w:type="spellStart"/>
-            <w:r>
-              <w:rPr>
-                <w:rFonts w:ascii="Cambria" w:hAnsi="Cambria"/>
-                <w:bCs/>
-                <w:sz w:val="24"/>
-                <w:szCs w:val="24"/>
-                <w:highlight w:val="yellow"/>
-              </w:rPr>
-              <w:t>thì</w:t>
-            </w:r>
-            <w:proofErr w:type="spellEnd"/>
-            <w:r>
-              <w:rPr>
-                <w:rFonts w:ascii="Cambria" w:hAnsi="Cambria"/>
-                <w:bCs/>
-                <w:sz w:val="24"/>
-                <w:szCs w:val="24"/>
-                <w:highlight w:val="yellow"/>
-              </w:rPr>
-              <w:t xml:space="preserve"> </w:t>
-            </w:r>
-            <w:proofErr w:type="spellStart"/>
-            <w:r>
-              <w:rPr>
-                <w:rFonts w:ascii="Cambria" w:hAnsi="Cambria"/>
-                <w:bCs/>
-                <w:sz w:val="24"/>
-                <w:szCs w:val="24"/>
-                <w:highlight w:val="yellow"/>
-              </w:rPr>
-              <w:t>làm</w:t>
-            </w:r>
-            <w:proofErr w:type="spellEnd"/>
-            <w:r>
-              <w:rPr>
-                <w:rFonts w:ascii="Cambria" w:hAnsi="Cambria"/>
-                <w:bCs/>
-                <w:sz w:val="24"/>
-                <w:szCs w:val="24"/>
-                <w:highlight w:val="yellow"/>
-              </w:rPr>
-              <w:t xml:space="preserve"> </w:t>
-            </w:r>
-            <w:proofErr w:type="spellStart"/>
-            <w:r>
-              <w:rPr>
-                <w:rFonts w:ascii="Cambria" w:hAnsi="Cambria"/>
-                <w:bCs/>
-                <w:sz w:val="24"/>
-                <w:szCs w:val="24"/>
-                <w:highlight w:val="yellow"/>
-              </w:rPr>
-              <w:t>sao</w:t>
-            </w:r>
-            <w:proofErr w:type="spellEnd"/>
-            <w:r>
-              <w:rPr>
-                <w:rFonts w:ascii="Cambria" w:hAnsi="Cambria"/>
-                <w:bCs/>
-                <w:sz w:val="24"/>
-                <w:szCs w:val="24"/>
-                <w:highlight w:val="yellow"/>
-              </w:rPr>
-              <w:t xml:space="preserve"> </w:t>
-            </w:r>
-            <w:proofErr w:type="spellStart"/>
-            <w:r>
-              <w:rPr>
-                <w:rFonts w:ascii="Cambria" w:hAnsi="Cambria"/>
-                <w:bCs/>
-                <w:sz w:val="24"/>
-                <w:szCs w:val="24"/>
-                <w:highlight w:val="yellow"/>
-              </w:rPr>
-              <w:t>để</w:t>
-            </w:r>
-            <w:proofErr w:type="spellEnd"/>
-            <w:r>
-              <w:rPr>
-                <w:rFonts w:ascii="Cambria" w:hAnsi="Cambria"/>
-                <w:bCs/>
-                <w:sz w:val="24"/>
-                <w:szCs w:val="24"/>
-                <w:highlight w:val="yellow"/>
-              </w:rPr>
-              <w:t xml:space="preserve"> </w:t>
-            </w:r>
-            <w:proofErr w:type="spellStart"/>
-            <w:r>
-              <w:rPr>
-                <w:rFonts w:ascii="Cambria" w:hAnsi="Cambria"/>
-                <w:bCs/>
-                <w:sz w:val="24"/>
-                <w:szCs w:val="24"/>
-                <w:highlight w:val="yellow"/>
-              </w:rPr>
-              <w:t>lấy</w:t>
-            </w:r>
-            <w:proofErr w:type="spellEnd"/>
-            <w:r>
-              <w:rPr>
-                <w:rFonts w:ascii="Cambria" w:hAnsi="Cambria"/>
-                <w:bCs/>
-                <w:sz w:val="24"/>
-                <w:szCs w:val="24"/>
-                <w:highlight w:val="yellow"/>
-              </w:rPr>
-              <w:t xml:space="preserve"> </w:t>
-            </w:r>
-            <w:proofErr w:type="spellStart"/>
-            <w:r>
-              <w:rPr>
-                <w:rFonts w:ascii="Cambria" w:hAnsi="Cambria"/>
-                <w:bCs/>
-                <w:sz w:val="24"/>
-                <w:szCs w:val="24"/>
-                <w:highlight w:val="yellow"/>
-              </w:rPr>
-              <w:t>lại</w:t>
-            </w:r>
-            <w:proofErr w:type="spellEnd"/>
-            <w:r>
-              <w:rPr>
-                <w:rFonts w:ascii="Cambria" w:hAnsi="Cambria"/>
-                <w:bCs/>
-                <w:sz w:val="24"/>
-                <w:szCs w:val="24"/>
-                <w:highlight w:val="yellow"/>
-              </w:rPr>
-              <w:t xml:space="preserve"> password</w:t>
+              </w:rPr>
+              <w:t>If account’s status is changed to “De-active” , that account can no longer log in.</w:t>
             </w:r>
           </w:p>
         </w:tc>
@@ -3115,7 +2890,7 @@
 </file>
 
 <file path=word/numbering.xml><?xml version="1.0" encoding="utf-8"?>
-<w:numbering xmlns:ve="http://schemas.openxmlformats.org/markup-compatibility/2006" xmlns:o="urn:schemas-microsoft-com:office:office" xmlns:r="http://schemas.openxmlformats.org/officeDocument/2006/relationships" xmlns:m="http://schemas.openxmlformats.org/officeDocument/2006/math" xmlns:v="urn:schemas-microsoft-com:vml" xmlns:wp="http://schemas.openxmlformats.org/drawingml/2006/wordprocessingDrawing" xmlns:w10="urn:schemas-microsoft-com:office:word" xmlns:w="http://schemas.openxmlformats.org/wordprocessingml/2006/main" xmlns:wne="http://schemas.microsoft.com/office/word/2006/wordml">
+<w:numbering xmlns:wpc="http://schemas.microsoft.com/office/word/2010/wordprocessingCanvas" xmlns:mc="http://schemas.openxmlformats.org/markup-compatibility/2006" xmlns:o="urn:schemas-microsoft-com:office:office" xmlns:r="http://schemas.openxmlformats.org/officeDocument/2006/relationships" xmlns:m="http://schemas.openxmlformats.org/officeDocument/2006/math" xmlns:v="urn:schemas-microsoft-com:vml" xmlns:wp14="http://schemas.microsoft.com/office/word/2010/wordprocessingDrawing" xmlns:wp="http://schemas.openxmlformats.org/drawingml/2006/wordprocessingDrawing" xmlns:w10="urn:schemas-microsoft-com:office:word" xmlns:w="http://schemas.openxmlformats.org/wordprocessingml/2006/main" xmlns:w14="http://schemas.microsoft.com/office/word/2010/wordml" xmlns:w15="http://schemas.microsoft.com/office/word/2012/wordml" xmlns:wpg="http://schemas.microsoft.com/office/word/2010/wordprocessingGroup" xmlns:wpi="http://schemas.microsoft.com/office/word/2010/wordprocessingInk" xmlns:wne="http://schemas.microsoft.com/office/word/2006/wordml" xmlns:wps="http://schemas.microsoft.com/office/word/2010/wordprocessingShape" mc:Ignorable="w14 w15 wp14">
   <w:abstractNum w:abstractNumId="0">
     <w:nsid w:val="67AA42B6"/>
     <w:multiLevelType w:val="hybridMultilevel"/>
@@ -3444,7 +3219,7 @@
 </file>
 
 <file path=word/styles.xml><?xml version="1.0" encoding="utf-8"?>
-<w:styles xmlns:r="http://schemas.openxmlformats.org/officeDocument/2006/relationships" xmlns:w="http://schemas.openxmlformats.org/wordprocessingml/2006/main">
+<w:styles xmlns:mc="http://schemas.openxmlformats.org/markup-compatibility/2006" xmlns:r="http://schemas.openxmlformats.org/officeDocument/2006/relationships" xmlns:w="http://schemas.openxmlformats.org/wordprocessingml/2006/main" xmlns:w14="http://schemas.microsoft.com/office/word/2010/wordml" xmlns:w15="http://schemas.microsoft.com/office/word/2012/wordml" mc:Ignorable="w14 w15">
   <w:docDefaults>
     <w:rPrDefault>
       <w:rPr>
@@ -3460,144 +3235,378 @@
       </w:pPr>
     </w:pPrDefault>
   </w:docDefaults>
-  <w:latentStyles w:defLockedState="0" w:defUIPriority="99" w:defSemiHidden="1" w:defUnhideWhenUsed="1" w:defQFormat="0" w:count="267">
-    <w:lsdException w:name="Normal" w:semiHidden="0" w:uiPriority="0" w:unhideWhenUsed="0" w:qFormat="1"/>
-    <w:lsdException w:name="heading 1" w:semiHidden="0" w:uiPriority="9" w:unhideWhenUsed="0" w:qFormat="1"/>
-    <w:lsdException w:name="heading 2" w:uiPriority="9" w:qFormat="1"/>
-    <w:lsdException w:name="heading 3" w:uiPriority="9" w:qFormat="1"/>
-    <w:lsdException w:name="heading 4" w:uiPriority="9" w:qFormat="1"/>
-    <w:lsdException w:name="heading 5" w:uiPriority="9" w:qFormat="1"/>
-    <w:lsdException w:name="heading 6" w:uiPriority="9" w:qFormat="1"/>
-    <w:lsdException w:name="heading 7" w:uiPriority="9" w:qFormat="1"/>
-    <w:lsdException w:name="heading 8" w:uiPriority="9" w:qFormat="1"/>
-    <w:lsdException w:name="heading 9" w:uiPriority="9" w:qFormat="1"/>
-    <w:lsdException w:name="toc 1" w:uiPriority="39"/>
-    <w:lsdException w:name="toc 2" w:uiPriority="39"/>
-    <w:lsdException w:name="toc 3" w:uiPriority="39"/>
-    <w:lsdException w:name="toc 4" w:uiPriority="39"/>
-    <w:lsdException w:name="toc 5" w:uiPriority="39"/>
-    <w:lsdException w:name="toc 6" w:uiPriority="39"/>
-    <w:lsdException w:name="toc 7" w:uiPriority="39"/>
-    <w:lsdException w:name="toc 8" w:uiPriority="39"/>
-    <w:lsdException w:name="toc 9" w:uiPriority="39"/>
-    <w:lsdException w:name="caption" w:uiPriority="35" w:qFormat="1"/>
-    <w:lsdException w:name="Title" w:semiHidden="0" w:uiPriority="10" w:unhideWhenUsed="0" w:qFormat="1"/>
-    <w:lsdException w:name="Default Paragraph Font" w:uiPriority="1"/>
-    <w:lsdException w:name="Subtitle" w:semiHidden="0" w:uiPriority="11" w:unhideWhenUsed="0" w:qFormat="1"/>
-    <w:lsdException w:name="Strong" w:semiHidden="0" w:uiPriority="22" w:unhideWhenUsed="0" w:qFormat="1"/>
-    <w:lsdException w:name="Emphasis" w:semiHidden="0" w:uiPriority="20" w:unhideWhenUsed="0" w:qFormat="1"/>
-    <w:lsdException w:name="Table Grid" w:semiHidden="0" w:uiPriority="59" w:unhideWhenUsed="0"/>
-    <w:lsdException w:name="Placeholder Text" w:unhideWhenUsed="0"/>
-    <w:lsdException w:name="No Spacing" w:semiHidden="0" w:uiPriority="1" w:unhideWhenUsed="0" w:qFormat="1"/>
-    <w:lsdException w:name="Light Shading" w:semiHidden="0" w:uiPriority="60" w:unhideWhenUsed="0"/>
-    <w:lsdException w:name="Light List" w:semiHidden="0" w:uiPriority="61" w:unhideWhenUsed="0"/>
-    <w:lsdException w:name="Light Grid" w:semiHidden="0" w:uiPriority="62" w:unhideWhenUsed="0"/>
-    <w:lsdException w:name="Medium Shading 1" w:semiHidden="0" w:uiPriority="63" w:unhideWhenUsed="0"/>
-    <w:lsdException w:name="Medium Shading 2" w:semiHidden="0" w:uiPriority="64" w:unhideWhenUsed="0"/>
-    <w:lsdException w:name="Medium List 1" w:semiHidden="0" w:uiPriority="65" w:unhideWhenUsed="0"/>
-    <w:lsdException w:name="Medium List 2" w:semiHidden="0" w:uiPriority="66" w:unhideWhenUsed="0"/>
-    <w:lsdException w:name="Medium Grid 1" w:semiHidden="0" w:uiPriority="67" w:unhideWhenUsed="0"/>
-    <w:lsdException w:name="Medium Grid 2" w:semiHidden="0" w:uiPriority="68" w:unhideWhenUsed="0"/>
-    <w:lsdException w:name="Medium Grid 3" w:semiHidden="0" w:uiPriority="69" w:unhideWhenUsed="0"/>
-    <w:lsdException w:name="Dark List" w:semiHidden="0" w:uiPriority="70" w:unhideWhenUsed="0"/>
-    <w:lsdException w:name="Colorful Shading" w:semiHidden="0" w:uiPriority="71" w:unhideWhenUsed="0"/>
-    <w:lsdException w:name="Colorful List" w:semiHidden="0" w:uiPriority="72" w:unhideWhenUsed="0"/>
-    <w:lsdException w:name="Colorful Grid" w:semiHidden="0" w:uiPriority="73" w:unhideWhenUsed="0"/>
-    <w:lsdException w:name="Light Shading Accent 1" w:semiHidden="0" w:uiPriority="60" w:unhideWhenUsed="0"/>
-    <w:lsdException w:name="Light List Accent 1" w:semiHidden="0" w:uiPriority="61" w:unhideWhenUsed="0"/>
-    <w:lsdException w:name="Light Grid Accent 1" w:semiHidden="0" w:uiPriority="62" w:unhideWhenUsed="0"/>
-    <w:lsdException w:name="Medium Shading 1 Accent 1" w:semiHidden="0" w:uiPriority="63" w:unhideWhenUsed="0"/>
-    <w:lsdException w:name="Medium Shading 2 Accent 1" w:semiHidden="0" w:uiPriority="64" w:unhideWhenUsed="0"/>
-    <w:lsdException w:name="Medium List 1 Accent 1" w:semiHidden="0" w:uiPriority="65" w:unhideWhenUsed="0"/>
-    <w:lsdException w:name="Revision" w:unhideWhenUsed="0"/>
-    <w:lsdException w:name="List Paragraph" w:semiHidden="0" w:uiPriority="34" w:unhideWhenUsed="0" w:qFormat="1"/>
-    <w:lsdException w:name="Quote" w:semiHidden="0" w:uiPriority="29" w:unhideWhenUsed="0" w:qFormat="1"/>
-    <w:lsdException w:name="Intense Quote" w:semiHidden="0" w:uiPriority="30" w:unhideWhenUsed="0" w:qFormat="1"/>
-    <w:lsdException w:name="Medium List 2 Accent 1" w:semiHidden="0" w:uiPriority="66" w:unhideWhenUsed="0"/>
-    <w:lsdException w:name="Medium Grid 1 Accent 1" w:semiHidden="0" w:uiPriority="67" w:unhideWhenUsed="0"/>
-    <w:lsdException w:name="Medium Grid 2 Accent 1" w:semiHidden="0" w:uiPriority="68" w:unhideWhenUsed="0"/>
-    <w:lsdException w:name="Medium Grid 3 Accent 1" w:semiHidden="0" w:uiPriority="69" w:unhideWhenUsed="0"/>
-    <w:lsdException w:name="Dark List Accent 1" w:semiHidden="0" w:uiPriority="70" w:unhideWhenUsed="0"/>
-    <w:lsdException w:name="Colorful Shading Accent 1" w:semiHidden="0" w:uiPriority="71" w:unhideWhenUsed="0"/>
-    <w:lsdException w:name="Colorful List Accent 1" w:semiHidden="0" w:uiPriority="72" w:unhideWhenUsed="0"/>
-    <w:lsdException w:name="Colorful Grid Accent 1" w:semiHidden="0" w:uiPriority="73" w:unhideWhenUsed="0"/>
-    <w:lsdException w:name="Light Shading Accent 2" w:semiHidden="0" w:uiPriority="60" w:unhideWhenUsed="0"/>
-    <w:lsdException w:name="Light List Accent 2" w:semiHidden="0" w:uiPriority="61" w:unhideWhenUsed="0"/>
-    <w:lsdException w:name="Light Grid Accent 2" w:semiHidden="0" w:uiPriority="62" w:unhideWhenUsed="0"/>
-    <w:lsdException w:name="Medium Shading 1 Accent 2" w:semiHidden="0" w:uiPriority="63" w:unhideWhenUsed="0"/>
-    <w:lsdException w:name="Medium Shading 2 Accent 2" w:semiHidden="0" w:uiPriority="64" w:unhideWhenUsed="0"/>
-    <w:lsdException w:name="Medium List 1 Accent 2" w:semiHidden="0" w:uiPriority="65" w:unhideWhenUsed="0"/>
-    <w:lsdException w:name="Medium List 2 Accent 2" w:semiHidden="0" w:uiPriority="66" w:unhideWhenUsed="0"/>
-    <w:lsdException w:name="Medium Grid 1 Accent 2" w:semiHidden="0" w:uiPriority="67" w:unhideWhenUsed="0"/>
-    <w:lsdException w:name="Medium Grid 2 Accent 2" w:semiHidden="0" w:uiPriority="68" w:unhideWhenUsed="0"/>
-    <w:lsdException w:name="Medium Grid 3 Accent 2" w:semiHidden="0" w:uiPriority="69" w:unhideWhenUsed="0"/>
-    <w:lsdException w:name="Dark List Accent 2" w:semiHidden="0" w:uiPriority="70" w:unhideWhenUsed="0"/>
-    <w:lsdException w:name="Colorful Shading Accent 2" w:semiHidden="0" w:uiPriority="71" w:unhideWhenUsed="0"/>
-    <w:lsdException w:name="Colorful List Accent 2" w:semiHidden="0" w:uiPriority="72" w:unhideWhenUsed="0"/>
-    <w:lsdException w:name="Colorful Grid Accent 2" w:semiHidden="0" w:uiPriority="73" w:unhideWhenUsed="0"/>
-    <w:lsdException w:name="Light Shading Accent 3" w:semiHidden="0" w:uiPriority="60" w:unhideWhenUsed="0"/>
-    <w:lsdException w:name="Light List Accent 3" w:semiHidden="0" w:uiPriority="61" w:unhideWhenUsed="0"/>
-    <w:lsdException w:name="Light Grid Accent 3" w:semiHidden="0" w:uiPriority="62" w:unhideWhenUsed="0"/>
-    <w:lsdException w:name="Medium Shading 1 Accent 3" w:semiHidden="0" w:uiPriority="63" w:unhideWhenUsed="0"/>
-    <w:lsdException w:name="Medium Shading 2 Accent 3" w:semiHidden="0" w:uiPriority="64" w:unhideWhenUsed="0"/>
-    <w:lsdException w:name="Medium List 1 Accent 3" w:semiHidden="0" w:uiPriority="65" w:unhideWhenUsed="0"/>
-    <w:lsdException w:name="Medium List 2 Accent 3" w:semiHidden="0" w:uiPriority="66" w:unhideWhenUsed="0"/>
-    <w:lsdException w:name="Medium Grid 1 Accent 3" w:semiHidden="0" w:uiPriority="67" w:unhideWhenUsed="0"/>
-    <w:lsdException w:name="Medium Grid 2 Accent 3" w:semiHidden="0" w:uiPriority="68" w:unhideWhenUsed="0"/>
-    <w:lsdException w:name="Medium Grid 3 Accent 3" w:semiHidden="0" w:uiPriority="69" w:unhideWhenUsed="0"/>
-    <w:lsdException w:name="Dark List Accent 3" w:semiHidden="0" w:uiPriority="70" w:unhideWhenUsed="0"/>
-    <w:lsdException w:name="Colorful Shading Accent 3" w:semiHidden="0" w:uiPriority="71" w:unhideWhenUsed="0"/>
-    <w:lsdException w:name="Colorful List Accent 3" w:semiHidden="0" w:uiPriority="72" w:unhideWhenUsed="0"/>
-    <w:lsdException w:name="Colorful Grid Accent 3" w:semiHidden="0" w:uiPriority="73" w:unhideWhenUsed="0"/>
-    <w:lsdException w:name="Light Shading Accent 4" w:semiHidden="0" w:uiPriority="60" w:unhideWhenUsed="0"/>
-    <w:lsdException w:name="Light List Accent 4" w:semiHidden="0" w:uiPriority="61" w:unhideWhenUsed="0"/>
-    <w:lsdException w:name="Light Grid Accent 4" w:semiHidden="0" w:uiPriority="62" w:unhideWhenUsed="0"/>
-    <w:lsdException w:name="Medium Shading 1 Accent 4" w:semiHidden="0" w:uiPriority="63" w:unhideWhenUsed="0"/>
-    <w:lsdException w:name="Medium Shading 2 Accent 4" w:semiHidden="0" w:uiPriority="64" w:unhideWhenUsed="0"/>
-    <w:lsdException w:name="Medium List 1 Accent 4" w:semiHidden="0" w:uiPriority="65" w:unhideWhenUsed="0"/>
-    <w:lsdException w:name="Medium List 2 Accent 4" w:semiHidden="0" w:uiPriority="66" w:unhideWhenUsed="0"/>
-    <w:lsdException w:name="Medium Grid 1 Accent 4" w:semiHidden="0" w:uiPriority="67" w:unhideWhenUsed="0"/>
-    <w:lsdException w:name="Medium Grid 2 Accent 4" w:semiHidden="0" w:uiPriority="68" w:unhideWhenUsed="0"/>
-    <w:lsdException w:name="Medium Grid 3 Accent 4" w:semiHidden="0" w:uiPriority="69" w:unhideWhenUsed="0"/>
-    <w:lsdException w:name="Dark List Accent 4" w:semiHidden="0" w:uiPriority="70" w:unhideWhenUsed="0"/>
-    <w:lsdException w:name="Colorful Shading Accent 4" w:semiHidden="0" w:uiPriority="71" w:unhideWhenUsed="0"/>
-    <w:lsdException w:name="Colorful List Accent 4" w:semiHidden="0" w:uiPriority="72" w:unhideWhenUsed="0"/>
-    <w:lsdException w:name="Colorful Grid Accent 4" w:semiHidden="0" w:uiPriority="73" w:unhideWhenUsed="0"/>
-    <w:lsdException w:name="Light Shading Accent 5" w:semiHidden="0" w:uiPriority="60" w:unhideWhenUsed="0"/>
-    <w:lsdException w:name="Light List Accent 5" w:semiHidden="0" w:uiPriority="61" w:unhideWhenUsed="0"/>
-    <w:lsdException w:name="Light Grid Accent 5" w:semiHidden="0" w:uiPriority="62" w:unhideWhenUsed="0"/>
-    <w:lsdException w:name="Medium Shading 1 Accent 5" w:semiHidden="0" w:uiPriority="63" w:unhideWhenUsed="0"/>
-    <w:lsdException w:name="Medium Shading 2 Accent 5" w:semiHidden="0" w:uiPriority="64" w:unhideWhenUsed="0"/>
-    <w:lsdException w:name="Medium List 1 Accent 5" w:semiHidden="0" w:uiPriority="65" w:unhideWhenUsed="0"/>
-    <w:lsdException w:name="Medium List 2 Accent 5" w:semiHidden="0" w:uiPriority="66" w:unhideWhenUsed="0"/>
-    <w:lsdException w:name="Medium Grid 1 Accent 5" w:semiHidden="0" w:uiPriority="67" w:unhideWhenUsed="0"/>
-    <w:lsdException w:name="Medium Grid 2 Accent 5" w:semiHidden="0" w:uiPriority="68" w:unhideWhenUsed="0"/>
-    <w:lsdException w:name="Medium Grid 3 Accent 5" w:semiHidden="0" w:uiPriority="69" w:unhideWhenUsed="0"/>
-    <w:lsdException w:name="Dark List Accent 5" w:semiHidden="0" w:uiPriority="70" w:unhideWhenUsed="0"/>
-    <w:lsdException w:name="Colorful Shading Accent 5" w:semiHidden="0" w:uiPriority="71" w:unhideWhenUsed="0"/>
-    <w:lsdException w:name="Colorful List Accent 5" w:semiHidden="0" w:uiPriority="72" w:unhideWhenUsed="0"/>
-    <w:lsdException w:name="Colorful Grid Accent 5" w:semiHidden="0" w:uiPriority="73" w:unhideWhenUsed="0"/>
-    <w:lsdException w:name="Light Shading Accent 6" w:semiHidden="0" w:uiPriority="60" w:unhideWhenUsed="0"/>
-    <w:lsdException w:name="Light List Accent 6" w:semiHidden="0" w:uiPriority="61" w:unhideWhenUsed="0"/>
-    <w:lsdException w:name="Light Grid Accent 6" w:semiHidden="0" w:uiPriority="62" w:unhideWhenUsed="0"/>
-    <w:lsdException w:name="Medium Shading 1 Accent 6" w:semiHidden="0" w:uiPriority="63" w:unhideWhenUsed="0"/>
-    <w:lsdException w:name="Medium Shading 2 Accent 6" w:semiHidden="0" w:uiPriority="64" w:unhideWhenUsed="0"/>
-    <w:lsdException w:name="Medium List 1 Accent 6" w:semiHidden="0" w:uiPriority="65" w:unhideWhenUsed="0"/>
-    <w:lsdException w:name="Medium List 2 Accent 6" w:semiHidden="0" w:uiPriority="66" w:unhideWhenUsed="0"/>
-    <w:lsdException w:name="Medium Grid 1 Accent 6" w:semiHidden="0" w:uiPriority="67" w:unhideWhenUsed="0"/>
-    <w:lsdException w:name="Medium Grid 2 Accent 6" w:semiHidden="0" w:uiPriority="68" w:unhideWhenUsed="0"/>
-    <w:lsdException w:name="Medium Grid 3 Accent 6" w:semiHidden="0" w:uiPriority="69" w:unhideWhenUsed="0"/>
-    <w:lsdException w:name="Dark List Accent 6" w:semiHidden="0" w:uiPriority="70" w:unhideWhenUsed="0"/>
-    <w:lsdException w:name="Colorful Shading Accent 6" w:semiHidden="0" w:uiPriority="71" w:unhideWhenUsed="0"/>
-    <w:lsdException w:name="Colorful List Accent 6" w:semiHidden="0" w:uiPriority="72" w:unhideWhenUsed="0"/>
-    <w:lsdException w:name="Colorful Grid Accent 6" w:semiHidden="0" w:uiPriority="73" w:unhideWhenUsed="0"/>
-    <w:lsdException w:name="Subtle Emphasis" w:semiHidden="0" w:uiPriority="19" w:unhideWhenUsed="0" w:qFormat="1"/>
-    <w:lsdException w:name="Intense Emphasis" w:semiHidden="0" w:uiPriority="21" w:unhideWhenUsed="0" w:qFormat="1"/>
-    <w:lsdException w:name="Subtle Reference" w:semiHidden="0" w:uiPriority="31" w:unhideWhenUsed="0" w:qFormat="1"/>
-    <w:lsdException w:name="Intense Reference" w:semiHidden="0" w:uiPriority="32" w:unhideWhenUsed="0" w:qFormat="1"/>
-    <w:lsdException w:name="Book Title" w:semiHidden="0" w:uiPriority="33" w:unhideWhenUsed="0" w:qFormat="1"/>
-    <w:lsdException w:name="Bibliography" w:uiPriority="37"/>
-    <w:lsdException w:name="TOC Heading" w:uiPriority="39" w:qFormat="1"/>
+  <w:latentStyles w:defLockedState="0" w:defUIPriority="99" w:defSemiHidden="0" w:defUnhideWhenUsed="0" w:defQFormat="0" w:count="371">
+    <w:lsdException w:name="Normal" w:uiPriority="0" w:qFormat="1"/>
+    <w:lsdException w:name="heading 1" w:uiPriority="9" w:qFormat="1"/>
+    <w:lsdException w:name="heading 2" w:semiHidden="1" w:uiPriority="9" w:unhideWhenUsed="1" w:qFormat="1"/>
+    <w:lsdException w:name="heading 3" w:semiHidden="1" w:uiPriority="9" w:unhideWhenUsed="1" w:qFormat="1"/>
+    <w:lsdException w:name="heading 4" w:semiHidden="1" w:uiPriority="9" w:unhideWhenUsed="1" w:qFormat="1"/>
+    <w:lsdException w:name="heading 5" w:semiHidden="1" w:uiPriority="9" w:unhideWhenUsed="1" w:qFormat="1"/>
+    <w:lsdException w:name="heading 6" w:semiHidden="1" w:uiPriority="9" w:unhideWhenUsed="1" w:qFormat="1"/>
+    <w:lsdException w:name="heading 7" w:semiHidden="1" w:uiPriority="9" w:unhideWhenUsed="1" w:qFormat="1"/>
+    <w:lsdException w:name="heading 8" w:semiHidden="1" w:uiPriority="9" w:unhideWhenUsed="1" w:qFormat="1"/>
+    <w:lsdException w:name="heading 9" w:semiHidden="1" w:uiPriority="9" w:unhideWhenUsed="1" w:qFormat="1"/>
+    <w:lsdException w:name="index 1" w:semiHidden="1" w:unhideWhenUsed="1"/>
+    <w:lsdException w:name="index 2" w:semiHidden="1" w:unhideWhenUsed="1"/>
+    <w:lsdException w:name="index 3" w:semiHidden="1" w:unhideWhenUsed="1"/>
+    <w:lsdException w:name="index 4" w:semiHidden="1" w:unhideWhenUsed="1"/>
+    <w:lsdException w:name="index 5" w:semiHidden="1" w:unhideWhenUsed="1"/>
+    <w:lsdException w:name="index 6" w:semiHidden="1" w:unhideWhenUsed="1"/>
+    <w:lsdException w:name="index 7" w:semiHidden="1" w:unhideWhenUsed="1"/>
+    <w:lsdException w:name="index 8" w:semiHidden="1" w:unhideWhenUsed="1"/>
+    <w:lsdException w:name="index 9" w:semiHidden="1" w:unhideWhenUsed="1"/>
+    <w:lsdException w:name="toc 1" w:semiHidden="1" w:uiPriority="39" w:unhideWhenUsed="1"/>
+    <w:lsdException w:name="toc 2" w:semiHidden="1" w:uiPriority="39" w:unhideWhenUsed="1"/>
+    <w:lsdException w:name="toc 3" w:semiHidden="1" w:uiPriority="39" w:unhideWhenUsed="1"/>
+    <w:lsdException w:name="toc 4" w:semiHidden="1" w:uiPriority="39" w:unhideWhenUsed="1"/>
+    <w:lsdException w:name="toc 5" w:semiHidden="1" w:uiPriority="39" w:unhideWhenUsed="1"/>
+    <w:lsdException w:name="toc 6" w:semiHidden="1" w:uiPriority="39" w:unhideWhenUsed="1"/>
+    <w:lsdException w:name="toc 7" w:semiHidden="1" w:uiPriority="39" w:unhideWhenUsed="1"/>
+    <w:lsdException w:name="toc 8" w:semiHidden="1" w:uiPriority="39" w:unhideWhenUsed="1"/>
+    <w:lsdException w:name="toc 9" w:semiHidden="1" w:uiPriority="39" w:unhideWhenUsed="1"/>
+    <w:lsdException w:name="Normal Indent" w:semiHidden="1" w:unhideWhenUsed="1"/>
+    <w:lsdException w:name="footnote text" w:semiHidden="1" w:unhideWhenUsed="1"/>
+    <w:lsdException w:name="annotation text" w:semiHidden="1" w:unhideWhenUsed="1"/>
+    <w:lsdException w:name="header" w:semiHidden="1" w:unhideWhenUsed="1"/>
+    <w:lsdException w:name="footer" w:semiHidden="1" w:unhideWhenUsed="1"/>
+    <w:lsdException w:name="index heading" w:semiHidden="1" w:unhideWhenUsed="1"/>
+    <w:lsdException w:name="caption" w:semiHidden="1" w:uiPriority="35" w:unhideWhenUsed="1" w:qFormat="1"/>
+    <w:lsdException w:name="table of figures" w:semiHidden="1" w:unhideWhenUsed="1"/>
+    <w:lsdException w:name="envelope address" w:semiHidden="1" w:unhideWhenUsed="1"/>
+    <w:lsdException w:name="envelope return" w:semiHidden="1" w:unhideWhenUsed="1"/>
+    <w:lsdException w:name="footnote reference" w:semiHidden="1" w:unhideWhenUsed="1"/>
+    <w:lsdException w:name="annotation reference" w:semiHidden="1" w:unhideWhenUsed="1"/>
+    <w:lsdException w:name="line number" w:semiHidden="1" w:unhideWhenUsed="1"/>
+    <w:lsdException w:name="page number" w:semiHidden="1" w:unhideWhenUsed="1"/>
+    <w:lsdException w:name="endnote reference" w:semiHidden="1" w:unhideWhenUsed="1"/>
+    <w:lsdException w:name="endnote text" w:semiHidden="1" w:unhideWhenUsed="1"/>
+    <w:lsdException w:name="table of authorities" w:semiHidden="1" w:unhideWhenUsed="1"/>
+    <w:lsdException w:name="macro" w:semiHidden="1" w:unhideWhenUsed="1"/>
+    <w:lsdException w:name="toa heading" w:semiHidden="1" w:unhideWhenUsed="1"/>
+    <w:lsdException w:name="List" w:semiHidden="1" w:unhideWhenUsed="1"/>
+    <w:lsdException w:name="List Bullet" w:semiHidden="1" w:unhideWhenUsed="1"/>
+    <w:lsdException w:name="List Number" w:semiHidden="1" w:unhideWhenUsed="1"/>
+    <w:lsdException w:name="List 2" w:semiHidden="1" w:unhideWhenUsed="1"/>
+    <w:lsdException w:name="List 3" w:semiHidden="1" w:unhideWhenUsed="1"/>
+    <w:lsdException w:name="List 4" w:semiHidden="1" w:unhideWhenUsed="1"/>
+    <w:lsdException w:name="List 5" w:semiHidden="1" w:unhideWhenUsed="1"/>
+    <w:lsdException w:name="List Bullet 2" w:semiHidden="1" w:unhideWhenUsed="1"/>
+    <w:lsdException w:name="List Bullet 3" w:semiHidden="1" w:unhideWhenUsed="1"/>
+    <w:lsdException w:name="List Bullet 4" w:semiHidden="1" w:unhideWhenUsed="1"/>
+    <w:lsdException w:name="List Bullet 5" w:semiHidden="1" w:unhideWhenUsed="1"/>
+    <w:lsdException w:name="List Number 2" w:semiHidden="1" w:unhideWhenUsed="1"/>
+    <w:lsdException w:name="List Number 3" w:semiHidden="1" w:unhideWhenUsed="1"/>
+    <w:lsdException w:name="List Number 4" w:semiHidden="1" w:unhideWhenUsed="1"/>
+    <w:lsdException w:name="List Number 5" w:semiHidden="1" w:unhideWhenUsed="1"/>
+    <w:lsdException w:name="Title" w:uiPriority="10" w:qFormat="1"/>
+    <w:lsdException w:name="Closing" w:semiHidden="1" w:unhideWhenUsed="1"/>
+    <w:lsdException w:name="Signature" w:semiHidden="1" w:unhideWhenUsed="1"/>
+    <w:lsdException w:name="Default Paragraph Font" w:semiHidden="1" w:uiPriority="1" w:unhideWhenUsed="1"/>
+    <w:lsdException w:name="Body Text" w:semiHidden="1" w:unhideWhenUsed="1"/>
+    <w:lsdException w:name="Body Text Indent" w:semiHidden="1" w:unhideWhenUsed="1"/>
+    <w:lsdException w:name="List Continue" w:semiHidden="1" w:unhideWhenUsed="1"/>
+    <w:lsdException w:name="List Continue 2" w:semiHidden="1" w:unhideWhenUsed="1"/>
+    <w:lsdException w:name="List Continue 3" w:semiHidden="1" w:unhideWhenUsed="1"/>
+    <w:lsdException w:name="List Continue 4" w:semiHidden="1" w:unhideWhenUsed="1"/>
+    <w:lsdException w:name="List Continue 5" w:semiHidden="1" w:unhideWhenUsed="1"/>
+    <w:lsdException w:name="Message Header" w:semiHidden="1" w:unhideWhenUsed="1"/>
+    <w:lsdException w:name="Subtitle" w:uiPriority="11" w:qFormat="1"/>
+    <w:lsdException w:name="Salutation" w:semiHidden="1" w:unhideWhenUsed="1"/>
+    <w:lsdException w:name="Date" w:semiHidden="1" w:unhideWhenUsed="1"/>
+    <w:lsdException w:name="Body Text First Indent" w:semiHidden="1" w:unhideWhenUsed="1"/>
+    <w:lsdException w:name="Body Text First Indent 2" w:semiHidden="1" w:unhideWhenUsed="1"/>
+    <w:lsdException w:name="Note Heading" w:semiHidden="1" w:unhideWhenUsed="1"/>
+    <w:lsdException w:name="Body Text 2" w:semiHidden="1" w:unhideWhenUsed="1"/>
+    <w:lsdException w:name="Body Text 3" w:semiHidden="1" w:unhideWhenUsed="1"/>
+    <w:lsdException w:name="Body Text Indent 2" w:semiHidden="1" w:unhideWhenUsed="1"/>
+    <w:lsdException w:name="Body Text Indent 3" w:semiHidden="1" w:unhideWhenUsed="1"/>
+    <w:lsdException w:name="Block Text" w:semiHidden="1" w:unhideWhenUsed="1"/>
+    <w:lsdException w:name="Hyperlink" w:semiHidden="1" w:unhideWhenUsed="1"/>
+    <w:lsdException w:name="FollowedHyperlink" w:semiHidden="1" w:unhideWhenUsed="1"/>
+    <w:lsdException w:name="Strong" w:uiPriority="22" w:qFormat="1"/>
+    <w:lsdException w:name="Emphasis" w:uiPriority="20" w:qFormat="1"/>
+    <w:lsdException w:name="Document Map" w:semiHidden="1" w:unhideWhenUsed="1"/>
+    <w:lsdException w:name="Plain Text" w:semiHidden="1" w:unhideWhenUsed="1"/>
+    <w:lsdException w:name="E-mail Signature" w:semiHidden="1" w:unhideWhenUsed="1"/>
+    <w:lsdException w:name="HTML Top of Form" w:semiHidden="1" w:unhideWhenUsed="1"/>
+    <w:lsdException w:name="HTML Bottom of Form" w:semiHidden="1" w:unhideWhenUsed="1"/>
+    <w:lsdException w:name="Normal (Web)" w:semiHidden="1" w:unhideWhenUsed="1"/>
+    <w:lsdException w:name="HTML Acronym" w:semiHidden="1" w:unhideWhenUsed="1"/>
+    <w:lsdException w:name="HTML Address" w:semiHidden="1" w:unhideWhenUsed="1"/>
+    <w:lsdException w:name="HTML Cite" w:semiHidden="1" w:unhideWhenUsed="1"/>
+    <w:lsdException w:name="HTML Code" w:semiHidden="1" w:unhideWhenUsed="1"/>
+    <w:lsdException w:name="HTML Definition" w:semiHidden="1" w:unhideWhenUsed="1"/>
+    <w:lsdException w:name="HTML Keyboard" w:semiHidden="1" w:unhideWhenUsed="1"/>
+    <w:lsdException w:name="HTML Preformatted" w:semiHidden="1" w:unhideWhenUsed="1"/>
+    <w:lsdException w:name="HTML Sample" w:semiHidden="1" w:unhideWhenUsed="1"/>
+    <w:lsdException w:name="HTML Typewriter" w:semiHidden="1" w:unhideWhenUsed="1"/>
+    <w:lsdException w:name="HTML Variable" w:semiHidden="1" w:unhideWhenUsed="1"/>
+    <w:lsdException w:name="Normal Table" w:semiHidden="1" w:unhideWhenUsed="1"/>
+    <w:lsdException w:name="annotation subject" w:semiHidden="1" w:unhideWhenUsed="1"/>
+    <w:lsdException w:name="No List" w:semiHidden="1" w:unhideWhenUsed="1"/>
+    <w:lsdException w:name="Outline List 1" w:semiHidden="1" w:unhideWhenUsed="1"/>
+    <w:lsdException w:name="Outline List 2" w:semiHidden="1" w:unhideWhenUsed="1"/>
+    <w:lsdException w:name="Outline List 3" w:semiHidden="1" w:unhideWhenUsed="1"/>
+    <w:lsdException w:name="Table Simple 1" w:semiHidden="1" w:unhideWhenUsed="1"/>
+    <w:lsdException w:name="Table Simple 2" w:semiHidden="1" w:unhideWhenUsed="1"/>
+    <w:lsdException w:name="Table Simple 3" w:semiHidden="1" w:unhideWhenUsed="1"/>
+    <w:lsdException w:name="Table Classic 1" w:semiHidden="1" w:unhideWhenUsed="1"/>
+    <w:lsdException w:name="Table Classic 2" w:semiHidden="1" w:unhideWhenUsed="1"/>
+    <w:lsdException w:name="Table Classic 3" w:semiHidden="1" w:unhideWhenUsed="1"/>
+    <w:lsdException w:name="Table Classic 4" w:semiHidden="1" w:unhideWhenUsed="1"/>
+    <w:lsdException w:name="Table Colorful 1" w:semiHidden="1" w:unhideWhenUsed="1"/>
+    <w:lsdException w:name="Table Colorful 2" w:semiHidden="1" w:unhideWhenUsed="1"/>
+    <w:lsdException w:name="Table Colorful 3" w:semiHidden="1" w:unhideWhenUsed="1"/>
+    <w:lsdException w:name="Table Columns 1" w:semiHidden="1" w:unhideWhenUsed="1"/>
+    <w:lsdException w:name="Table Columns 2" w:semiHidden="1" w:unhideWhenUsed="1"/>
+    <w:lsdException w:name="Table Columns 3" w:semiHidden="1" w:unhideWhenUsed="1"/>
+    <w:lsdException w:name="Table Columns 4" w:semiHidden="1" w:unhideWhenUsed="1"/>
+    <w:lsdException w:name="Table Columns 5" w:semiHidden="1" w:unhideWhenUsed="1"/>
+    <w:lsdException w:name="Table Grid 1" w:semiHidden="1" w:unhideWhenUsed="1"/>
+    <w:lsdException w:name="Table Grid 2" w:semiHidden="1" w:unhideWhenUsed="1"/>
+    <w:lsdException w:name="Table Grid 3" w:semiHidden="1" w:unhideWhenUsed="1"/>
+    <w:lsdException w:name="Table Grid 4" w:semiHidden="1" w:unhideWhenUsed="1"/>
+    <w:lsdException w:name="Table Grid 5" w:semiHidden="1" w:unhideWhenUsed="1"/>
+    <w:lsdException w:name="Table Grid 6" w:semiHidden="1" w:unhideWhenUsed="1"/>
+    <w:lsdException w:name="Table Grid 7" w:semiHidden="1" w:unhideWhenUsed="1"/>
+    <w:lsdException w:name="Table Grid 8" w:semiHidden="1" w:unhideWhenUsed="1"/>
+    <w:lsdException w:name="Table List 1" w:semiHidden="1" w:unhideWhenUsed="1"/>
+    <w:lsdException w:name="Table List 2" w:semiHidden="1" w:unhideWhenUsed="1"/>
+    <w:lsdException w:name="Table List 3" w:semiHidden="1" w:unhideWhenUsed="1"/>
+    <w:lsdException w:name="Table List 4" w:semiHidden="1" w:unhideWhenUsed="1"/>
+    <w:lsdException w:name="Table List 5" w:semiHidden="1" w:unhideWhenUsed="1"/>
+    <w:lsdException w:name="Table List 6" w:semiHidden="1" w:unhideWhenUsed="1"/>
+    <w:lsdException w:name="Table List 7" w:semiHidden="1" w:unhideWhenUsed="1"/>
+    <w:lsdException w:name="Table List 8" w:semiHidden="1" w:unhideWhenUsed="1"/>
+    <w:lsdException w:name="Table 3D effects 1" w:semiHidden="1" w:unhideWhenUsed="1"/>
+    <w:lsdException w:name="Table 3D effects 2" w:semiHidden="1" w:unhideWhenUsed="1"/>
+    <w:lsdException w:name="Table 3D effects 3" w:semiHidden="1" w:unhideWhenUsed="1"/>
+    <w:lsdException w:name="Table Contemporary" w:semiHidden="1" w:unhideWhenUsed="1"/>
+    <w:lsdException w:name="Table Elegant" w:semiHidden="1" w:unhideWhenUsed="1"/>
+    <w:lsdException w:name="Table Professional" w:semiHidden="1" w:unhideWhenUsed="1"/>
+    <w:lsdException w:name="Table Subtle 1" w:semiHidden="1" w:unhideWhenUsed="1"/>
+    <w:lsdException w:name="Table Subtle 2" w:semiHidden="1" w:unhideWhenUsed="1"/>
+    <w:lsdException w:name="Table Web 1" w:semiHidden="1" w:unhideWhenUsed="1"/>
+    <w:lsdException w:name="Table Web 2" w:semiHidden="1" w:unhideWhenUsed="1"/>
+    <w:lsdException w:name="Table Web 3" w:semiHidden="1" w:unhideWhenUsed="1"/>
+    <w:lsdException w:name="Balloon Text" w:semiHidden="1" w:unhideWhenUsed="1"/>
+    <w:lsdException w:name="Table Grid" w:uiPriority="59"/>
+    <w:lsdException w:name="Table Theme" w:semiHidden="1" w:unhideWhenUsed="1"/>
+    <w:lsdException w:name="Placeholder Text" w:semiHidden="1"/>
+    <w:lsdException w:name="No Spacing" w:uiPriority="1" w:qFormat="1"/>
+    <w:lsdException w:name="Light Shading" w:uiPriority="60"/>
+    <w:lsdException w:name="Light List" w:uiPriority="61"/>
+    <w:lsdException w:name="Light Grid" w:uiPriority="62"/>
+    <w:lsdException w:name="Medium Shading 1" w:uiPriority="63"/>
+    <w:lsdException w:name="Medium Shading 2" w:uiPriority="64"/>
+    <w:lsdException w:name="Medium List 1" w:uiPriority="65"/>
+    <w:lsdException w:name="Medium List 2" w:uiPriority="66"/>
+    <w:lsdException w:name="Medium Grid 1" w:uiPriority="67"/>
+    <w:lsdException w:name="Medium Grid 2" w:uiPriority="68"/>
+    <w:lsdException w:name="Medium Grid 3" w:uiPriority="69"/>
+    <w:lsdException w:name="Dark List" w:uiPriority="70"/>
+    <w:lsdException w:name="Colorful Shading" w:uiPriority="71"/>
+    <w:lsdException w:name="Colorful List" w:uiPriority="72"/>
+    <w:lsdException w:name="Colorful Grid" w:uiPriority="73"/>
+    <w:lsdException w:name="Light Shading Accent 1" w:uiPriority="60"/>
+    <w:lsdException w:name="Light List Accent 1" w:uiPriority="61"/>
+    <w:lsdException w:name="Light Grid Accent 1" w:uiPriority="62"/>
+    <w:lsdException w:name="Medium Shading 1 Accent 1" w:uiPriority="63"/>
+    <w:lsdException w:name="Medium Shading 2 Accent 1" w:uiPriority="64"/>
+    <w:lsdException w:name="Medium List 1 Accent 1" w:uiPriority="65"/>
+    <w:lsdException w:name="Revision" w:semiHidden="1"/>
+    <w:lsdException w:name="List Paragraph" w:uiPriority="34" w:qFormat="1"/>
+    <w:lsdException w:name="Quote" w:uiPriority="29" w:qFormat="1"/>
+    <w:lsdException w:name="Intense Quote" w:uiPriority="30" w:qFormat="1"/>
+    <w:lsdException w:name="Medium List 2 Accent 1" w:uiPriority="66"/>
+    <w:lsdException w:name="Medium Grid 1 Accent 1" w:uiPriority="67"/>
+    <w:lsdException w:name="Medium Grid 2 Accent 1" w:uiPriority="68"/>
+    <w:lsdException w:name="Medium Grid 3 Accent 1" w:uiPriority="69"/>
+    <w:lsdException w:name="Dark List Accent 1" w:uiPriority="70"/>
+    <w:lsdException w:name="Colorful Shading Accent 1" w:uiPriority="71"/>
+    <w:lsdException w:name="Colorful List Accent 1" w:uiPriority="72"/>
+    <w:lsdException w:name="Colorful Grid Accent 1" w:uiPriority="73"/>
+    <w:lsdException w:name="Light Shading Accent 2" w:uiPriority="60"/>
+    <w:lsdException w:name="Light List Accent 2" w:uiPriority="61"/>
+    <w:lsdException w:name="Light Grid Accent 2" w:uiPriority="62"/>
+    <w:lsdException w:name="Medium Shading 1 Accent 2" w:uiPriority="63"/>
+    <w:lsdException w:name="Medium Shading 2 Accent 2" w:uiPriority="64"/>
+    <w:lsdException w:name="Medium List 1 Accent 2" w:uiPriority="65"/>
+    <w:lsdException w:name="Medium List 2 Accent 2" w:uiPriority="66"/>
+    <w:lsdException w:name="Medium Grid 1 Accent 2" w:uiPriority="67"/>
+    <w:lsdException w:name="Medium Grid 2 Accent 2" w:uiPriority="68"/>
+    <w:lsdException w:name="Medium Grid 3 Accent 2" w:uiPriority="69"/>
+    <w:lsdException w:name="Dark List Accent 2" w:uiPriority="70"/>
+    <w:lsdException w:name="Colorful Shading Accent 2" w:uiPriority="71"/>
+    <w:lsdException w:name="Colorful List Accent 2" w:uiPriority="72"/>
+    <w:lsdException w:name="Colorful Grid Accent 2" w:uiPriority="73"/>
+    <w:lsdException w:name="Light Shading Accent 3" w:uiPriority="60"/>
+    <w:lsdException w:name="Light List Accent 3" w:uiPriority="61"/>
+    <w:lsdException w:name="Light Grid Accent 3" w:uiPriority="62"/>
+    <w:lsdException w:name="Medium Shading 1 Accent 3" w:uiPriority="63"/>
+    <w:lsdException w:name="Medium Shading 2 Accent 3" w:uiPriority="64"/>
+    <w:lsdException w:name="Medium List 1 Accent 3" w:uiPriority="65"/>
+    <w:lsdException w:name="Medium List 2 Accent 3" w:uiPriority="66"/>
+    <w:lsdException w:name="Medium Grid 1 Accent 3" w:uiPriority="67"/>
+    <w:lsdException w:name="Medium Grid 2 Accent 3" w:uiPriority="68"/>
+    <w:lsdException w:name="Medium Grid 3 Accent 3" w:uiPriority="69"/>
+    <w:lsdException w:name="Dark List Accent 3" w:uiPriority="70"/>
+    <w:lsdException w:name="Colorful Shading Accent 3" w:uiPriority="71"/>
+    <w:lsdException w:name="Colorful List Accent 3" w:uiPriority="72"/>
+    <w:lsdException w:name="Colorful Grid Accent 3" w:uiPriority="73"/>
+    <w:lsdException w:name="Light Shading Accent 4" w:uiPriority="60"/>
+    <w:lsdException w:name="Light List Accent 4" w:uiPriority="61"/>
+    <w:lsdException w:name="Light Grid Accent 4" w:uiPriority="62"/>
+    <w:lsdException w:name="Medium Shading 1 Accent 4" w:uiPriority="63"/>
+    <w:lsdException w:name="Medium Shading 2 Accent 4" w:uiPriority="64"/>
+    <w:lsdException w:name="Medium List 1 Accent 4" w:uiPriority="65"/>
+    <w:lsdException w:name="Medium List 2 Accent 4" w:uiPriority="66"/>
+    <w:lsdException w:name="Medium Grid 1 Accent 4" w:uiPriority="67"/>
+    <w:lsdException w:name="Medium Grid 2 Accent 4" w:uiPriority="68"/>
+    <w:lsdException w:name="Medium Grid 3 Accent 4" w:uiPriority="69"/>
+    <w:lsdException w:name="Dark List Accent 4" w:uiPriority="70"/>
+    <w:lsdException w:name="Colorful Shading Accent 4" w:uiPriority="71"/>
+    <w:lsdException w:name="Colorful List Accent 4" w:uiPriority="72"/>
+    <w:lsdException w:name="Colorful Grid Accent 4" w:uiPriority="73"/>
+    <w:lsdException w:name="Light Shading Accent 5" w:uiPriority="60"/>
+    <w:lsdException w:name="Light List Accent 5" w:uiPriority="61"/>
+    <w:lsdException w:name="Light Grid Accent 5" w:uiPriority="62"/>
+    <w:lsdException w:name="Medium Shading 1 Accent 5" w:uiPriority="63"/>
+    <w:lsdException w:name="Medium Shading 2 Accent 5" w:uiPriority="64"/>
+    <w:lsdException w:name="Medium List 1 Accent 5" w:uiPriority="65"/>
+    <w:lsdException w:name="Medium List 2 Accent 5" w:uiPriority="66"/>
+    <w:lsdException w:name="Medium Grid 1 Accent 5" w:uiPriority="67"/>
+    <w:lsdException w:name="Medium Grid 2 Accent 5" w:uiPriority="68"/>
+    <w:lsdException w:name="Medium Grid 3 Accent 5" w:uiPriority="69"/>
+    <w:lsdException w:name="Dark List Accent 5" w:uiPriority="70"/>
+    <w:lsdException w:name="Colorful Shading Accent 5" w:uiPriority="71"/>
+    <w:lsdException w:name="Colorful List Accent 5" w:uiPriority="72"/>
+    <w:lsdException w:name="Colorful Grid Accent 5" w:uiPriority="73"/>
+    <w:lsdException w:name="Light Shading Accent 6" w:uiPriority="60"/>
+    <w:lsdException w:name="Light List Accent 6" w:uiPriority="61"/>
+    <w:lsdException w:name="Light Grid Accent 6" w:uiPriority="62"/>
+    <w:lsdException w:name="Medium Shading 1 Accent 6" w:uiPriority="63"/>
+    <w:lsdException w:name="Medium Shading 2 Accent 6" w:uiPriority="64"/>
+    <w:lsdException w:name="Medium List 1 Accent 6" w:uiPriority="65"/>
+    <w:lsdException w:name="Medium List 2 Accent 6" w:uiPriority="66"/>
+    <w:lsdException w:name="Medium Grid 1 Accent 6" w:uiPriority="67"/>
+    <w:lsdException w:name="Medium Grid 2 Accent 6" w:uiPriority="68"/>
+    <w:lsdException w:name="Medium Grid 3 Accent 6" w:uiPriority="69"/>
+    <w:lsdException w:name="Dark List Accent 6" w:uiPriority="70"/>
+    <w:lsdException w:name="Colorful Shading Accent 6" w:uiPriority="71"/>
+    <w:lsdException w:name="Colorful List Accent 6" w:uiPriority="72"/>
+    <w:lsdException w:name="Colorful Grid Accent 6" w:uiPriority="73"/>
+    <w:lsdException w:name="Subtle Emphasis" w:uiPriority="19" w:qFormat="1"/>
+    <w:lsdException w:name="Intense Emphasis" w:uiPriority="21" w:qFormat="1"/>
+    <w:lsdException w:name="Subtle Reference" w:uiPriority="31" w:qFormat="1"/>
+    <w:lsdException w:name="Intense Reference" w:uiPriority="32" w:qFormat="1"/>
+    <w:lsdException w:name="Book Title" w:uiPriority="33" w:qFormat="1"/>
+    <w:lsdException w:name="Bibliography" w:semiHidden="1" w:uiPriority="37" w:unhideWhenUsed="1"/>
+    <w:lsdException w:name="TOC Heading" w:semiHidden="1" w:uiPriority="39" w:unhideWhenUsed="1" w:qFormat="1"/>
+    <w:lsdException w:name="Plain Table 1" w:uiPriority="41"/>
+    <w:lsdException w:name="Plain Table 2" w:uiPriority="42"/>
+    <w:lsdException w:name="Plain Table 3" w:uiPriority="43"/>
+    <w:lsdException w:name="Plain Table 4" w:uiPriority="44"/>
+    <w:lsdException w:name="Plain Table 5" w:uiPriority="45"/>
+    <w:lsdException w:name="Grid Table Light" w:uiPriority="40"/>
+    <w:lsdException w:name="Grid Table 1 Light" w:uiPriority="46"/>
+    <w:lsdException w:name="Grid Table 2" w:uiPriority="47"/>
+    <w:lsdException w:name="Grid Table 3" w:uiPriority="48"/>
+    <w:lsdException w:name="Grid Table 4" w:uiPriority="49"/>
+    <w:lsdException w:name="Grid Table 5 Dark" w:uiPriority="50"/>
+    <w:lsdException w:name="Grid Table 6 Colorful" w:uiPriority="51"/>
+    <w:lsdException w:name="Grid Table 7 Colorful" w:uiPriority="52"/>
+    <w:lsdException w:name="Grid Table 1 Light Accent 1" w:uiPriority="46"/>
+    <w:lsdException w:name="Grid Table 2 Accent 1" w:uiPriority="47"/>
+    <w:lsdException w:name="Grid Table 3 Accent 1" w:uiPriority="48"/>
+    <w:lsdException w:name="Grid Table 4 Accent 1" w:uiPriority="49"/>
+    <w:lsdException w:name="Grid Table 5 Dark Accent 1" w:uiPriority="50"/>
+    <w:lsdException w:name="Grid Table 6 Colorful Accent 1" w:uiPriority="51"/>
+    <w:lsdException w:name="Grid Table 7 Colorful Accent 1" w:uiPriority="52"/>
+    <w:lsdException w:name="Grid Table 1 Light Accent 2" w:uiPriority="46"/>
+    <w:lsdException w:name="Grid Table 2 Accent 2" w:uiPriority="47"/>
+    <w:lsdException w:name="Grid Table 3 Accent 2" w:uiPriority="48"/>
+    <w:lsdException w:name="Grid Table 4 Accent 2" w:uiPriority="49"/>
+    <w:lsdException w:name="Grid Table 5 Dark Accent 2" w:uiPriority="50"/>
+    <w:lsdException w:name="Grid Table 6 Colorful Accent 2" w:uiPriority="51"/>
+    <w:lsdException w:name="Grid Table 7 Colorful Accent 2" w:uiPriority="52"/>
+    <w:lsdException w:name="Grid Table 1 Light Accent 3" w:uiPriority="46"/>
+    <w:lsdException w:name="Grid Table 2 Accent 3" w:uiPriority="47"/>
+    <w:lsdException w:name="Grid Table 3 Accent 3" w:uiPriority="48"/>
+    <w:lsdException w:name="Grid Table 4 Accent 3" w:uiPriority="49"/>
+    <w:lsdException w:name="Grid Table 5 Dark Accent 3" w:uiPriority="50"/>
+    <w:lsdException w:name="Grid Table 6 Colorful Accent 3" w:uiPriority="51"/>
+    <w:lsdException w:name="Grid Table 7 Colorful Accent 3" w:uiPriority="52"/>
+    <w:lsdException w:name="Grid Table 1 Light Accent 4" w:uiPriority="46"/>
+    <w:lsdException w:name="Grid Table 2 Accent 4" w:uiPriority="47"/>
+    <w:lsdException w:name="Grid Table 3 Accent 4" w:uiPriority="48"/>
+    <w:lsdException w:name="Grid Table 4 Accent 4" w:uiPriority="49"/>
+    <w:lsdException w:name="Grid Table 5 Dark Accent 4" w:uiPriority="50"/>
+    <w:lsdException w:name="Grid Table 6 Colorful Accent 4" w:uiPriority="51"/>
+    <w:lsdException w:name="Grid Table 7 Colorful Accent 4" w:uiPriority="52"/>
+    <w:lsdException w:name="Grid Table 1 Light Accent 5" w:uiPriority="46"/>
+    <w:lsdException w:name="Grid Table 2 Accent 5" w:uiPriority="47"/>
+    <w:lsdException w:name="Grid Table 3 Accent 5" w:uiPriority="48"/>
+    <w:lsdException w:name="Grid Table 4 Accent 5" w:uiPriority="49"/>
+    <w:lsdException w:name="Grid Table 5 Dark Accent 5" w:uiPriority="50"/>
+    <w:lsdException w:name="Grid Table 6 Colorful Accent 5" w:uiPriority="51"/>
+    <w:lsdException w:name="Grid Table 7 Colorful Accent 5" w:uiPriority="52"/>
+    <w:lsdException w:name="Grid Table 1 Light Accent 6" w:uiPriority="46"/>
+    <w:lsdException w:name="Grid Table 2 Accent 6" w:uiPriority="47"/>
+    <w:lsdException w:name="Grid Table 3 Accent 6" w:uiPriority="48"/>
+    <w:lsdException w:name="Grid Table 4 Accent 6" w:uiPriority="49"/>
+    <w:lsdException w:name="Grid Table 5 Dark Accent 6" w:uiPriority="50"/>
+    <w:lsdException w:name="Grid Table 6 Colorful Accent 6" w:uiPriority="51"/>
+    <w:lsdException w:name="Grid Table 7 Colorful Accent 6" w:uiPriority="52"/>
+    <w:lsdException w:name="List Table 1 Light" w:uiPriority="46"/>
+    <w:lsdException w:name="List Table 2" w:uiPriority="47"/>
+    <w:lsdException w:name="List Table 3" w:uiPriority="48"/>
+    <w:lsdException w:name="List Table 4" w:uiPriority="49"/>
+    <w:lsdException w:name="List Table 5 Dark" w:uiPriority="50"/>
+    <w:lsdException w:name="List Table 6 Colorful" w:uiPriority="51"/>
+    <w:lsdException w:name="List Table 7 Colorful" w:uiPriority="52"/>
+    <w:lsdException w:name="List Table 1 Light Accent 1" w:uiPriority="46"/>
+    <w:lsdException w:name="List Table 2 Accent 1" w:uiPriority="47"/>
+    <w:lsdException w:name="List Table 3 Accent 1" w:uiPriority="48"/>
+    <w:lsdException w:name="List Table 4 Accent 1" w:uiPriority="49"/>
+    <w:lsdException w:name="List Table 5 Dark Accent 1" w:uiPriority="50"/>
+    <w:lsdException w:name="List Table 6 Colorful Accent 1" w:uiPriority="51"/>
+    <w:lsdException w:name="List Table 7 Colorful Accent 1" w:uiPriority="52"/>
+    <w:lsdException w:name="List Table 1 Light Accent 2" w:uiPriority="46"/>
+    <w:lsdException w:name="List Table 2 Accent 2" w:uiPriority="47"/>
+    <w:lsdException w:name="List Table 3 Accent 2" w:uiPriority="48"/>
+    <w:lsdException w:name="List Table 4 Accent 2" w:uiPriority="49"/>
+    <w:lsdException w:name="List Table 5 Dark Accent 2" w:uiPriority="50"/>
+    <w:lsdException w:name="List Table 6 Colorful Accent 2" w:uiPriority="51"/>
+    <w:lsdException w:name="List Table 7 Colorful Accent 2" w:uiPriority="52"/>
+    <w:lsdException w:name="List Table 1 Light Accent 3" w:uiPriority="46"/>
+    <w:lsdException w:name="List Table 2 Accent 3" w:uiPriority="47"/>
+    <w:lsdException w:name="List Table 3 Accent 3" w:uiPriority="48"/>
+    <w:lsdException w:name="List Table 4 Accent 3" w:uiPriority="49"/>
+    <w:lsdException w:name="List Table 5 Dark Accent 3" w:uiPriority="50"/>
+    <w:lsdException w:name="List Table 6 Colorful Accent 3" w:uiPriority="51"/>
+    <w:lsdException w:name="List Table 7 Colorful Accent 3" w:uiPriority="52"/>
+    <w:lsdException w:name="List Table 1 Light Accent 4" w:uiPriority="46"/>
+    <w:lsdException w:name="List Table 2 Accent 4" w:uiPriority="47"/>
+    <w:lsdException w:name="List Table 3 Accent 4" w:uiPriority="48"/>
+    <w:lsdException w:name="List Table 4 Accent 4" w:uiPriority="49"/>
+    <w:lsdException w:name="List Table 5 Dark Accent 4" w:uiPriority="50"/>
+    <w:lsdException w:name="List Table 6 Colorful Accent 4" w:uiPriority="51"/>
+    <w:lsdException w:name="List Table 7 Colorful Accent 4" w:uiPriority="52"/>
+    <w:lsdException w:name="List Table 1 Light Accent 5" w:uiPriority="46"/>
+    <w:lsdException w:name="List Table 2 Accent 5" w:uiPriority="47"/>
+    <w:lsdException w:name="List Table 3 Accent 5" w:uiPriority="48"/>
+    <w:lsdException w:name="List Table 4 Accent 5" w:uiPriority="49"/>
+    <w:lsdException w:name="List Table 5 Dark Accent 5" w:uiPriority="50"/>
+    <w:lsdException w:name="List Table 6 Colorful Accent 5" w:uiPriority="51"/>
+    <w:lsdException w:name="List Table 7 Colorful Accent 5" w:uiPriority="52"/>
+    <w:lsdException w:name="List Table 1 Light Accent 6" w:uiPriority="46"/>
+    <w:lsdException w:name="List Table 2 Accent 6" w:uiPriority="47"/>
+    <w:lsdException w:name="List Table 3 Accent 6" w:uiPriority="48"/>
+    <w:lsdException w:name="List Table 4 Accent 6" w:uiPriority="49"/>
+    <w:lsdException w:name="List Table 5 Dark Accent 6" w:uiPriority="50"/>
+    <w:lsdException w:name="List Table 6 Colorful Accent 6" w:uiPriority="51"/>
+    <w:lsdException w:name="List Table 7 Colorful Accent 6" w:uiPriority="52"/>
   </w:latentStyles>
   <w:style w:type="paragraph" w:default="1" w:styleId="Normal">
     <w:name w:val="Normal"/>
@@ -3622,7 +3631,6 @@
     <w:uiPriority w:val="99"/>
     <w:semiHidden/>
     <w:unhideWhenUsed/>
-    <w:qFormat/>
     <w:tblPr>
       <w:tblInd w:w="0" w:type="dxa"/>
       <w:tblCellMar>
@@ -3982,7 +3990,7 @@
   <a:extraClrSchemeLst/>
   <a:extLst>
     <a:ext uri="{05A4C25C-085E-4340-85A3-A5531E510DB2}">
-      <thm15:themeFamily xmlns:thm15="http://schemas.microsoft.com/office/thememl/2012/main" xmlns="" name="Office Theme" id="{62F939B6-93AF-4DB8-9C6B-D6C7DFDC589F}" vid="{4A3C46E8-61CC-4603-A589-7422A47A8E4A}"/>
+      <thm15:themeFamily xmlns:thm15="http://schemas.microsoft.com/office/thememl/2012/main" name="Office Theme" id="{62F939B6-93AF-4DB8-9C6B-D6C7DFDC589F}" vid="{4A3C46E8-61CC-4603-A589-7422A47A8E4A}"/>
     </a:ext>
   </a:extLst>
 </a:theme>
@@ -3993,7 +4001,7 @@
 </file>
 
 <file path=customXml/itemProps1.xml><?xml version="1.0" encoding="utf-8"?>
-<ds:datastoreItem xmlns:ds="http://schemas.openxmlformats.org/officeDocument/2006/customXml" ds:itemID="{4CE96052-B415-488B-A81A-63480A0B5C40}">
+<ds:datastoreItem xmlns:ds="http://schemas.openxmlformats.org/officeDocument/2006/customXml" ds:itemID="{88F57280-4D3E-4694-934E-7E88E2E7B8E4}">
   <ds:schemaRefs>
     <ds:schemaRef ds:uri="http://schemas.openxmlformats.org/officeDocument/2006/bibliography"/>
   </ds:schemaRefs>

--- a/Documents/Usecase_detail/Usecase_EditAccount.docx
+++ b/Documents/Usecase_detail/Usecase_EditAccount.docx
@@ -1396,7 +1396,7 @@
                       <w:sz w:val="24"/>
                       <w:szCs w:val="24"/>
                     </w:rPr>
-                    <w:t>textbox</w:t>
+                    <w:t>textbox, read-only</w:t>
                   </w:r>
                   <w:r>
                     <w:rPr>
@@ -1444,7 +1444,31 @@
                       <w:sz w:val="24"/>
                       <w:szCs w:val="24"/>
                     </w:rPr>
-                    <w:t>Password”: textbox.</w:t>
+                    <w:t>Password”:</w:t>
+                  </w:r>
+                  <w:r>
+                    <w:rPr>
+                      <w:rFonts w:ascii="Cambria" w:hAnsi="Cambria"/>
+                      <w:sz w:val="24"/>
+                      <w:szCs w:val="24"/>
+                    </w:rPr>
+                    <w:t xml:space="preserve"> </w:t>
+                  </w:r>
+                  <w:r>
+                    <w:rPr>
+                      <w:rFonts w:ascii="Cambria" w:hAnsi="Cambria"/>
+                      <w:sz w:val="24"/>
+                      <w:szCs w:val="24"/>
+                    </w:rPr>
+                    <w:t>“Reset” button</w:t>
+                  </w:r>
+                  <w:r>
+                    <w:rPr>
+                      <w:rFonts w:ascii="Cambria" w:hAnsi="Cambria"/>
+                      <w:sz w:val="24"/>
+                      <w:szCs w:val="24"/>
+                    </w:rPr>
+                    <w:t>.</w:t>
                   </w:r>
                 </w:p>
                 <w:p>
@@ -1767,7 +1791,23 @@
                       <w:sz w:val="24"/>
                       <w:szCs w:val="24"/>
                     </w:rPr>
-                    <w:t>[Alternative 1]</w:t>
+                    <w:t>[Alternative 1</w:t>
+                  </w:r>
+                  <w:r>
+                    <w:rPr>
+                      <w:rFonts w:ascii="Cambria" w:hAnsi="Cambria"/>
+                      <w:sz w:val="24"/>
+                      <w:szCs w:val="24"/>
+                    </w:rPr>
+                    <w:t>,2</w:t>
+                  </w:r>
+                  <w:r>
+                    <w:rPr>
+                      <w:rFonts w:ascii="Cambria" w:hAnsi="Cambria"/>
+                      <w:sz w:val="24"/>
+                      <w:szCs w:val="24"/>
+                    </w:rPr>
+                    <w:t>]</w:t>
                   </w:r>
                 </w:p>
               </w:tc>
@@ -1879,7 +1919,15 @@
                       <w:sz w:val="24"/>
                       <w:szCs w:val="24"/>
                     </w:rPr>
-                    <w:t>[Exception 1,2]</w:t>
+                    <w:t>[Exception 1</w:t>
+                  </w:r>
+                  <w:r>
+                    <w:rPr>
+                      <w:rFonts w:ascii="Cambria" w:hAnsi="Cambria"/>
+                      <w:sz w:val="24"/>
+                      <w:szCs w:val="24"/>
+                    </w:rPr>
+                    <w:t>]</w:t>
                   </w:r>
                 </w:p>
               </w:tc>
@@ -2139,6 +2187,83 @@
                       <w:szCs w:val="24"/>
                     </w:rPr>
                     <w:t>mode.</w:t>
+                  </w:r>
+                </w:p>
+              </w:tc>
+            </w:tr>
+            <w:tr>
+              <w:tc>
+                <w:tcPr>
+                  <w:tcW w:w="638" w:type="dxa"/>
+                </w:tcPr>
+                <w:p>
+                  <w:pPr>
+                    <w:pStyle w:val="ListParagraph"/>
+                    <w:ind w:left="0"/>
+                    <w:jc w:val="center"/>
+                    <w:rPr>
+                      <w:rFonts w:ascii="Cambria" w:hAnsi="Cambria"/>
+                      <w:sz w:val="24"/>
+                      <w:szCs w:val="24"/>
+                    </w:rPr>
+                  </w:pPr>
+                  <w:r>
+                    <w:rPr>
+                      <w:rFonts w:ascii="Cambria" w:hAnsi="Cambria"/>
+                      <w:sz w:val="24"/>
+                      <w:szCs w:val="24"/>
+                    </w:rPr>
+                    <w:t>2</w:t>
+                  </w:r>
+                </w:p>
+              </w:tc>
+              <w:tc>
+                <w:tcPr>
+                  <w:tcW w:w="3553" w:type="dxa"/>
+                </w:tcPr>
+                <w:p>
+                  <w:pPr>
+                    <w:pStyle w:val="ListParagraph"/>
+                    <w:spacing w:after="0" w:line="240" w:lineRule="auto"/>
+                    <w:ind w:left="0"/>
+                    <w:rPr>
+                      <w:rFonts w:ascii="Cambria" w:hAnsi="Cambria"/>
+                      <w:sz w:val="24"/>
+                      <w:szCs w:val="24"/>
+                    </w:rPr>
+                  </w:pPr>
+                  <w:r>
+                    <w:rPr>
+                      <w:rFonts w:ascii="Cambria" w:hAnsi="Cambria"/>
+                      <w:sz w:val="24"/>
+                      <w:szCs w:val="24"/>
+                    </w:rPr>
+                    <w:t>Click on “Reset” button.</w:t>
+                  </w:r>
+                </w:p>
+              </w:tc>
+              <w:tc>
+                <w:tcPr>
+                  <w:tcW w:w="4593" w:type="dxa"/>
+                </w:tcPr>
+                <w:p>
+                  <w:pPr>
+                    <w:pStyle w:val="ListParagraph"/>
+                    <w:spacing w:after="0" w:line="240" w:lineRule="auto"/>
+                    <w:ind w:left="0"/>
+                    <w:rPr>
+                      <w:rFonts w:ascii="Cambria" w:hAnsi="Cambria"/>
+                      <w:sz w:val="24"/>
+                      <w:szCs w:val="24"/>
+                    </w:rPr>
+                  </w:pPr>
+                  <w:r>
+                    <w:rPr>
+                      <w:rFonts w:ascii="Cambria" w:hAnsi="Cambria"/>
+                      <w:sz w:val="24"/>
+                      <w:szCs w:val="24"/>
+                    </w:rPr>
+                    <w:t>Editing account’s password is set to “123456”.</w:t>
                   </w:r>
                 </w:p>
               </w:tc>
@@ -2421,318 +2546,6 @@
                 </w:p>
               </w:tc>
             </w:tr>
-            <w:tr>
-              <w:trPr>
-                <w:trHeight w:val="598"/>
-              </w:trPr>
-              <w:tc>
-                <w:tcPr>
-                  <w:tcW w:w="540" w:type="dxa"/>
-                  <w:tcBorders>
-                    <w:top w:val="single" w:sz="4" w:space="0" w:color="auto"/>
-                    <w:left w:val="single" w:sz="4" w:space="0" w:color="auto"/>
-                    <w:bottom w:val="single" w:sz="4" w:space="0" w:color="auto"/>
-                    <w:right w:val="single" w:sz="4" w:space="0" w:color="auto"/>
-                  </w:tcBorders>
-                  <w:hideMark/>
-                </w:tcPr>
-                <w:p>
-                  <w:pPr>
-                    <w:jc w:val="center"/>
-                    <w:rPr>
-                      <w:rFonts w:ascii="Cambria" w:hAnsi="Cambria"/>
-                      <w:sz w:val="24"/>
-                      <w:szCs w:val="24"/>
-                      <w:lang w:eastAsia="zh-CN"/>
-                    </w:rPr>
-                  </w:pPr>
-                  <w:r>
-                    <w:rPr>
-                      <w:rFonts w:ascii="Cambria" w:hAnsi="Cambria"/>
-                      <w:sz w:val="24"/>
-                      <w:szCs w:val="24"/>
-                    </w:rPr>
-                    <w:t>2</w:t>
-                  </w:r>
-                </w:p>
-              </w:tc>
-              <w:tc>
-                <w:tcPr>
-                  <w:tcW w:w="3552" w:type="dxa"/>
-                  <w:tcBorders>
-                    <w:top w:val="single" w:sz="4" w:space="0" w:color="auto"/>
-                    <w:left w:val="single" w:sz="4" w:space="0" w:color="auto"/>
-                    <w:bottom w:val="single" w:sz="4" w:space="0" w:color="auto"/>
-                    <w:right w:val="single" w:sz="4" w:space="0" w:color="auto"/>
-                  </w:tcBorders>
-                  <w:hideMark/>
-                </w:tcPr>
-                <w:p>
-                  <w:pPr>
-                    <w:rPr>
-                      <w:rFonts w:ascii="Cambria" w:hAnsi="Cambria"/>
-                      <w:sz w:val="24"/>
-                      <w:szCs w:val="24"/>
-                      <w:lang w:eastAsia="zh-CN"/>
-                    </w:rPr>
-                  </w:pPr>
-                  <w:r>
-                    <w:rPr>
-                      <w:rFonts w:ascii="Cambria" w:hAnsi="Cambria"/>
-                      <w:sz w:val="24"/>
-                      <w:szCs w:val="24"/>
-                      <w:lang w:eastAsia="zh-CN"/>
-                    </w:rPr>
-                    <w:t>“</w:t>
-                  </w:r>
-                  <w:r>
-                    <w:rPr>
-                      <w:rFonts w:ascii="Cambria" w:hAnsi="Cambria"/>
-                      <w:sz w:val="24"/>
-                      <w:szCs w:val="24"/>
-                      <w:lang w:eastAsia="zh-CN"/>
-                    </w:rPr>
-                    <w:t>Username</w:t>
-                  </w:r>
-                  <w:r>
-                    <w:rPr>
-                      <w:rFonts w:ascii="Cambria" w:hAnsi="Cambria"/>
-                      <w:sz w:val="24"/>
-                      <w:szCs w:val="24"/>
-                      <w:lang w:eastAsia="zh-CN"/>
-                    </w:rPr>
-                    <w:t>” textbox contains less t</w:t>
-                  </w:r>
-                  <w:r>
-                    <w:rPr>
-                      <w:rFonts w:ascii="Cambria" w:hAnsi="Cambria"/>
-                      <w:sz w:val="24"/>
-                      <w:szCs w:val="24"/>
-                      <w:lang w:eastAsia="zh-CN"/>
-                    </w:rPr>
-                    <w:t>han 4 characters or more than 20</w:t>
-                  </w:r>
-                  <w:r>
-                    <w:rPr>
-                      <w:rFonts w:ascii="Cambria" w:hAnsi="Cambria"/>
-                      <w:sz w:val="24"/>
-                      <w:szCs w:val="24"/>
-                      <w:lang w:eastAsia="zh-CN"/>
-                    </w:rPr>
-                    <w:t xml:space="preserve"> characters.</w:t>
-                  </w:r>
-                </w:p>
-              </w:tc>
-              <w:tc>
-                <w:tcPr>
-                  <w:tcW w:w="4692" w:type="dxa"/>
-                  <w:tcBorders>
-                    <w:top w:val="single" w:sz="4" w:space="0" w:color="auto"/>
-                    <w:left w:val="single" w:sz="4" w:space="0" w:color="auto"/>
-                    <w:bottom w:val="single" w:sz="4" w:space="0" w:color="auto"/>
-                    <w:right w:val="single" w:sz="4" w:space="0" w:color="auto"/>
-                  </w:tcBorders>
-                  <w:hideMark/>
-                </w:tcPr>
-                <w:p>
-                  <w:pPr>
-                    <w:rPr>
-                      <w:rFonts w:ascii="Cambria" w:hAnsi="Cambria"/>
-                      <w:sz w:val="24"/>
-                      <w:szCs w:val="24"/>
-                      <w:lang w:eastAsia="zh-CN"/>
-                    </w:rPr>
-                  </w:pPr>
-                  <w:r>
-                    <w:rPr>
-                      <w:rFonts w:ascii="Cambria" w:hAnsi="Cambria"/>
-                      <w:sz w:val="24"/>
-                      <w:szCs w:val="24"/>
-                    </w:rPr>
-                    <w:t>Show message: “</w:t>
-                  </w:r>
-                  <w:r>
-                    <w:rPr>
-                      <w:rFonts w:ascii="Cambria" w:hAnsi="Cambria"/>
-                      <w:sz w:val="24"/>
-                      <w:szCs w:val="24"/>
-                    </w:rPr>
-                    <w:t>Username must include 4~20</w:t>
-                  </w:r>
-                  <w:r>
-                    <w:rPr>
-                      <w:rFonts w:ascii="Cambria" w:hAnsi="Cambria"/>
-                      <w:sz w:val="24"/>
-                      <w:szCs w:val="24"/>
-                    </w:rPr>
-                    <w:t xml:space="preserve"> characters”.</w:t>
-                  </w:r>
-                </w:p>
-              </w:tc>
-            </w:tr>
-            <w:tr>
-              <w:trPr>
-                <w:trHeight w:val="598"/>
-              </w:trPr>
-              <w:tc>
-                <w:tcPr>
-                  <w:tcW w:w="540" w:type="dxa"/>
-                  <w:tcBorders>
-                    <w:top w:val="single" w:sz="4" w:space="0" w:color="auto"/>
-                    <w:left w:val="single" w:sz="4" w:space="0" w:color="auto"/>
-                    <w:bottom w:val="single" w:sz="4" w:space="0" w:color="auto"/>
-                    <w:right w:val="single" w:sz="4" w:space="0" w:color="auto"/>
-                  </w:tcBorders>
-                </w:tcPr>
-                <w:p>
-                  <w:pPr>
-                    <w:jc w:val="center"/>
-                    <w:rPr>
-                      <w:rFonts w:ascii="Cambria" w:hAnsi="Cambria"/>
-                      <w:sz w:val="24"/>
-                      <w:szCs w:val="24"/>
-                    </w:rPr>
-                  </w:pPr>
-                  <w:r>
-                    <w:rPr>
-                      <w:rFonts w:ascii="Cambria" w:hAnsi="Cambria"/>
-                      <w:sz w:val="24"/>
-                      <w:szCs w:val="24"/>
-                    </w:rPr>
-                    <w:t>3</w:t>
-                  </w:r>
-                </w:p>
-              </w:tc>
-              <w:tc>
-                <w:tcPr>
-                  <w:tcW w:w="3552" w:type="dxa"/>
-                  <w:tcBorders>
-                    <w:top w:val="single" w:sz="4" w:space="0" w:color="auto"/>
-                    <w:left w:val="single" w:sz="4" w:space="0" w:color="auto"/>
-                    <w:bottom w:val="single" w:sz="4" w:space="0" w:color="auto"/>
-                    <w:right w:val="single" w:sz="4" w:space="0" w:color="auto"/>
-                  </w:tcBorders>
-                </w:tcPr>
-                <w:p>
-                  <w:pPr>
-                    <w:rPr>
-                      <w:rFonts w:ascii="Cambria" w:hAnsi="Cambria"/>
-                      <w:sz w:val="24"/>
-                      <w:szCs w:val="24"/>
-                      <w:lang w:eastAsia="zh-CN"/>
-                    </w:rPr>
-                  </w:pPr>
-                  <w:r>
-                    <w:rPr>
-                      <w:rFonts w:ascii="Cambria" w:hAnsi="Cambria"/>
-                      <w:sz w:val="24"/>
-                      <w:szCs w:val="24"/>
-                      <w:lang w:eastAsia="zh-CN"/>
-                    </w:rPr>
-                    <w:t>“</w:t>
-                  </w:r>
-                  <w:r>
-                    <w:rPr>
-                      <w:rFonts w:ascii="Cambria" w:hAnsi="Cambria"/>
-                      <w:sz w:val="24"/>
-                      <w:szCs w:val="24"/>
-                      <w:lang w:eastAsia="zh-CN"/>
-                    </w:rPr>
-                    <w:t>Password</w:t>
-                  </w:r>
-                  <w:r>
-                    <w:rPr>
-                      <w:rFonts w:ascii="Cambria" w:hAnsi="Cambria"/>
-                      <w:sz w:val="24"/>
-                      <w:szCs w:val="24"/>
-                      <w:lang w:eastAsia="zh-CN"/>
-                    </w:rPr>
-                    <w:t>” textbox contains less t</w:t>
-                  </w:r>
-                  <w:r>
-                    <w:rPr>
-                      <w:rFonts w:ascii="Cambria" w:hAnsi="Cambria"/>
-                      <w:sz w:val="24"/>
-                      <w:szCs w:val="24"/>
-                      <w:lang w:eastAsia="zh-CN"/>
-                    </w:rPr>
-                    <w:t>han 4 characters or more than 20</w:t>
-                  </w:r>
-                  <w:r>
-                    <w:rPr>
-                      <w:rFonts w:ascii="Cambria" w:hAnsi="Cambria"/>
-                      <w:sz w:val="24"/>
-                      <w:szCs w:val="24"/>
-                      <w:lang w:eastAsia="zh-CN"/>
-                    </w:rPr>
-                    <w:t xml:space="preserve"> characters</w:t>
-                  </w:r>
-                  <w:r>
-                    <w:rPr>
-                      <w:rFonts w:ascii="Cambria" w:hAnsi="Cambria"/>
-                      <w:sz w:val="24"/>
-                      <w:szCs w:val="24"/>
-                      <w:lang w:eastAsia="zh-CN"/>
-                    </w:rPr>
-                    <w:t>.</w:t>
-                  </w:r>
-                </w:p>
-              </w:tc>
-              <w:tc>
-                <w:tcPr>
-                  <w:tcW w:w="4692" w:type="dxa"/>
-                  <w:tcBorders>
-                    <w:top w:val="single" w:sz="4" w:space="0" w:color="auto"/>
-                    <w:left w:val="single" w:sz="4" w:space="0" w:color="auto"/>
-                    <w:bottom w:val="single" w:sz="4" w:space="0" w:color="auto"/>
-                    <w:right w:val="single" w:sz="4" w:space="0" w:color="auto"/>
-                  </w:tcBorders>
-                </w:tcPr>
-                <w:p>
-                  <w:pPr>
-                    <w:rPr>
-                      <w:rFonts w:ascii="Cambria" w:hAnsi="Cambria"/>
-                      <w:sz w:val="24"/>
-                      <w:szCs w:val="24"/>
-                    </w:rPr>
-                  </w:pPr>
-                  <w:r>
-                    <w:rPr>
-                      <w:rFonts w:ascii="Cambria" w:hAnsi="Cambria"/>
-                      <w:sz w:val="24"/>
-                      <w:szCs w:val="24"/>
-                    </w:rPr>
-                    <w:t>Show message: “</w:t>
-                  </w:r>
-                  <w:r>
-                    <w:rPr>
-                      <w:rFonts w:ascii="Cambria" w:hAnsi="Cambria"/>
-                      <w:sz w:val="24"/>
-                      <w:szCs w:val="24"/>
-                    </w:rPr>
-                    <w:t>Password</w:t>
-                  </w:r>
-                  <w:bookmarkStart w:id="0" w:name="_GoBack"/>
-                  <w:bookmarkEnd w:id="0"/>
-                  <w:r>
-                    <w:rPr>
-                      <w:rFonts w:ascii="Cambria" w:hAnsi="Cambria"/>
-                      <w:sz w:val="24"/>
-                      <w:szCs w:val="24"/>
-                    </w:rPr>
-                    <w:t xml:space="preserve"> must include 4~20</w:t>
-                  </w:r>
-                  <w:r>
-                    <w:rPr>
-                      <w:rFonts w:ascii="Cambria" w:hAnsi="Cambria"/>
-                      <w:sz w:val="24"/>
-                      <w:szCs w:val="24"/>
-                    </w:rPr>
-                    <w:t xml:space="preserve"> characters”.</w:t>
-                  </w:r>
-                </w:p>
-              </w:tc>
-            </w:tr>
           </w:tbl>
           <w:p>
             <w:pPr>
@@ -2833,7 +2646,7 @@
                 <w:sz w:val="24"/>
                 <w:szCs w:val="24"/>
               </w:rPr>
-              <w:t>Exceptions must not be violated</w:t>
+              <w:t>If acc</w:t>
             </w:r>
             <w:r>
               <w:rPr>
@@ -2842,7 +2655,27 @@
                 <w:sz w:val="24"/>
                 <w:szCs w:val="24"/>
               </w:rPr>
-              <w:t>.</w:t>
+              <w:t>ount’s status is changed to “De</w:t>
+            </w:r>
+            <w:r>
+              <w:rPr>
+                <w:rFonts w:ascii="Cambria" w:hAnsi="Cambria"/>
+                <w:bCs/>
+                <w:sz w:val="24"/>
+                <w:szCs w:val="24"/>
+              </w:rPr>
+              <w:t>active”</w:t>
+            </w:r>
+            <w:bookmarkStart w:id="0" w:name="_GoBack"/>
+            <w:bookmarkEnd w:id="0"/>
+            <w:r>
+              <w:rPr>
+                <w:rFonts w:ascii="Cambria" w:hAnsi="Cambria"/>
+                <w:bCs/>
+                <w:sz w:val="24"/>
+                <w:szCs w:val="24"/>
+              </w:rPr>
+              <w:t>, that account can no longer log in.</w:t>
             </w:r>
           </w:p>
           <w:p>
@@ -2866,7 +2699,7 @@
                 <w:sz w:val="24"/>
                 <w:szCs w:val="24"/>
               </w:rPr>
-              <w:t>If account’s status is changed to “De-active” , that account can no longer log in.</w:t>
+              <w:t>Exceptions must not be violated.</w:t>
             </w:r>
           </w:p>
         </w:tc>
@@ -4001,7 +3834,7 @@
 </file>
 
 <file path=customXml/itemProps1.xml><?xml version="1.0" encoding="utf-8"?>
-<ds:datastoreItem xmlns:ds="http://schemas.openxmlformats.org/officeDocument/2006/customXml" ds:itemID="{88F57280-4D3E-4694-934E-7E88E2E7B8E4}">
+<ds:datastoreItem xmlns:ds="http://schemas.openxmlformats.org/officeDocument/2006/customXml" ds:itemID="{D53F1FE8-785D-45DE-9007-84AEDA32C45A}">
   <ds:schemaRefs>
     <ds:schemaRef ds:uri="http://schemas.openxmlformats.org/officeDocument/2006/bibliography"/>
   </ds:schemaRefs>
